--- a/論文提出/コメント20200824_論文執筆要領A_加筆 _3章修正.docx
+++ b/論文提出/コメント20200824_論文執筆要領A_加筆 _3章修正.docx
@@ -1,6 +1,6 @@
 
 <file path=word/document.xml><?xml version="1.0" encoding="utf-8"?>
-<w:document xmlns:wpc="http://schemas.microsoft.com/office/word/2010/wordprocessingCanvas" xmlns:cx="http://schemas.microsoft.com/office/drawing/2014/chartex" xmlns:cx1="http://schemas.microsoft.com/office/drawing/2015/9/8/chartex" xmlns:cx2="http://schemas.microsoft.com/office/drawing/2015/10/21/chartex" xmlns:cx3="http://schemas.microsoft.com/office/drawing/2016/5/9/chartex" xmlns:cx4="http://schemas.microsoft.com/office/drawing/2016/5/10/chartex" xmlns:cx5="http://schemas.microsoft.com/office/drawing/2016/5/11/chartex" xmlns:cx6="http://schemas.microsoft.com/office/drawing/2016/5/12/chartex" xmlns:cx7="http://schemas.microsoft.com/office/drawing/2016/5/13/chartex" xmlns:cx8="http://schemas.microsoft.com/office/drawing/2016/5/14/chartex" xmlns:mc="http://schemas.openxmlformats.org/markup-compatibility/2006" xmlns:aink="http://schemas.microsoft.com/office/drawing/2016/ink" xmlns:am3d="http://schemas.microsoft.com/office/drawing/2017/model3d" xmlns:o="urn:schemas-microsoft-com:office:office" xmlns:r="http://schemas.openxmlformats.org/officeDocument/2006/relationships" xmlns:m="http://schemas.openxmlformats.org/officeDocument/2006/math" xmlns:v="urn:schemas-microsoft-com:vml" xmlns:wp14="http://schemas.microsoft.com/office/word/2010/wordprocessingDrawing" xmlns:wp="http://schemas.openxmlformats.org/drawingml/2006/wordprocessingDrawing" xmlns:w10="urn:schemas-microsoft-com:office:word" xmlns:w="http://schemas.openxmlformats.org/wordprocessingml/2006/main" xmlns:w14="http://schemas.microsoft.com/office/word/2010/wordml" xmlns:w15="http://schemas.microsoft.com/office/word/2012/wordml" xmlns:w16cex="http://schemas.microsoft.com/office/word/2018/wordml/cex" xmlns:w16cid="http://schemas.microsoft.com/office/word/2016/wordml/cid" xmlns:w16="http://schemas.microsoft.com/office/word/2018/wordml" xmlns:w16se="http://schemas.microsoft.com/office/word/2015/wordml/symex" xmlns:wpg="http://schemas.microsoft.com/office/word/2010/wordprocessingGroup" xmlns:wpi="http://schemas.microsoft.com/office/word/2010/wordprocessingInk" xmlns:wne="http://schemas.microsoft.com/office/word/2006/wordml" xmlns:wps="http://schemas.microsoft.com/office/word/2010/wordprocessingShape" mc:Ignorable="w14 w15 w16se w16cid w16 w16cex wp14">
+<w:document xmlns:wpc="http://schemas.microsoft.com/office/word/2010/wordprocessingCanvas" xmlns:mc="http://schemas.openxmlformats.org/markup-compatibility/2006" xmlns:o="urn:schemas-microsoft-com:office:office" xmlns:r="http://schemas.openxmlformats.org/officeDocument/2006/relationships" xmlns:m="http://schemas.openxmlformats.org/officeDocument/2006/math" xmlns:v="urn:schemas-microsoft-com:vml" xmlns:wp14="http://schemas.microsoft.com/office/word/2010/wordprocessingDrawing" xmlns:wp="http://schemas.openxmlformats.org/drawingml/2006/wordprocessingDrawing" xmlns:w10="urn:schemas-microsoft-com:office:word" xmlns:w="http://schemas.openxmlformats.org/wordprocessingml/2006/main" xmlns:w14="http://schemas.microsoft.com/office/word/2010/wordml" xmlns:w15="http://schemas.microsoft.com/office/word/2012/wordml" xmlns:wpg="http://schemas.microsoft.com/office/word/2010/wordprocessingGroup" xmlns:wpi="http://schemas.microsoft.com/office/word/2010/wordprocessingInk" xmlns:wne="http://schemas.microsoft.com/office/word/2006/wordml" xmlns:wps="http://schemas.microsoft.com/office/word/2010/wordprocessingShape" mc:Ignorable="w14 w15 wp14">
   <w:body>
     <w:p>
       <w:pPr>
@@ -1079,7 +1079,7 @@
           <w:rFonts w:hint="eastAsia"/>
           <w:color w:val="000000"/>
         </w:rPr>
-        <w:t>のこと</w:t>
+        <w:t>のこ</w:t>
       </w:r>
       <w:r>
         <w:rPr>
@@ -1087,7 +1087,7 @@
           <w:color w:val="000000"/>
         </w:rPr>
         <w:lastRenderedPageBreak/>
-        <w:t>であり、代表的な実現方法として</w:t>
+        <w:t>とであり、代表的な実現方法として</w:t>
       </w:r>
       <w:proofErr w:type="spellStart"/>
       <w:r>
@@ -1382,7 +1382,7 @@
             <wp:docPr id="4" name="図 3">
               <a:extLst xmlns:a="http://schemas.openxmlformats.org/drawingml/2006/main">
                 <a:ext uri="{FF2B5EF4-FFF2-40B4-BE49-F238E27FC236}">
-                  <a16:creationId xmlns:a16="http://schemas.microsoft.com/office/drawing/2014/main" id="{5B7D7C49-338A-469E-BB9F-69D759BF6811}"/>
+                  <a16:creationId xmlns:a16="http://schemas.microsoft.com/office/drawing/2014/main" xmlns:w16se="http://schemas.microsoft.com/office/word/2015/wordml/symex" xmlns:w16="http://schemas.microsoft.com/office/word/2018/wordml" xmlns:w16cid="http://schemas.microsoft.com/office/word/2016/wordml/cid" xmlns:w16cex="http://schemas.microsoft.com/office/word/2018/wordml/cex" xmlns:w="http://schemas.openxmlformats.org/wordprocessingml/2006/main" xmlns:w10="urn:schemas-microsoft-com:office:word" xmlns:v="urn:schemas-microsoft-com:vml" xmlns:o="urn:schemas-microsoft-com:office:office" xmlns:am3d="http://schemas.microsoft.com/office/drawing/2017/model3d" xmlns:aink="http://schemas.microsoft.com/office/drawing/2016/ink" xmlns:cx8="http://schemas.microsoft.com/office/drawing/2016/5/14/chartex" xmlns:cx7="http://schemas.microsoft.com/office/drawing/2016/5/13/chartex" xmlns:cx6="http://schemas.microsoft.com/office/drawing/2016/5/12/chartex" xmlns:cx5="http://schemas.microsoft.com/office/drawing/2016/5/11/chartex" xmlns:cx4="http://schemas.microsoft.com/office/drawing/2016/5/10/chartex" xmlns:cx3="http://schemas.microsoft.com/office/drawing/2016/5/9/chartex" xmlns:cx2="http://schemas.microsoft.com/office/drawing/2015/10/21/chartex" xmlns:cx1="http://schemas.microsoft.com/office/drawing/2015/9/8/chartex" xmlns:cx="http://schemas.microsoft.com/office/drawing/2014/chartex" xmlns="" id="{5B7D7C49-338A-469E-BB9F-69D759BF6811}"/>
                 </a:ext>
               </a:extLst>
             </wp:docPr>
@@ -1396,7 +1396,7 @@
                     <pic:cNvPr id="4" name="図 3">
                       <a:extLst>
                         <a:ext uri="{FF2B5EF4-FFF2-40B4-BE49-F238E27FC236}">
-                          <a16:creationId xmlns:a16="http://schemas.microsoft.com/office/drawing/2014/main" id="{5B7D7C49-338A-469E-BB9F-69D759BF6811}"/>
+                          <a16:creationId xmlns:a16="http://schemas.microsoft.com/office/drawing/2014/main" xmlns:w16se="http://schemas.microsoft.com/office/word/2015/wordml/symex" xmlns:w16="http://schemas.microsoft.com/office/word/2018/wordml" xmlns:w16cid="http://schemas.microsoft.com/office/word/2016/wordml/cid" xmlns:w16cex="http://schemas.microsoft.com/office/word/2018/wordml/cex" xmlns:w="http://schemas.openxmlformats.org/wordprocessingml/2006/main" xmlns:w10="urn:schemas-microsoft-com:office:word" xmlns:v="urn:schemas-microsoft-com:vml" xmlns:o="urn:schemas-microsoft-com:office:office" xmlns:am3d="http://schemas.microsoft.com/office/drawing/2017/model3d" xmlns:aink="http://schemas.microsoft.com/office/drawing/2016/ink" xmlns:cx8="http://schemas.microsoft.com/office/drawing/2016/5/14/chartex" xmlns:cx7="http://schemas.microsoft.com/office/drawing/2016/5/13/chartex" xmlns:cx6="http://schemas.microsoft.com/office/drawing/2016/5/12/chartex" xmlns:cx5="http://schemas.microsoft.com/office/drawing/2016/5/11/chartex" xmlns:cx4="http://schemas.microsoft.com/office/drawing/2016/5/10/chartex" xmlns:cx3="http://schemas.microsoft.com/office/drawing/2016/5/9/chartex" xmlns:cx2="http://schemas.microsoft.com/office/drawing/2015/10/21/chartex" xmlns:cx1="http://schemas.microsoft.com/office/drawing/2015/9/8/chartex" xmlns:cx="http://schemas.microsoft.com/office/drawing/2014/chartex" xmlns="" id="{5B7D7C49-338A-469E-BB9F-69D759BF6811}"/>
                         </a:ext>
                       </a:extLst>
                     </pic:cNvPr>
@@ -1405,7 +1405,7 @@
                     </pic:cNvPicPr>
                   </pic:nvPicPr>
                   <pic:blipFill>
-                    <a:blip r:embed="rId13" cstate="print">
+                    <a:blip r:embed="rId11" cstate="print">
                       <a:extLst>
                         <a:ext uri="{28A0092B-C50C-407E-A947-70E740481C1C}">
                           <a14:useLocalDpi xmlns:a14="http://schemas.microsoft.com/office/drawing/2010/main" val="0"/>
@@ -1557,6 +1557,7 @@
         <w:t>東京オリンピック2020</w:t>
       </w:r>
       <w:commentRangeStart w:id="7"/>
+      <w:commentRangeStart w:id="8"/>
       <w:r>
         <w:rPr>
           <w:rFonts w:asciiTheme="minorEastAsia" w:eastAsiaTheme="minorEastAsia" w:hAnsiTheme="minorEastAsia" w:hint="eastAsia"/>
@@ -1565,6 +1566,7 @@
         <w:t>グッズ購買サイト</w:t>
       </w:r>
       <w:commentRangeEnd w:id="7"/>
+      <w:commentRangeEnd w:id="8"/>
       <w:r>
         <w:rPr>
           <w:rFonts w:asciiTheme="minorEastAsia" w:eastAsiaTheme="minorEastAsia" w:hAnsiTheme="minorEastAsia" w:hint="eastAsia"/>
@@ -1595,6 +1597,12 @@
       </w:r>
       <w:r>
         <w:rPr>
+          <w:rStyle w:val="af5"/>
+        </w:rPr>
+        <w:commentReference w:id="8"/>
+      </w:r>
+      <w:r>
+        <w:rPr>
           <w:rFonts w:asciiTheme="minorEastAsia" w:eastAsiaTheme="minorEastAsia" w:hAnsiTheme="minorEastAsia" w:hint="eastAsia"/>
         </w:rPr>
         <w:t>を構築し，オンプレミス環境における</w:t>
@@ -1606,19 +1614,19 @@
         </w:rPr>
         <w:t>構築</w:t>
       </w:r>
-      <w:commentRangeStart w:id="8"/>
+      <w:commentRangeStart w:id="9"/>
       <w:r>
         <w:rPr>
           <w:rFonts w:asciiTheme="minorEastAsia" w:eastAsiaTheme="minorEastAsia" w:hAnsiTheme="minorEastAsia" w:hint="eastAsia"/>
         </w:rPr>
         <w:t>作業</w:t>
       </w:r>
-      <w:commentRangeEnd w:id="8"/>
+      <w:commentRangeEnd w:id="9"/>
       <w:r>
         <w:rPr>
           <w:rStyle w:val="af5"/>
         </w:rPr>
-        <w:commentReference w:id="8"/>
+        <w:commentReference w:id="9"/>
       </w:r>
       <w:r>
         <w:rPr>
@@ -1824,7 +1832,7 @@
         </w:rPr>
         <w:t>サーバレスアーキテクチャー適用により，各開発工程のドキュメント</w:t>
       </w:r>
-      <w:commentRangeStart w:id="9"/>
+      <w:commentRangeStart w:id="10"/>
       <w:r>
         <w:rPr>
           <w:rFonts w:asciiTheme="minorEastAsia" w:eastAsiaTheme="minorEastAsia" w:hAnsiTheme="minorEastAsia" w:hint="eastAsia"/>
@@ -1844,12 +1852,12 @@
         </w:rPr>
         <w:t>減少</w:t>
       </w:r>
-      <w:commentRangeEnd w:id="9"/>
+      <w:commentRangeEnd w:id="10"/>
       <w:r>
         <w:rPr>
           <w:rStyle w:val="af5"/>
         </w:rPr>
-        <w:commentReference w:id="9"/>
+        <w:commentReference w:id="10"/>
       </w:r>
       <w:r>
         <w:rPr>
@@ -1899,12 +1907,12 @@
         </w:numPr>
         <w:ind w:leftChars="0"/>
         <w:rPr>
-          <w:rFonts w:asciiTheme="minorEastAsia" w:eastAsiaTheme="minorEastAsia" w:hAnsiTheme="minorEastAsia"/>
-        </w:rPr>
-      </w:pPr>
-      <w:r>
-        <w:rPr>
-          <w:rFonts w:asciiTheme="minorEastAsia" w:eastAsiaTheme="minorEastAsia" w:hAnsiTheme="minorEastAsia" w:hint="eastAsia"/>
+          <w:rFonts w:eastAsiaTheme="minorEastAsia"/>
+        </w:rPr>
+      </w:pPr>
+      <w:r>
+        <w:rPr>
+          <w:rFonts w:eastAsiaTheme="minorEastAsia"/>
         </w:rPr>
         <w:t>利用するクラウドベンダー</w:t>
       </w:r>
@@ -1913,26 +1921,38 @@
       <w:pPr>
         <w:ind w:firstLineChars="100" w:firstLine="220"/>
         <w:rPr>
-          <w:rFonts w:asciiTheme="minorEastAsia" w:eastAsiaTheme="minorEastAsia" w:hAnsiTheme="minorEastAsia"/>
-        </w:rPr>
-      </w:pPr>
-      <w:r>
-        <w:rPr>
-          <w:rFonts w:asciiTheme="minorEastAsia" w:eastAsiaTheme="minorEastAsia" w:hAnsiTheme="minorEastAsia" w:hint="eastAsia"/>
-        </w:rPr>
-        <w:t>本検証では，代表的なクラウド事業者[4-1]である</w:t>
+          <w:rFonts w:eastAsiaTheme="minorEastAsia"/>
+        </w:rPr>
+      </w:pPr>
+      <w:r>
+        <w:rPr>
+          <w:rFonts w:eastAsiaTheme="minorEastAsia"/>
+        </w:rPr>
+        <w:t>本検証では，代表的なクラウド事業者</w:t>
+      </w:r>
+      <w:r>
+        <w:rPr>
+          <w:rFonts w:eastAsiaTheme="minorEastAsia"/>
+        </w:rPr>
+        <w:t>[4-1]</w:t>
+      </w:r>
+      <w:r>
+        <w:rPr>
+          <w:rFonts w:eastAsiaTheme="minorEastAsia"/>
+        </w:rPr>
+        <w:t>である</w:t>
       </w:r>
       <w:proofErr w:type="spellStart"/>
       <w:r>
         <w:rPr>
-          <w:rFonts w:asciiTheme="minorEastAsia" w:eastAsiaTheme="minorEastAsia" w:hAnsiTheme="minorEastAsia" w:hint="eastAsia"/>
+          <w:rFonts w:eastAsiaTheme="minorEastAsia"/>
         </w:rPr>
         <w:t>AmazonWebService</w:t>
       </w:r>
       <w:proofErr w:type="spellEnd"/>
       <w:r>
         <w:rPr>
-          <w:rFonts w:asciiTheme="minorEastAsia" w:eastAsiaTheme="minorEastAsia" w:hAnsiTheme="minorEastAsia" w:hint="eastAsia"/>
+          <w:rFonts w:eastAsiaTheme="minorEastAsia"/>
         </w:rPr>
         <w:t>が提供するサーバレスサービスを使用して，グッズ購買サイトのシステム構築を行う．</w:t>
       </w:r>
@@ -1941,7 +1961,7 @@
       <w:pPr>
         <w:ind w:firstLineChars="100" w:firstLine="220"/>
         <w:rPr>
-          <w:rFonts w:asciiTheme="minorEastAsia" w:eastAsiaTheme="minorEastAsia" w:hAnsiTheme="minorEastAsia" w:hint="eastAsia"/>
+          <w:rFonts w:eastAsiaTheme="minorEastAsia"/>
         </w:rPr>
       </w:pPr>
     </w:p>
@@ -1954,24 +1974,24 @@
         </w:numPr>
         <w:ind w:leftChars="0"/>
         <w:rPr>
-          <w:rFonts w:asciiTheme="minorEastAsia" w:eastAsiaTheme="minorEastAsia" w:hAnsiTheme="minorEastAsia"/>
-        </w:rPr>
-      </w:pPr>
-      <w:r>
-        <w:rPr>
-          <w:rFonts w:asciiTheme="minorEastAsia" w:eastAsiaTheme="minorEastAsia" w:hAnsiTheme="minorEastAsia" w:hint="eastAsia"/>
+          <w:rFonts w:eastAsiaTheme="minorEastAsia"/>
+        </w:rPr>
+      </w:pPr>
+      <w:r>
+        <w:rPr>
+          <w:rFonts w:eastAsiaTheme="minorEastAsia"/>
         </w:rPr>
         <w:t>モデルシステム</w:t>
       </w:r>
       <w:r>
         <w:rPr>
-          <w:rFonts w:asciiTheme="minorEastAsia" w:eastAsiaTheme="minorEastAsia" w:hAnsiTheme="minorEastAsia" w:hint="eastAsia"/>
+          <w:rFonts w:eastAsiaTheme="minorEastAsia"/>
         </w:rPr>
         <w:t>選択</w:t>
       </w:r>
       <w:r>
         <w:rPr>
-          <w:rFonts w:asciiTheme="minorEastAsia" w:eastAsiaTheme="minorEastAsia" w:hAnsiTheme="minorEastAsia" w:hint="eastAsia"/>
+          <w:rFonts w:eastAsiaTheme="minorEastAsia"/>
         </w:rPr>
         <w:t>理由</w:t>
       </w:r>
@@ -1979,39 +1999,99 @@
     <w:p>
       <w:pPr>
         <w:rPr>
-          <w:rFonts w:asciiTheme="minorEastAsia" w:eastAsiaTheme="minorEastAsia" w:hAnsiTheme="minorEastAsia" w:hint="eastAsia"/>
-        </w:rPr>
-      </w:pPr>
-      <w:r>
-        <w:rPr>
-          <w:rFonts w:asciiTheme="minorEastAsia" w:eastAsiaTheme="minorEastAsia" w:hAnsiTheme="minorEastAsia" w:hint="eastAsia"/>
+          <w:rFonts w:eastAsiaTheme="minorEastAsia"/>
+        </w:rPr>
+      </w:pPr>
+      <w:r>
+        <w:rPr>
+          <w:rFonts w:eastAsiaTheme="minorEastAsia"/>
         </w:rPr>
         <w:t xml:space="preserve">　</w:t>
       </w:r>
       <w:r>
         <w:rPr>
-          <w:rFonts w:asciiTheme="minorEastAsia" w:eastAsiaTheme="minorEastAsia" w:hAnsiTheme="minorEastAsia" w:hint="eastAsia"/>
-        </w:rPr>
-        <w:t>政府がキャッシュレス決済を推進しており，ECサイトの立ち上げが増加すると考えられるため，グッズ購買サイトに決定した．</w:t>
-      </w:r>
-    </w:p>
-    <w:p>
-      <w:pPr>
-        <w:rPr>
-          <w:rFonts w:asciiTheme="minorEastAsia" w:eastAsiaTheme="minorEastAsia" w:hAnsiTheme="minorEastAsia" w:hint="eastAsia"/>
-        </w:rPr>
-      </w:pPr>
-      <w:r>
-        <w:rPr>
-          <w:rFonts w:asciiTheme="minorEastAsia" w:eastAsiaTheme="minorEastAsia" w:hAnsiTheme="minorEastAsia" w:hint="eastAsia"/>
-        </w:rPr>
-        <w:t>増加の根拠について述べる．経済産業省の資料では，キャッシュレス決済推進のメリットとして「店舗の効率化・売上拡大」，「データ利活用」が挙げられている．[3]実店舗で商品を販売する企業が，ECサイトを立ち上げることを想定した場合，販売チャネルの多角化による売上の拡大が期待でき，サイト内の購買情報をデータ収集し、分析・活用することで，マーケティングや商品開発に繋げることが可能になる．ECサイトはキャッシュレス決済が主な決済手段であり，キャッシュレス決済推進によるメリットを享受できることから，ECサイトが増加すると考える．</w:t>
-      </w:r>
-    </w:p>
-    <w:p>
-      <w:pPr>
-        <w:rPr>
-          <w:rFonts w:asciiTheme="minorEastAsia" w:eastAsiaTheme="minorEastAsia" w:hAnsiTheme="minorEastAsia"/>
+          <w:rFonts w:eastAsiaTheme="minorEastAsia"/>
+        </w:rPr>
+        <w:t>政府がキャッシュレス決済を推進しており，</w:t>
+      </w:r>
+      <w:r>
+        <w:rPr>
+          <w:rFonts w:eastAsiaTheme="minorEastAsia"/>
+        </w:rPr>
+        <w:t>EC</w:t>
+      </w:r>
+      <w:r>
+        <w:rPr>
+          <w:rFonts w:eastAsiaTheme="minorEastAsia"/>
+        </w:rPr>
+        <w:t>サイトの立ち上げが増加すると考えられるため，グッズ購買サイトに決定した．</w:t>
+      </w:r>
+    </w:p>
+    <w:p>
+      <w:pPr>
+        <w:rPr>
+          <w:rFonts w:eastAsiaTheme="minorEastAsia"/>
+        </w:rPr>
+      </w:pPr>
+      <w:r>
+        <w:rPr>
+          <w:rFonts w:eastAsiaTheme="minorEastAsia"/>
+        </w:rPr>
+        <w:t>増加の根拠について述べる．経済産業省の資料では，キャッシュレス決済推進のメリットとして「店舗の効率化・売上拡大」，「データ利活用」が挙げられている．</w:t>
+      </w:r>
+      <w:r>
+        <w:rPr>
+          <w:rFonts w:eastAsiaTheme="minorEastAsia"/>
+        </w:rPr>
+        <w:t>[3]</w:t>
+      </w:r>
+      <w:r>
+        <w:rPr>
+          <w:rFonts w:eastAsiaTheme="minorEastAsia"/>
+        </w:rPr>
+        <w:t>実店舗で商品を販売する企業が，</w:t>
+      </w:r>
+      <w:r>
+        <w:rPr>
+          <w:rFonts w:eastAsiaTheme="minorEastAsia"/>
+        </w:rPr>
+        <w:t>EC</w:t>
+      </w:r>
+      <w:r>
+        <w:rPr>
+          <w:rFonts w:eastAsiaTheme="minorEastAsia"/>
+        </w:rPr>
+        <w:t>サイトを立ち上げることを想定した場合，販売チャネルの多角化による売上の拡大が期待でき，サイト内の購買情報をデータ収集し、分析・活用することで，マーケティングや商品開発に繋げることが可能になる．</w:t>
+      </w:r>
+      <w:r>
+        <w:rPr>
+          <w:rFonts w:eastAsiaTheme="minorEastAsia"/>
+        </w:rPr>
+        <w:t>EC</w:t>
+      </w:r>
+      <w:r>
+        <w:rPr>
+          <w:rFonts w:eastAsiaTheme="minorEastAsia"/>
+        </w:rPr>
+        <w:t>サイトはキャッシュレス決済が主な決済手段であり，キャッシュレス決済推進によるメリットを享受できることから，</w:t>
+      </w:r>
+      <w:r>
+        <w:rPr>
+          <w:rFonts w:eastAsiaTheme="minorEastAsia"/>
+        </w:rPr>
+        <w:t>EC</w:t>
+      </w:r>
+      <w:r>
+        <w:rPr>
+          <w:rFonts w:eastAsiaTheme="minorEastAsia"/>
+        </w:rPr>
+        <w:t>サイトが増加すると考える．</w:t>
+      </w:r>
+    </w:p>
+    <w:p>
+      <w:pPr>
+        <w:rPr>
+          <w:rFonts w:eastAsiaTheme="minorEastAsia"/>
         </w:rPr>
       </w:pPr>
     </w:p>
@@ -2024,18 +2104,18 @@
         </w:numPr>
         <w:ind w:leftChars="0"/>
         <w:rPr>
-          <w:rFonts w:asciiTheme="minorEastAsia" w:eastAsiaTheme="minorEastAsia" w:hAnsiTheme="minorEastAsia"/>
-        </w:rPr>
-      </w:pPr>
-      <w:r>
-        <w:rPr>
-          <w:rFonts w:asciiTheme="minorEastAsia" w:eastAsiaTheme="minorEastAsia" w:hAnsiTheme="minorEastAsia" w:hint="eastAsia"/>
+          <w:rFonts w:eastAsiaTheme="minorEastAsia"/>
+        </w:rPr>
+      </w:pPr>
+      <w:r>
+        <w:rPr>
+          <w:rFonts w:eastAsiaTheme="minorEastAsia"/>
         </w:rPr>
         <w:t>グッズ購買サイト</w:t>
       </w:r>
       <w:r>
         <w:rPr>
-          <w:rFonts w:asciiTheme="minorEastAsia" w:eastAsiaTheme="minorEastAsia" w:hAnsiTheme="minorEastAsia" w:hint="eastAsia"/>
+          <w:rFonts w:eastAsiaTheme="minorEastAsia"/>
         </w:rPr>
         <w:t>構築</w:t>
       </w:r>
@@ -2044,62 +2124,155 @@
       <w:pPr>
         <w:ind w:firstLineChars="100" w:firstLine="220"/>
         <w:rPr>
-          <w:rFonts w:asciiTheme="minorEastAsia" w:eastAsiaTheme="minorEastAsia" w:hAnsiTheme="minorEastAsia"/>
-        </w:rPr>
-      </w:pPr>
-      <w:r>
-        <w:rPr>
-          <w:rFonts w:asciiTheme="minorEastAsia" w:eastAsiaTheme="minorEastAsia" w:hAnsiTheme="minorEastAsia" w:hint="eastAsia"/>
-        </w:rPr>
-        <w:t>グッズ購買サイト</w:t>
-      </w:r>
-      <w:r>
-        <w:rPr>
-          <w:rFonts w:asciiTheme="minorEastAsia" w:eastAsiaTheme="minorEastAsia" w:hAnsiTheme="minorEastAsia" w:hint="eastAsia"/>
-        </w:rPr>
-        <w:t>に必要な要求事項を要求仕様書（別紙）として纏め，要求を充足</w:t>
-      </w:r>
-      <w:r>
-        <w:rPr>
-          <w:rFonts w:asciiTheme="minorEastAsia" w:eastAsiaTheme="minorEastAsia" w:hAnsiTheme="minorEastAsia" w:hint="eastAsia"/>
+          <w:rFonts w:eastAsiaTheme="minorEastAsia"/>
+        </w:rPr>
+      </w:pPr>
+      <w:r>
+        <w:rPr>
+          <w:rFonts w:eastAsiaTheme="minorEastAsia"/>
+        </w:rPr>
+        <w:t>グッズ購買サイトに必要な要求事項を要求仕様書（別紙）として纏め，要求を充足</w:t>
+      </w:r>
+      <w:r>
+        <w:rPr>
+          <w:rFonts w:eastAsiaTheme="minorEastAsia"/>
           <w:color w:val="000000" w:themeColor="text1"/>
         </w:rPr>
-        <w:t>するシステムを構築する．</w:t>
-      </w:r>
-      <w:r>
-        <w:rPr>
-          <w:rFonts w:asciiTheme="minorEastAsia" w:eastAsiaTheme="minorEastAsia" w:hAnsiTheme="minorEastAsia" w:hint="eastAsia"/>
+        <w:t>するシステムを構築する．適用するサーバレスアーキテクチャーは，</w:t>
+      </w:r>
+      <w:r>
+        <w:rPr>
+          <w:rFonts w:eastAsiaTheme="minorEastAsia"/>
+          <w:color w:val="0000FF"/>
+        </w:rPr>
+        <w:t>AWS</w:t>
+      </w:r>
+      <w:r>
+        <w:rPr>
+          <w:rFonts w:eastAsiaTheme="minorEastAsia"/>
+          <w:color w:val="0000FF"/>
+        </w:rPr>
+        <w:t>により</w:t>
+      </w:r>
+      <w:r>
+        <w:rPr>
+          <w:rFonts w:eastAsiaTheme="minorEastAsia" w:hint="eastAsia"/>
+          <w:color w:val="0000FF"/>
+        </w:rPr>
+        <w:t>品質が保証されている</w:t>
+      </w:r>
+      <w:r>
+        <w:rPr>
+          <w:rFonts w:eastAsiaTheme="minorEastAsia"/>
+          <w:color w:val="0000FF"/>
+        </w:rPr>
+        <w:t>AWS samples</w:t>
+      </w:r>
+      <w:r>
+        <w:rPr>
+          <w:rFonts w:eastAsiaTheme="minorEastAsia" w:hint="eastAsia"/>
+          <w:color w:val="0000FF"/>
+        </w:rPr>
+        <w:t>掲載のアーキテクチャ設計</w:t>
+      </w:r>
+      <w:r>
+        <w:rPr>
+          <w:rFonts w:eastAsiaTheme="minorEastAsia" w:hint="eastAsia"/>
+          <w:color w:val="0000FF"/>
+        </w:rPr>
+        <w:t>より，</w:t>
+      </w:r>
+      <w:r>
+        <w:rPr>
+          <w:rFonts w:eastAsiaTheme="minorEastAsia"/>
           <w:color w:val="000000" w:themeColor="text1"/>
         </w:rPr>
-        <w:t>適用するサーバレスアーキテクチャーは，検証要件に類似した要件の</w:t>
-      </w:r>
-      <w:commentRangeStart w:id="10"/>
-      <w:r>
-        <w:rPr>
-          <w:rFonts w:asciiTheme="minorEastAsia" w:eastAsiaTheme="minorEastAsia" w:hAnsiTheme="minorEastAsia" w:hint="eastAsia"/>
+        <w:t>検証要件に類似した要件</w:t>
+      </w:r>
+      <w:r>
+        <w:rPr>
+          <w:rFonts w:eastAsiaTheme="minorEastAsia"/>
           <w:color w:val="000000" w:themeColor="text1"/>
         </w:rPr>
-        <w:t>Serverless Airline Booking（航空券購買システム例）</w:t>
-      </w:r>
-      <w:commentRangeEnd w:id="10"/>
+        <w:t>の</w:t>
+      </w:r>
+      <w:commentRangeStart w:id="11"/>
+      <w:commentRangeStart w:id="12"/>
+      <w:proofErr w:type="spellStart"/>
+      <w:r>
+        <w:rPr>
+          <w:rFonts w:eastAsiaTheme="minorEastAsia"/>
+          <w:color w:val="000000" w:themeColor="text1"/>
+        </w:rPr>
+        <w:t>Serverless</w:t>
+      </w:r>
+      <w:proofErr w:type="spellEnd"/>
+      <w:r>
+        <w:rPr>
+          <w:rFonts w:eastAsiaTheme="minorEastAsia"/>
+          <w:color w:val="000000" w:themeColor="text1"/>
+        </w:rPr>
+        <w:t xml:space="preserve"> Airline Booking</w:t>
+      </w:r>
+      <w:r>
+        <w:rPr>
+          <w:rFonts w:eastAsiaTheme="minorEastAsia"/>
+          <w:color w:val="000000" w:themeColor="text1"/>
+        </w:rPr>
+        <w:t>（航空券購買システム例）</w:t>
+      </w:r>
+      <w:commentRangeEnd w:id="11"/>
       <w:r>
         <w:rPr>
           <w:rStyle w:val="af5"/>
         </w:rPr>
-        <w:commentReference w:id="10"/>
-      </w:r>
-      <w:r>
-        <w:rPr>
-          <w:rFonts w:asciiTheme="minorEastAsia" w:eastAsiaTheme="minorEastAsia" w:hAnsiTheme="minorEastAsia" w:hint="eastAsia"/>
+        <w:commentReference w:id="11"/>
+      </w:r>
+      <w:commentRangeEnd w:id="12"/>
+      <w:r>
+        <w:rPr>
+          <w:rStyle w:val="af5"/>
+        </w:rPr>
+        <w:commentReference w:id="12"/>
+      </w:r>
+      <w:r>
+        <w:rPr>
+          <w:rFonts w:eastAsiaTheme="minorEastAsia"/>
           <w:color w:val="000000" w:themeColor="text1"/>
         </w:rPr>
-        <w:t>[4-2]を参考に検討を行った．</w:t>
-      </w:r>
-      <w:r>
-        <w:rPr>
-          <w:rFonts w:asciiTheme="minorEastAsia" w:eastAsiaTheme="minorEastAsia" w:hAnsiTheme="minorEastAsia" w:hint="eastAsia"/>
-        </w:rPr>
-        <w:t>システム構成は図xに示す．</w:t>
+        <w:t>[4</w:t>
+      </w:r>
+      <w:r>
+        <w:rPr>
+          <w:rFonts w:eastAsiaTheme="minorEastAsia"/>
+          <w:color w:val="000000" w:themeColor="text1"/>
+        </w:rPr>
+        <w:t>]</w:t>
+      </w:r>
+      <w:r>
+        <w:rPr>
+          <w:rFonts w:eastAsiaTheme="minorEastAsia"/>
+          <w:color w:val="000000" w:themeColor="text1"/>
+        </w:rPr>
+        <w:t>を参考に検討を行った．</w:t>
+      </w:r>
+      <w:r>
+        <w:rPr>
+          <w:rFonts w:eastAsiaTheme="minorEastAsia"/>
+        </w:rPr>
+        <w:t>システム構成は図</w:t>
+      </w:r>
+      <w:r>
+        <w:rPr>
+          <w:rFonts w:eastAsiaTheme="minorEastAsia" w:hint="eastAsia"/>
+        </w:rPr>
+        <w:t>2</w:t>
+      </w:r>
+      <w:r>
+        <w:rPr>
+          <w:rFonts w:eastAsiaTheme="minorEastAsia"/>
+        </w:rPr>
+        <w:t>に示す．</w:t>
       </w:r>
     </w:p>
     <w:p>
@@ -2137,7 +2310,7 @@
                     <pic:cNvPicPr/>
                   </pic:nvPicPr>
                   <pic:blipFill>
-                    <a:blip r:embed="rId14">
+                    <a:blip r:embed="rId12">
                       <a:extLst>
                         <a:ext uri="{28A0092B-C50C-407E-A947-70E740481C1C}">
                           <a14:useLocalDpi xmlns:a14="http://schemas.microsoft.com/office/drawing/2010/main" val="0"/>
@@ -2174,29 +2347,34 @@
     <w:p>
       <w:pPr>
         <w:rPr>
+          <w:rFonts w:eastAsiaTheme="minorEastAsia"/>
+        </w:rPr>
+      </w:pPr>
+      <w:r>
+        <w:rPr>
+          <w:rFonts w:eastAsiaTheme="minorEastAsia"/>
+        </w:rPr>
+        <w:t>図</w:t>
+      </w:r>
+      <w:r>
+        <w:rPr>
+          <w:rFonts w:eastAsiaTheme="minorEastAsia"/>
+        </w:rPr>
+        <w:t>2</w:t>
+      </w:r>
+      <w:r>
+        <w:rPr>
+          <w:rFonts w:eastAsiaTheme="minorEastAsia"/>
+        </w:rPr>
+        <w:t>xxxxxx</w:t>
+      </w:r>
+    </w:p>
+    <w:p>
+      <w:pPr>
+        <w:rPr>
           <w:rFonts w:asciiTheme="minorEastAsia" w:eastAsiaTheme="minorEastAsia" w:hAnsiTheme="minorEastAsia"/>
         </w:rPr>
       </w:pPr>
-      <w:r>
-        <w:rPr>
-          <w:rFonts w:asciiTheme="minorEastAsia" w:eastAsiaTheme="minorEastAsia" w:hAnsiTheme="minorEastAsia" w:hint="eastAsia"/>
-        </w:rPr>
-        <w:t>図xx</w:t>
-      </w:r>
-      <w:r>
-        <w:rPr>
-          <w:rFonts w:asciiTheme="minorEastAsia" w:eastAsiaTheme="minorEastAsia" w:hAnsiTheme="minorEastAsia"/>
-        </w:rPr>
-        <w:t xml:space="preserve"> </w:t>
-      </w:r>
-      <w:proofErr w:type="spellStart"/>
-      <w:r>
-        <w:rPr>
-          <w:rFonts w:asciiTheme="minorEastAsia" w:eastAsiaTheme="minorEastAsia" w:hAnsiTheme="minorEastAsia" w:hint="eastAsia"/>
-        </w:rPr>
-        <w:t>xxxxxx</w:t>
-      </w:r>
-      <w:proofErr w:type="spellEnd"/>
     </w:p>
     <w:p>
       <w:pPr>
@@ -2253,12 +2431,28 @@
       <w:r>
         <w:rPr>
           <w:rFonts w:eastAsiaTheme="minorEastAsia" w:hint="eastAsia"/>
+          <w:color w:val="0000FF"/>
         </w:rPr>
         <w:t>手順</w:t>
       </w:r>
       <w:r>
         <w:rPr>
-          <w:rFonts w:eastAsiaTheme="minorEastAsia"/>
+          <w:rFonts w:eastAsiaTheme="minorEastAsia" w:hint="eastAsia"/>
+          <w:color w:val="0000FF"/>
+        </w:rPr>
+        <w:t>A</w:t>
+      </w:r>
+      <w:r>
+        <w:rPr>
+          <w:rFonts w:eastAsiaTheme="minorEastAsia" w:hint="eastAsia"/>
+          <w:color w:val="0000FF"/>
+        </w:rPr>
+        <w:t>-</w:t>
+      </w:r>
+      <w:r>
+        <w:rPr>
+          <w:rFonts w:eastAsiaTheme="minorEastAsia"/>
+          <w:color w:val="0000FF"/>
         </w:rPr>
         <w:t>1</w:t>
       </w:r>
@@ -2317,14 +2511,28 @@
       <w:r>
         <w:rPr>
           <w:rFonts w:eastAsiaTheme="minorEastAsia" w:hint="eastAsia"/>
-          <w:color w:val="FF0000"/>
+          <w:color w:val="0000FF"/>
         </w:rPr>
         <w:t>手順</w:t>
       </w:r>
       <w:r>
         <w:rPr>
-          <w:rFonts w:eastAsiaTheme="minorEastAsia"/>
-          <w:color w:val="FF0000"/>
+          <w:rFonts w:eastAsiaTheme="minorEastAsia" w:hint="eastAsia"/>
+          <w:color w:val="0000FF"/>
+        </w:rPr>
+        <w:t>A</w:t>
+      </w:r>
+      <w:r>
+        <w:rPr>
+          <w:rFonts w:eastAsiaTheme="minorEastAsia" w:hint="eastAsia"/>
+          <w:color w:val="0000FF"/>
+        </w:rPr>
+        <w:t>-</w:t>
+      </w:r>
+      <w:r>
+        <w:rPr>
+          <w:rFonts w:eastAsiaTheme="minorEastAsia"/>
+          <w:color w:val="0000FF"/>
         </w:rPr>
         <w:t>2</w:t>
       </w:r>
@@ -2361,149 +2569,184 @@
           <w:rFonts w:eastAsiaTheme="minorEastAsia" w:hint="eastAsia"/>
           <w:color w:val="FF0000"/>
         </w:rPr>
-        <w:t>コンソール作業で設定する値を，グッズ購買システムで実装する機能ごとに，</w:t>
-      </w:r>
-      <w:commentRangeStart w:id="11"/>
+        <w:t>コンソール作業で設定する値を，グッズ購買</w:t>
+      </w:r>
+      <w:r>
+        <w:rPr>
+          <w:rFonts w:eastAsiaTheme="minorEastAsia" w:hint="eastAsia"/>
+          <w:color w:val="0000FF"/>
+        </w:rPr>
+        <w:t>サイト</w:t>
+      </w:r>
       <w:r>
         <w:rPr>
           <w:rFonts w:eastAsiaTheme="minorEastAsia" w:hint="eastAsia"/>
           <w:color w:val="FF0000"/>
         </w:rPr>
-        <w:t>パラメータシート</w:t>
-      </w:r>
-      <w:commentRangeEnd w:id="11"/>
-      <w:r>
-        <w:rPr>
-          <w:rStyle w:val="af5"/>
-        </w:rPr>
-        <w:commentReference w:id="11"/>
-      </w:r>
+        <w:t>で実装する機能ごとに，</w:t>
+      </w:r>
+      <w:commentRangeStart w:id="13"/>
       <w:r>
         <w:rPr>
           <w:rFonts w:eastAsiaTheme="minorEastAsia" w:hint="eastAsia"/>
           <w:color w:val="FF0000"/>
         </w:rPr>
-        <w:t>（別紙</w:t>
-      </w:r>
-      <w:r>
-        <w:rPr>
-          <w:rFonts w:eastAsiaTheme="minorEastAsia"/>
-          <w:color w:val="FF0000"/>
-        </w:rPr>
-        <w:t>x-2</w:t>
+        <w:t>パラメータシート</w:t>
+      </w:r>
+      <w:commentRangeEnd w:id="13"/>
+      <w:r>
+        <w:rPr>
+          <w:rStyle w:val="af5"/>
+        </w:rPr>
+        <w:commentReference w:id="13"/>
       </w:r>
       <w:r>
         <w:rPr>
           <w:rFonts w:eastAsiaTheme="minorEastAsia" w:hint="eastAsia"/>
           <w:color w:val="FF0000"/>
         </w:rPr>
-        <w:t>）として纏める．</w:t>
+        <w:t>（別紙</w:t>
       </w:r>
       <w:r>
         <w:rPr>
           <w:rFonts w:eastAsiaTheme="minorEastAsia"/>
           <w:color w:val="FF0000"/>
         </w:rPr>
-        <w:t>AWS CLI</w:t>
+        <w:t>x-2</w:t>
       </w:r>
       <w:r>
         <w:rPr>
           <w:rFonts w:eastAsiaTheme="minorEastAsia" w:hint="eastAsia"/>
           <w:color w:val="FF0000"/>
         </w:rPr>
-        <w:t>で必要となる手順を</w:t>
+        <w:t>）として纏める．</w:t>
       </w:r>
       <w:r>
         <w:rPr>
           <w:rFonts w:eastAsiaTheme="minorEastAsia"/>
           <w:color w:val="FF0000"/>
         </w:rPr>
-        <w:t>CLI</w:t>
+        <w:t>AWS CLI</w:t>
       </w:r>
       <w:r>
         <w:rPr>
           <w:rFonts w:eastAsiaTheme="minorEastAsia" w:hint="eastAsia"/>
           <w:color w:val="FF0000"/>
         </w:rPr>
-        <w:t>作業手順書（別紙</w:t>
+        <w:t>で必要となる手順を</w:t>
       </w:r>
       <w:r>
         <w:rPr>
           <w:rFonts w:eastAsiaTheme="minorEastAsia"/>
           <w:color w:val="FF0000"/>
         </w:rPr>
-        <w:t>x-3</w:t>
+        <w:t>CLI</w:t>
       </w:r>
       <w:r>
         <w:rPr>
           <w:rFonts w:eastAsiaTheme="minorEastAsia" w:hint="eastAsia"/>
           <w:color w:val="FF0000"/>
         </w:rPr>
-        <w:t>）として纏める．</w:t>
-      </w:r>
-    </w:p>
-    <w:p>
-      <w:pPr>
-        <w:ind w:firstLineChars="100" w:firstLine="220"/>
+        <w:t>作業手順書（別紙</w:t>
+      </w:r>
+      <w:r>
         <w:rPr>
           <w:rFonts w:eastAsiaTheme="minorEastAsia"/>
           <w:color w:val="FF0000"/>
         </w:rPr>
-      </w:pPr>
+        <w:t>x-3</w:t>
+      </w:r>
       <w:r>
         <w:rPr>
           <w:rFonts w:eastAsiaTheme="minorEastAsia" w:hint="eastAsia"/>
           <w:color w:val="FF0000"/>
         </w:rPr>
-        <w:t>手順</w:t>
-      </w:r>
-      <w:r>
-        <w:rPr>
-          <w:rFonts w:eastAsiaTheme="minorEastAsia"/>
-          <w:color w:val="FF0000"/>
-        </w:rPr>
-        <w:t>3</w:t>
+        <w:t>）</w:t>
       </w:r>
       <w:r>
         <w:rPr>
           <w:rFonts w:eastAsiaTheme="minorEastAsia" w:hint="eastAsia"/>
           <w:color w:val="FF0000"/>
         </w:rPr>
-        <w:t>：</w:t>
-      </w:r>
-      <w:r>
+        <w:t>として纏める．</w:t>
+      </w:r>
+    </w:p>
+    <w:p>
+      <w:pPr>
+        <w:ind w:firstLineChars="100" w:firstLine="220"/>
         <w:rPr>
           <w:rFonts w:eastAsiaTheme="minorEastAsia"/>
           <w:color w:val="FF0000"/>
         </w:rPr>
-        <w:t>AWS Lambda</w:t>
+      </w:pPr>
+      <w:r>
+        <w:rPr>
+          <w:rFonts w:eastAsiaTheme="minorEastAsia" w:hint="eastAsia"/>
+          <w:color w:val="0000FF"/>
+        </w:rPr>
+        <w:t>手順</w:t>
+      </w:r>
+      <w:r>
+        <w:rPr>
+          <w:rFonts w:eastAsiaTheme="minorEastAsia" w:hint="eastAsia"/>
+          <w:color w:val="0000FF"/>
+        </w:rPr>
+        <w:t>A-</w:t>
+      </w:r>
+      <w:r>
+        <w:rPr>
+          <w:rFonts w:eastAsiaTheme="minorEastAsia"/>
+          <w:color w:val="0000FF"/>
+        </w:rPr>
+        <w:t>3</w:t>
       </w:r>
       <w:r>
         <w:rPr>
           <w:rFonts w:eastAsiaTheme="minorEastAsia" w:hint="eastAsia"/>
           <w:color w:val="FF0000"/>
         </w:rPr>
-        <w:t>がサポートするランタイムを利用して，グッズ購買システムのアプリケーションソースコードを開発する．コード開発は，メンバーで分担して開発する．</w:t>
-      </w:r>
-    </w:p>
-    <w:p>
-      <w:pPr>
-        <w:ind w:firstLineChars="100" w:firstLine="220"/>
-        <w:rPr>
-          <w:rFonts w:eastAsiaTheme="minorEastAsia"/>
-        </w:rPr>
-      </w:pPr>
+        <w:t>：</w:t>
+      </w:r>
+      <w:r>
+        <w:rPr>
+          <w:rFonts w:eastAsiaTheme="minorEastAsia"/>
+          <w:color w:val="FF0000"/>
+        </w:rPr>
+        <w:t>AWS Lambda</w:t>
+      </w:r>
       <w:r>
         <w:rPr>
           <w:rFonts w:eastAsiaTheme="minorEastAsia" w:hint="eastAsia"/>
           <w:color w:val="FF0000"/>
         </w:rPr>
+        <w:t>がサポートするランタイムを利用して，グッズ購買システムのアプリケーションソースコードを開発する．コード開発は，メンバーで分担して開発する．</w:t>
+      </w:r>
+    </w:p>
+    <w:p>
+      <w:pPr>
+        <w:ind w:firstLineChars="100" w:firstLine="220"/>
+        <w:rPr>
+          <w:rFonts w:eastAsiaTheme="minorEastAsia"/>
+        </w:rPr>
+      </w:pPr>
+      <w:r>
+        <w:rPr>
+          <w:rFonts w:eastAsiaTheme="minorEastAsia" w:hint="eastAsia"/>
+          <w:color w:val="0000FF"/>
+        </w:rPr>
         <w:t>手順</w:t>
       </w:r>
       <w:r>
         <w:rPr>
-          <w:rFonts w:eastAsiaTheme="minorEastAsia"/>
-          <w:color w:val="FF0000"/>
+          <w:rFonts w:eastAsiaTheme="minorEastAsia" w:hint="eastAsia"/>
+          <w:color w:val="0000FF"/>
+        </w:rPr>
+        <w:t>A-</w:t>
+      </w:r>
+      <w:r>
+        <w:rPr>
+          <w:rFonts w:eastAsiaTheme="minorEastAsia"/>
+          <w:color w:val="0000FF"/>
         </w:rPr>
         <w:t>4</w:t>
       </w:r>
@@ -2512,35 +2755,42 @@
           <w:rFonts w:eastAsiaTheme="minorEastAsia" w:hint="eastAsia"/>
           <w:color w:val="FF0000"/>
         </w:rPr>
-        <w:t>：準備した定義書，パラメータシート，作業手順書に従い，</w:t>
-      </w:r>
-      <w:r>
-        <w:rPr>
-          <w:rFonts w:eastAsiaTheme="minorEastAsia"/>
-          <w:color w:val="FF0000"/>
-        </w:rPr>
-        <w:t>AWS</w:t>
+        <w:t>：</w:t>
+      </w:r>
+      <w:r>
+        <w:rPr>
+          <w:rFonts w:eastAsiaTheme="minorEastAsia" w:hint="eastAsia"/>
+          <w:color w:val="0000FF"/>
+        </w:rPr>
+        <w:t>手順</w:t>
+      </w:r>
+      <w:r>
+        <w:rPr>
+          <w:rFonts w:eastAsiaTheme="minorEastAsia" w:hint="eastAsia"/>
+          <w:color w:val="0000FF"/>
+        </w:rPr>
+        <w:t>1</w:t>
+      </w:r>
+      <w:r>
+        <w:rPr>
+          <w:rFonts w:eastAsiaTheme="minorEastAsia" w:hint="eastAsia"/>
+          <w:color w:val="0000FF"/>
+        </w:rPr>
+        <w:t>で使用した開発者ガイドやチュートリアルの手順をベースに</w:t>
       </w:r>
       <w:r>
         <w:rPr>
           <w:rFonts w:eastAsiaTheme="minorEastAsia" w:hint="eastAsia"/>
           <w:color w:val="FF0000"/>
         </w:rPr>
-        <w:t>コンソール，</w:t>
-      </w:r>
-      <w:r>
-        <w:rPr>
-          <w:rFonts w:eastAsiaTheme="minorEastAsia"/>
-          <w:color w:val="FF0000"/>
-        </w:rPr>
-        <w:t>AWS CLI</w:t>
+        <w:t>，</w:t>
       </w:r>
       <w:r>
         <w:rPr>
           <w:rFonts w:eastAsiaTheme="minorEastAsia" w:hint="eastAsia"/>
           <w:color w:val="FF0000"/>
         </w:rPr>
-        <w:t>を利用してグッズ購買システムを構築し，作業時間を計測する．全ての構築作業は，</w:t>
+        <w:t>準備した定義書，パラメータシート，作業手順書に従い，</w:t>
       </w:r>
       <w:r>
         <w:rPr>
@@ -2554,20 +2804,111 @@
           <w:rFonts w:eastAsiaTheme="minorEastAsia" w:hint="eastAsia"/>
           <w:color w:val="FF0000"/>
         </w:rPr>
-        <w:t>を利王した開発未経験者であるメンバー</w:t>
+        <w:t>コンソール，</w:t>
       </w:r>
       <w:r>
         <w:rPr>
           <w:rFonts w:eastAsiaTheme="minorEastAsia"/>
           <w:color w:val="FF0000"/>
         </w:rPr>
-        <w:t>1</w:t>
+        <w:t>AWS CLI</w:t>
       </w:r>
       <w:r>
         <w:rPr>
           <w:rFonts w:eastAsiaTheme="minorEastAsia" w:hint="eastAsia"/>
           <w:color w:val="FF0000"/>
         </w:rPr>
+        <w:t>を利用してグッズ購買システムを構築し，作業時間を計測する．</w:t>
+      </w:r>
+      <w:r>
+        <w:rPr>
+          <w:rFonts w:eastAsiaTheme="minorEastAsia" w:hint="eastAsia"/>
+          <w:color w:val="0000FF"/>
+        </w:rPr>
+        <w:t>構築作業は，</w:t>
+      </w:r>
+      <w:r>
+        <w:rPr>
+          <w:rFonts w:eastAsiaTheme="minorEastAsia" w:hint="eastAsia"/>
+          <w:color w:val="0000FF"/>
+        </w:rPr>
+        <w:t>AppSync</w:t>
+      </w:r>
+      <w:r>
+        <w:rPr>
+          <w:rFonts w:eastAsiaTheme="minorEastAsia" w:hint="eastAsia"/>
+          <w:color w:val="0000FF"/>
+        </w:rPr>
+        <w:t>クエリから</w:t>
+      </w:r>
+      <w:r>
+        <w:rPr>
+          <w:rFonts w:eastAsiaTheme="minorEastAsia" w:hint="eastAsia"/>
+          <w:color w:val="0000FF"/>
+        </w:rPr>
+        <w:t>Step</w:t>
+      </w:r>
+      <w:r>
+        <w:rPr>
+          <w:rFonts w:eastAsiaTheme="minorEastAsia"/>
+          <w:color w:val="0000FF"/>
+        </w:rPr>
+        <w:t xml:space="preserve"> </w:t>
+      </w:r>
+      <w:r>
+        <w:rPr>
+          <w:rFonts w:eastAsiaTheme="minorEastAsia" w:hint="eastAsia"/>
+          <w:color w:val="0000FF"/>
+        </w:rPr>
+        <w:t>functions</w:t>
+      </w:r>
+      <w:r>
+        <w:rPr>
+          <w:rFonts w:eastAsiaTheme="minorEastAsia" w:hint="eastAsia"/>
+          <w:color w:val="0000FF"/>
+        </w:rPr>
+        <w:t>のステートマシンを起動する</w:t>
+      </w:r>
+      <w:r>
+        <w:rPr>
+          <w:rFonts w:eastAsiaTheme="minorEastAsia" w:hint="eastAsia"/>
+          <w:color w:val="0000FF"/>
+        </w:rPr>
+        <w:t>に必要な</w:t>
+      </w:r>
+      <w:r>
+        <w:rPr>
+          <w:rFonts w:eastAsiaTheme="minorEastAsia" w:hint="eastAsia"/>
+          <w:color w:val="0000FF"/>
+        </w:rPr>
+        <w:t>認証機能の実装を除き，</w:t>
+      </w:r>
+      <w:r>
+        <w:rPr>
+          <w:rFonts w:eastAsiaTheme="minorEastAsia"/>
+          <w:color w:val="0000FF"/>
+        </w:rPr>
+        <w:t>AWS</w:t>
+      </w:r>
+      <w:r>
+        <w:rPr>
+          <w:rFonts w:eastAsiaTheme="minorEastAsia" w:hint="eastAsia"/>
+          <w:color w:val="0000FF"/>
+        </w:rPr>
+        <w:t>を利用した開発未経験者であるメンバー</w:t>
+      </w:r>
+      <w:r>
+        <w:rPr>
+          <w:rFonts w:eastAsiaTheme="minorEastAsia"/>
+          <w:color w:val="0000FF"/>
+        </w:rPr>
+        <w:t>1</w:t>
+      </w:r>
+      <w:r>
+        <w:rPr>
+          <w:rFonts w:eastAsiaTheme="minorEastAsia" w:hint="eastAsia"/>
+          <w:color w:val="0000FF"/>
+        </w:rPr>
         <w:t>名が担当する．</w:t>
       </w:r>
     </w:p>
@@ -2617,17 +2958,254 @@
       </w:pPr>
       <w:r>
         <w:rPr>
-          <w:rFonts w:asciiTheme="minorEastAsia" w:eastAsiaTheme="minorEastAsia" w:hAnsiTheme="minorEastAsia" w:hint="eastAsia"/>
+          <w:rFonts w:eastAsiaTheme="minorEastAsia"/>
           <w:color w:val="FF0000"/>
         </w:rPr>
-        <w:t>手</w:t>
+        <w:t>手順</w:t>
+      </w:r>
+      <w:r>
+        <w:rPr>
+          <w:rFonts w:eastAsiaTheme="minorEastAsia"/>
+          <w:color w:val="0000FF"/>
+        </w:rPr>
+        <w:t>B-1</w:t>
+      </w:r>
+      <w:r>
+        <w:rPr>
+          <w:rFonts w:eastAsiaTheme="minorEastAsia"/>
+          <w:color w:val="FF0000"/>
+        </w:rPr>
+        <w:t>：オンプレミス環境でウォーターフォールモデルによる開発を行う場合に必要となる成果物一覧を作成する．</w:t>
+      </w:r>
+    </w:p>
+    <w:p>
+      <w:pPr>
+        <w:ind w:firstLineChars="100" w:firstLine="220"/>
+        <w:rPr>
+          <w:rFonts w:eastAsiaTheme="minorEastAsia"/>
+          <w:color w:val="FF0000"/>
+        </w:rPr>
+      </w:pPr>
+      <w:r>
+        <w:rPr>
+          <w:rFonts w:eastAsiaTheme="minorEastAsia"/>
+          <w:color w:val="FF0000"/>
+        </w:rPr>
+        <w:t>手順</w:t>
+      </w:r>
+      <w:r>
+        <w:rPr>
+          <w:rFonts w:eastAsiaTheme="minorEastAsia"/>
+          <w:color w:val="0000FF"/>
+        </w:rPr>
+        <w:t>B-2</w:t>
+      </w:r>
+      <w:r>
+        <w:rPr>
+          <w:rFonts w:eastAsiaTheme="minorEastAsia"/>
+          <w:color w:val="FF0000"/>
+        </w:rPr>
+        <w:t>：</w:t>
+      </w:r>
+      <w:r>
+        <w:rPr>
+          <w:rFonts w:eastAsiaTheme="minorEastAsia"/>
+          <w:color w:val="FF0000"/>
+        </w:rPr>
+        <w:t>3.2.1</w:t>
+      </w:r>
+      <w:r>
+        <w:rPr>
+          <w:rFonts w:eastAsiaTheme="minorEastAsia"/>
+          <w:color w:val="FF0000"/>
+        </w:rPr>
+        <w:t>構築作業結果より，サーバレスアーキテクチャー適用による開発で必要となる成果物を検討し，作成済みの成果物一覧に記載する．</w:t>
+      </w:r>
+    </w:p>
+    <w:p>
+      <w:pPr>
+        <w:ind w:firstLineChars="100" w:firstLine="220"/>
+        <w:rPr>
+          <w:rFonts w:eastAsiaTheme="minorEastAsia"/>
+          <w:color w:val="FF0000"/>
+        </w:rPr>
+      </w:pPr>
+      <w:r>
+        <w:rPr>
+          <w:rFonts w:eastAsiaTheme="minorEastAsia"/>
+          <w:color w:val="FF0000"/>
+        </w:rPr>
+        <w:t>手順</w:t>
+      </w:r>
+      <w:r>
+        <w:rPr>
+          <w:rFonts w:eastAsiaTheme="minorEastAsia"/>
+          <w:color w:val="0000FF"/>
+        </w:rPr>
+        <w:t>B-3</w:t>
+      </w:r>
+      <w:r>
+        <w:rPr>
+          <w:rFonts w:eastAsiaTheme="minorEastAsia"/>
+          <w:color w:val="FF0000"/>
+        </w:rPr>
+        <w:t>：オンプレミス開発におけるドキュメント作成時の作業ボリュームを基準として、同じドキュメントをサーバレスアーキテクチャーの適用による開発を行った場合と比較，評価する．評価は以下の</w:t>
+      </w:r>
+      <w:r>
+        <w:rPr>
+          <w:rFonts w:eastAsiaTheme="minorEastAsia"/>
+          <w:color w:val="FF0000"/>
+        </w:rPr>
+        <w:t>3</w:t>
+      </w:r>
+      <w:r>
+        <w:rPr>
+          <w:rFonts w:eastAsiaTheme="minorEastAsia"/>
+          <w:color w:val="FF0000"/>
+        </w:rPr>
+        <w:t>段階とする．</w:t>
+      </w:r>
+    </w:p>
+    <w:p>
+      <w:pPr>
+        <w:ind w:firstLineChars="100" w:firstLine="220"/>
+        <w:rPr>
+          <w:rFonts w:eastAsiaTheme="minorEastAsia"/>
+          <w:color w:val="FF0000"/>
+        </w:rPr>
+      </w:pPr>
+      <w:r>
+        <w:rPr>
+          <w:rFonts w:eastAsiaTheme="minorEastAsia"/>
+          <w:color w:val="FF0000"/>
+        </w:rPr>
+        <w:t>・作業ボリュームが</w:t>
+      </w:r>
+      <w:r>
+        <w:rPr>
+          <w:rFonts w:eastAsiaTheme="minorEastAsia" w:hint="eastAsia"/>
+          <w:color w:val="0000FF"/>
+        </w:rPr>
+        <w:t>同じ</w:t>
+      </w:r>
+    </w:p>
+    <w:p>
+      <w:pPr>
+        <w:ind w:firstLineChars="100" w:firstLine="220"/>
+        <w:rPr>
+          <w:rFonts w:eastAsiaTheme="minorEastAsia"/>
+          <w:color w:val="FF0000"/>
+        </w:rPr>
+      </w:pPr>
+      <w:r>
+        <w:rPr>
+          <w:rFonts w:eastAsiaTheme="minorEastAsia"/>
+          <w:color w:val="FF0000"/>
+        </w:rPr>
+        <w:t>・作業ボリュームが</w:t>
+      </w:r>
+      <w:r>
+        <w:rPr>
+          <w:rFonts w:eastAsiaTheme="minorEastAsia" w:hint="eastAsia"/>
+          <w:color w:val="0000FF"/>
+        </w:rPr>
+        <w:t>減少する</w:t>
+      </w:r>
+    </w:p>
+    <w:p>
+      <w:pPr>
+        <w:ind w:firstLineChars="100" w:firstLine="220"/>
+        <w:rPr>
+          <w:rFonts w:eastAsiaTheme="minorEastAsia"/>
+          <w:color w:val="FF0000"/>
+        </w:rPr>
+      </w:pPr>
+      <w:r>
+        <w:rPr>
+          <w:rFonts w:eastAsiaTheme="minorEastAsia"/>
+          <w:color w:val="FF0000"/>
+        </w:rPr>
+        <w:t>・ドキュメント作成が不要となる</w:t>
+      </w:r>
+    </w:p>
+    <w:p>
+      <w:pPr>
+        <w:ind w:firstLineChars="100" w:firstLine="220"/>
+        <w:rPr>
+          <w:rFonts w:eastAsiaTheme="minorEastAsia"/>
+          <w:color w:val="FF0000"/>
+        </w:rPr>
+      </w:pPr>
+      <w:r>
+        <w:rPr>
+          <w:rFonts w:eastAsiaTheme="minorEastAsia"/>
+          <w:color w:val="FF0000"/>
+        </w:rPr>
+        <w:t>手順</w:t>
+      </w:r>
+      <w:r>
+        <w:rPr>
+          <w:rFonts w:eastAsiaTheme="minorEastAsia"/>
+          <w:color w:val="0000FF"/>
+        </w:rPr>
+        <w:t>B-4</w:t>
+      </w:r>
+      <w:r>
+        <w:rPr>
+          <w:rFonts w:eastAsiaTheme="minorEastAsia"/>
+          <w:color w:val="FF0000"/>
+        </w:rPr>
+        <w:t>：手順</w:t>
+      </w:r>
+      <w:r>
+        <w:rPr>
+          <w:rFonts w:eastAsiaTheme="minorEastAsia"/>
+          <w:color w:val="FF0000"/>
+        </w:rPr>
+        <w:t>B-3</w:t>
+      </w:r>
+      <w:r>
+        <w:rPr>
+          <w:rFonts w:eastAsiaTheme="minorEastAsia"/>
+          <w:color w:val="FF0000"/>
+        </w:rPr>
+        <w:t>にて「作業ボリュームが</w:t>
+      </w:r>
+      <w:r>
+        <w:rPr>
+          <w:rFonts w:eastAsiaTheme="minorEastAsia" w:hint="eastAsia"/>
+          <w:color w:val="0000FF"/>
+        </w:rPr>
+        <w:t>減少する</w:t>
+      </w:r>
+      <w:r>
+        <w:rPr>
+          <w:rFonts w:eastAsiaTheme="minorEastAsia"/>
+          <w:color w:val="FF0000"/>
+        </w:rPr>
+        <w:t>」，「ドキュメント作成が不要」と評価したドキュメントついて，サーバレスアーキテクチャー適用時のメリットとして根拠を記載する．</w:t>
+      </w:r>
+    </w:p>
+    <w:p>
+      <w:pPr>
+        <w:ind w:firstLineChars="100" w:firstLine="220"/>
+        <w:rPr>
+          <w:rFonts w:eastAsiaTheme="minorEastAsia"/>
+        </w:rPr>
+      </w:pPr>
+      <w:r>
+        <w:rPr>
+          <w:rFonts w:eastAsiaTheme="minorEastAsia"/>
+          <w:color w:val="FF0000"/>
+        </w:rPr>
+        <w:t>上述の手順</w:t>
       </w:r>
       <w:r>
         <w:rPr>
           <w:rFonts w:eastAsiaTheme="minorEastAsia" w:hint="eastAsia"/>
           <w:color w:val="FF0000"/>
         </w:rPr>
-        <w:t>順</w:t>
+        <w:t>B-</w:t>
       </w:r>
       <w:r>
         <w:rPr>
@@ -2635,13 +3213,126 @@
           <w:color w:val="FF0000"/>
         </w:rPr>
         <w:t>1</w:t>
+      </w:r>
+      <w:r>
+        <w:rPr>
+          <w:rFonts w:eastAsiaTheme="minorEastAsia"/>
+          <w:color w:val="FF0000"/>
+        </w:rPr>
+        <w:t>～手順</w:t>
       </w:r>
       <w:r>
         <w:rPr>
           <w:rFonts w:eastAsiaTheme="minorEastAsia" w:hint="eastAsia"/>
           <w:color w:val="FF0000"/>
         </w:rPr>
-        <w:t>：オンプレミス環境でウォーターフォールモデルによる開発を行う場合に必要となる成果物一覧を作成する．</w:t>
+        <w:t>B-</w:t>
+      </w:r>
+      <w:r>
+        <w:rPr>
+          <w:rFonts w:eastAsiaTheme="minorEastAsia"/>
+          <w:color w:val="FF0000"/>
+        </w:rPr>
+        <w:t>4</w:t>
+      </w:r>
+      <w:r>
+        <w:rPr>
+          <w:rFonts w:eastAsiaTheme="minorEastAsia"/>
+          <w:color w:val="FF0000"/>
+        </w:rPr>
+        <w:t>を実施した結果を評価シート（別紙</w:t>
+      </w:r>
+      <w:r>
+        <w:rPr>
+          <w:rFonts w:eastAsiaTheme="minorEastAsia"/>
+          <w:color w:val="FF0000"/>
+        </w:rPr>
+        <w:t>x</w:t>
+      </w:r>
+      <w:r>
+        <w:rPr>
+          <w:rFonts w:eastAsiaTheme="minorEastAsia"/>
+          <w:color w:val="FF0000"/>
+        </w:rPr>
+        <w:t>）として纏める。評価シートには，</w:t>
+      </w:r>
+      <w:r>
+        <w:rPr>
+          <w:rFonts w:eastAsiaTheme="minorEastAsia"/>
+          <w:color w:val="FF0000"/>
+        </w:rPr>
+        <w:t>3.2.1</w:t>
+      </w:r>
+      <w:r>
+        <w:rPr>
+          <w:rFonts w:eastAsiaTheme="minorEastAsia"/>
+          <w:color w:val="FF0000"/>
+        </w:rPr>
+        <w:t>構築作業時に顕在化した課題についても記載する．</w:t>
+      </w:r>
+    </w:p>
+    <w:p>
+      <w:pPr>
+        <w:rPr>
+          <w:rFonts w:eastAsia="ＭＳ ゴシック"/>
+        </w:rPr>
+      </w:pPr>
+    </w:p>
+    <w:p>
+      <w:pPr>
+        <w:rPr>
+          <w:rFonts w:eastAsia="ＭＳ ゴシック"/>
+        </w:rPr>
+      </w:pPr>
+      <w:r>
+        <w:rPr>
+          <w:rFonts w:eastAsia="ＭＳ ゴシック"/>
+        </w:rPr>
+        <w:t>3.3</w:t>
+      </w:r>
+      <w:r>
+        <w:rPr>
+          <w:rFonts w:eastAsia="ＭＳ ゴシック" w:hint="eastAsia"/>
+        </w:rPr>
+        <w:t>検証結果</w:t>
+      </w:r>
+    </w:p>
+    <w:p>
+      <w:pPr>
+        <w:rPr>
+          <w:rFonts w:eastAsia="ＭＳ ゴシック"/>
+        </w:rPr>
+      </w:pPr>
+    </w:p>
+    <w:p>
+      <w:pPr>
+        <w:rPr>
+          <w:rFonts w:eastAsia="ＭＳ ゴシック"/>
+        </w:rPr>
+      </w:pPr>
+      <w:r>
+        <w:rPr>
+          <w:rFonts w:eastAsia="ＭＳ ゴシック"/>
+        </w:rPr>
+        <w:t xml:space="preserve">3.3.1 </w:t>
+      </w:r>
+      <w:r>
+        <w:rPr>
+          <w:rFonts w:eastAsia="ＭＳ ゴシック" w:hint="eastAsia"/>
+        </w:rPr>
+        <w:t>構築作業時間</w:t>
+      </w:r>
+      <w:r>
+        <w:rPr>
+          <w:rFonts w:eastAsia="ＭＳ ゴシック"/>
+        </w:rPr>
+        <w:t xml:space="preserve"> </w:t>
+      </w:r>
+      <w:r>
+        <w:rPr>
+          <w:rFonts w:eastAsia="ＭＳ ゴシック" w:hint="eastAsia"/>
+        </w:rPr>
+        <w:t xml:space="preserve">　</w:t>
       </w:r>
     </w:p>
     <w:p>
@@ -2649,668 +3340,1960 @@
         <w:ind w:firstLineChars="100" w:firstLine="220"/>
         <w:rPr>
           <w:rFonts w:eastAsiaTheme="minorEastAsia"/>
+        </w:rPr>
+      </w:pPr>
+      <w:commentRangeStart w:id="14"/>
+      <w:r>
+        <w:rPr>
+          <w:rFonts w:eastAsiaTheme="minorEastAsia"/>
           <w:color w:val="FF0000"/>
         </w:rPr>
-      </w:pPr>
+        <w:t>グッズ購買システムの構築作業時間（</w:t>
+      </w:r>
+      <w:r>
+        <w:rPr>
+          <w:rFonts w:eastAsiaTheme="minorEastAsia"/>
+          <w:color w:val="FF0000"/>
+        </w:rPr>
+        <w:t>3.2.1</w:t>
+      </w:r>
+      <w:r>
+        <w:rPr>
+          <w:rFonts w:eastAsiaTheme="minorEastAsia"/>
+          <w:color w:val="FF0000"/>
+        </w:rPr>
+        <w:t>の手順</w:t>
+      </w:r>
+      <w:r>
+        <w:rPr>
+          <w:rFonts w:eastAsiaTheme="minorEastAsia"/>
+          <w:color w:val="FF0000"/>
+        </w:rPr>
+        <w:t>A-</w:t>
+      </w:r>
+      <w:r>
+        <w:rPr>
+          <w:rFonts w:eastAsiaTheme="minorEastAsia"/>
+          <w:color w:val="FF0000"/>
+        </w:rPr>
+        <w:t>3</w:t>
+      </w:r>
+      <w:r>
+        <w:rPr>
+          <w:rFonts w:eastAsiaTheme="minorEastAsia"/>
+          <w:color w:val="FF0000"/>
+        </w:rPr>
+        <w:t>，手順</w:t>
+      </w:r>
+      <w:r>
+        <w:rPr>
+          <w:rFonts w:eastAsiaTheme="minorEastAsia"/>
+          <w:color w:val="FF0000"/>
+        </w:rPr>
+        <w:t>A-</w:t>
+      </w:r>
+      <w:r>
+        <w:rPr>
+          <w:rFonts w:eastAsiaTheme="minorEastAsia"/>
+          <w:color w:val="FF0000"/>
+        </w:rPr>
+        <w:t>4</w:t>
+      </w:r>
+      <w:r>
+        <w:rPr>
+          <w:rFonts w:eastAsiaTheme="minorEastAsia"/>
+          <w:color w:val="FF0000"/>
+        </w:rPr>
+        <w:t>の合計）は</w:t>
+      </w:r>
+      <w:r>
+        <w:rPr>
+          <w:rFonts w:eastAsiaTheme="minorEastAsia"/>
+          <w:color w:val="FF0000"/>
+        </w:rPr>
+        <w:t>10</w:t>
+      </w:r>
+      <w:r>
+        <w:rPr>
+          <w:rFonts w:eastAsiaTheme="minorEastAsia"/>
+          <w:color w:val="FF0000"/>
+        </w:rPr>
+        <w:t>時間であった．内訳は，手順</w:t>
+      </w:r>
+      <w:r>
+        <w:rPr>
+          <w:rFonts w:eastAsiaTheme="minorEastAsia"/>
+          <w:color w:val="FF0000"/>
+        </w:rPr>
+        <w:t>A-</w:t>
+      </w:r>
+      <w:r>
+        <w:rPr>
+          <w:rFonts w:eastAsiaTheme="minorEastAsia"/>
+          <w:color w:val="FF0000"/>
+        </w:rPr>
+        <w:t>3</w:t>
+      </w:r>
+      <w:r>
+        <w:rPr>
+          <w:rFonts w:eastAsiaTheme="minorEastAsia"/>
+          <w:color w:val="FF0000"/>
+        </w:rPr>
+        <w:t>：アプリケーションソースコードの開発時間がのべ</w:t>
+      </w:r>
+      <w:r>
+        <w:rPr>
+          <w:rFonts w:eastAsiaTheme="minorEastAsia"/>
+          <w:color w:val="FF0000"/>
+        </w:rPr>
+        <w:t>7</w:t>
+      </w:r>
+      <w:r>
+        <w:rPr>
+          <w:rFonts w:eastAsiaTheme="minorEastAsia"/>
+          <w:color w:val="FF0000"/>
+        </w:rPr>
+        <w:t>時間，手順</w:t>
+      </w:r>
+      <w:r>
+        <w:rPr>
+          <w:rFonts w:eastAsiaTheme="minorEastAsia"/>
+          <w:color w:val="FF0000"/>
+        </w:rPr>
+        <w:t>A-</w:t>
+      </w:r>
+      <w:r>
+        <w:rPr>
+          <w:rFonts w:eastAsiaTheme="minorEastAsia"/>
+          <w:color w:val="FF0000"/>
+        </w:rPr>
+        <w:t>4</w:t>
+      </w:r>
+      <w:r>
+        <w:rPr>
+          <w:rFonts w:eastAsiaTheme="minorEastAsia"/>
+          <w:color w:val="FF0000"/>
+        </w:rPr>
+        <w:t>：</w:t>
+      </w:r>
+      <w:r>
+        <w:rPr>
+          <w:rFonts w:eastAsiaTheme="minorEastAsia"/>
+          <w:color w:val="FF0000"/>
+        </w:rPr>
+        <w:t>AWS</w:t>
+      </w:r>
+      <w:r>
+        <w:rPr>
+          <w:rFonts w:eastAsiaTheme="minorEastAsia"/>
+          <w:color w:val="FF0000"/>
+        </w:rPr>
+        <w:t>コンソール，</w:t>
+      </w:r>
+      <w:r>
+        <w:rPr>
+          <w:rFonts w:eastAsiaTheme="minorEastAsia"/>
+          <w:color w:val="FF0000"/>
+        </w:rPr>
+        <w:t>AWS CLI</w:t>
+      </w:r>
+      <w:r>
+        <w:rPr>
+          <w:rFonts w:eastAsiaTheme="minorEastAsia"/>
+          <w:color w:val="FF0000"/>
+        </w:rPr>
+        <w:t>を利用した構築作業時間が</w:t>
+      </w:r>
+      <w:r>
+        <w:rPr>
+          <w:rFonts w:eastAsiaTheme="minorEastAsia"/>
+          <w:color w:val="FF0000"/>
+        </w:rPr>
+        <w:t>3</w:t>
+      </w:r>
+      <w:r>
+        <w:rPr>
+          <w:rFonts w:eastAsiaTheme="minorEastAsia"/>
+          <w:color w:val="FF0000"/>
+        </w:rPr>
+        <w:t>時間であった．</w:t>
+      </w:r>
+      <w:commentRangeEnd w:id="14"/>
+      <w:r>
+        <w:rPr>
+          <w:rStyle w:val="af5"/>
+        </w:rPr>
+        <w:commentReference w:id="14"/>
+      </w:r>
+    </w:p>
+    <w:p>
+      <w:pPr>
+        <w:rPr>
+          <w:rFonts w:eastAsia="ＭＳ ゴシック"/>
+        </w:rPr>
+      </w:pPr>
+      <w:r>
+        <w:rPr>
+          <w:rFonts w:asciiTheme="minorEastAsia" w:eastAsiaTheme="minorEastAsia" w:hAnsiTheme="minorEastAsia"/>
+          <w:noProof/>
+        </w:rPr>
+        <w:lastRenderedPageBreak/>
+        <w:drawing>
+          <wp:inline distT="0" distB="0" distL="0" distR="0" wp14:anchorId="730179BC" wp14:editId="1300C541">
+            <wp:extent cx="2961005" cy="1966953"/>
+            <wp:effectExtent l="0" t="0" r="0" b="0"/>
+            <wp:docPr id="11" name="図 11"/>
+            <wp:cNvGraphicFramePr>
+              <a:graphicFrameLocks xmlns:a="http://schemas.openxmlformats.org/drawingml/2006/main" noChangeAspect="1"/>
+            </wp:cNvGraphicFramePr>
+            <a:graphic xmlns:a="http://schemas.openxmlformats.org/drawingml/2006/main">
+              <a:graphicData uri="http://schemas.openxmlformats.org/drawingml/2006/picture">
+                <pic:pic xmlns:pic="http://schemas.openxmlformats.org/drawingml/2006/picture">
+                  <pic:nvPicPr>
+                    <pic:cNvPr id="0" name="Picture 7"/>
+                    <pic:cNvPicPr>
+                      <a:picLocks noChangeAspect="1" noChangeArrowheads="1"/>
+                    </pic:cNvPicPr>
+                  </pic:nvPicPr>
+                  <pic:blipFill>
+                    <a:blip r:embed="rId13" cstate="print">
+                      <a:extLst>
+                        <a:ext uri="{28A0092B-C50C-407E-A947-70E740481C1C}">
+                          <a14:useLocalDpi xmlns:a14="http://schemas.microsoft.com/office/drawing/2010/main" val="0"/>
+                        </a:ext>
+                      </a:extLst>
+                    </a:blip>
+                    <a:srcRect/>
+                    <a:stretch>
+                      <a:fillRect/>
+                    </a:stretch>
+                  </pic:blipFill>
+                  <pic:spPr bwMode="auto">
+                    <a:xfrm>
+                      <a:off x="0" y="0"/>
+                      <a:ext cx="2961005" cy="1966953"/>
+                    </a:xfrm>
+                    <a:prstGeom prst="rect">
+                      <a:avLst/>
+                    </a:prstGeom>
+                    <a:noFill/>
+                    <a:ln>
+                      <a:noFill/>
+                    </a:ln>
+                  </pic:spPr>
+                </pic:pic>
+              </a:graphicData>
+            </a:graphic>
+          </wp:inline>
+        </w:drawing>
+      </w:r>
+    </w:p>
+    <w:p>
+      <w:pPr>
+        <w:rPr>
+          <w:rFonts w:eastAsia="ＭＳ ゴシック"/>
+        </w:rPr>
+      </w:pPr>
+      <w:r>
+        <w:rPr>
+          <w:rFonts w:eastAsia="ＭＳ ゴシック" w:hint="eastAsia"/>
+        </w:rPr>
+        <w:t>図</w:t>
+      </w:r>
+      <w:r>
+        <w:rPr>
+          <w:rFonts w:eastAsia="ＭＳ ゴシック" w:hint="eastAsia"/>
+        </w:rPr>
+        <w:t>3.</w:t>
+      </w:r>
+    </w:p>
+    <w:p>
+      <w:pPr>
+        <w:rPr>
+          <w:rFonts w:eastAsia="ＭＳ ゴシック" w:hint="eastAsia"/>
+        </w:rPr>
+      </w:pPr>
+    </w:p>
+    <w:p>
+      <w:pPr>
+        <w:rPr>
+          <w:rFonts w:eastAsia="ＭＳ ゴシック"/>
+        </w:rPr>
+      </w:pPr>
+      <w:r>
+        <w:rPr>
+          <w:rFonts w:eastAsia="ＭＳ ゴシック" w:hint="eastAsia"/>
+        </w:rPr>
+        <w:t>3.3.2</w:t>
+      </w:r>
+      <w:r>
+        <w:rPr>
+          <w:rFonts w:eastAsia="ＭＳ ゴシック" w:hint="eastAsia"/>
+        </w:rPr>
+        <w:t>ドキュメント</w:t>
+      </w:r>
+      <w:r>
+        <w:rPr>
+          <w:rFonts w:eastAsia="ＭＳ ゴシック" w:hint="eastAsia"/>
+        </w:rPr>
+        <w:t>作成量</w:t>
+      </w:r>
+    </w:p>
+    <w:p>
+      <w:pPr>
+        <w:rPr>
+          <w:rFonts w:eastAsia="ＭＳ ゴシック"/>
+        </w:rPr>
+      </w:pPr>
+      <w:r>
+        <w:rPr>
+          <w:rFonts w:eastAsia="ＭＳ ゴシック" w:hint="eastAsia"/>
+        </w:rPr>
+        <w:t xml:space="preserve">　</w:t>
+      </w:r>
+      <w:r>
+        <w:rPr>
+          <w:rFonts w:eastAsia="ＭＳ ゴシック" w:hint="eastAsia"/>
+        </w:rPr>
+        <w:t>#</w:t>
+      </w:r>
+      <w:r>
+        <w:rPr>
+          <w:rFonts w:eastAsia="ＭＳ ゴシック" w:hint="eastAsia"/>
+        </w:rPr>
+        <w:t>図</w:t>
+      </w:r>
+      <w:r>
+        <w:rPr>
+          <w:rFonts w:eastAsia="ＭＳ ゴシック" w:hint="eastAsia"/>
+        </w:rPr>
+        <w:t>3</w:t>
+      </w:r>
+      <w:r>
+        <w:rPr>
+          <w:rFonts w:eastAsia="ＭＳ ゴシック" w:hint="eastAsia"/>
+        </w:rPr>
+        <w:t>を引用すること</w:t>
+      </w:r>
+    </w:p>
+    <w:p>
+      <w:pPr>
+        <w:ind w:firstLineChars="100" w:firstLine="220"/>
+        <w:rPr>
+          <w:rFonts w:asciiTheme="minorEastAsia" w:eastAsiaTheme="minorEastAsia" w:hAnsiTheme="minorEastAsia"/>
+        </w:rPr>
+      </w:pPr>
+      <w:commentRangeStart w:id="15"/>
+      <w:r>
+        <w:rPr>
+          <w:rFonts w:asciiTheme="minorEastAsia" w:eastAsiaTheme="minorEastAsia" w:hAnsiTheme="minorEastAsia" w:hint="eastAsia"/>
+        </w:rPr>
+        <w:t>オンプレミス環境でウォーターフォールモデルによる開発を行う場合に必要なドキュメントは68本，サーバレスアーキテクチャ</w:t>
+      </w:r>
+      <w:r>
+        <w:rPr>
+          <w:rFonts w:asciiTheme="minorEastAsia" w:eastAsiaTheme="minorEastAsia" w:hAnsiTheme="minorEastAsia" w:hint="eastAsia"/>
+        </w:rPr>
+        <w:t>ー</w:t>
+      </w:r>
+      <w:r>
+        <w:rPr>
+          <w:rFonts w:asciiTheme="minorEastAsia" w:eastAsiaTheme="minorEastAsia" w:hAnsiTheme="minorEastAsia" w:hint="eastAsia"/>
+        </w:rPr>
+        <w:t>の適用による開発で必要なドキュメントは56本であった．サーバレスアーキテクチャーの開発ではオンプレミス開発との比較でドキュメント作成量が18%減少した．</w:t>
+      </w:r>
+    </w:p>
+    <w:p>
+      <w:pPr>
+        <w:ind w:firstLineChars="100" w:firstLine="220"/>
+        <w:rPr>
+          <w:rFonts w:asciiTheme="minorEastAsia" w:eastAsiaTheme="minorEastAsia" w:hAnsiTheme="minorEastAsia"/>
+        </w:rPr>
+      </w:pPr>
+      <w:r>
+        <w:rPr>
+          <w:rFonts w:asciiTheme="minorEastAsia" w:eastAsiaTheme="minorEastAsia" w:hAnsiTheme="minorEastAsia" w:hint="eastAsia"/>
+        </w:rPr>
+        <w:t>オンプレミス開発におけるドキュメント作成時のボリュームを基準として、同じドキュメントをサーバレスアーキテクチャ</w:t>
+      </w:r>
+      <w:r>
+        <w:rPr>
+          <w:rFonts w:asciiTheme="minorEastAsia" w:eastAsiaTheme="minorEastAsia" w:hAnsiTheme="minorEastAsia" w:hint="eastAsia"/>
+        </w:rPr>
+        <w:t>ー</w:t>
+      </w:r>
+      <w:r>
+        <w:rPr>
+          <w:rFonts w:asciiTheme="minorEastAsia" w:eastAsiaTheme="minorEastAsia" w:hAnsiTheme="minorEastAsia" w:hint="eastAsia"/>
+        </w:rPr>
+        <w:t>の適用による開発を行った場合の作業ボリュームについて，以下に記載する。</w:t>
+      </w:r>
+    </w:p>
+    <w:p>
+      <w:pPr>
+        <w:ind w:firstLineChars="100" w:firstLine="220"/>
+        <w:rPr>
+          <w:rFonts w:asciiTheme="minorEastAsia" w:eastAsiaTheme="minorEastAsia" w:hAnsiTheme="minorEastAsia"/>
+        </w:rPr>
+      </w:pPr>
+      <w:r>
+        <w:rPr>
+          <w:rFonts w:asciiTheme="minorEastAsia" w:eastAsiaTheme="minorEastAsia" w:hAnsiTheme="minorEastAsia" w:hint="eastAsia"/>
+        </w:rPr>
+        <w:t>・オンプレミス開発時と作業ボリュームが変わらないドキュメント：38本</w:t>
+      </w:r>
+    </w:p>
+    <w:p>
+      <w:pPr>
+        <w:ind w:firstLineChars="100" w:firstLine="220"/>
+        <w:rPr>
+          <w:rFonts w:asciiTheme="minorEastAsia" w:eastAsiaTheme="minorEastAsia" w:hAnsiTheme="minorEastAsia"/>
+        </w:rPr>
+      </w:pPr>
+      <w:r>
+        <w:rPr>
+          <w:rFonts w:asciiTheme="minorEastAsia" w:eastAsiaTheme="minorEastAsia" w:hAnsiTheme="minorEastAsia" w:hint="eastAsia"/>
+        </w:rPr>
+        <w:t>・オンプレミス開発時より作業ボリュームが減少するドキュメント：18本（サーバレスアーキテクチャ</w:t>
+      </w:r>
+      <w:r>
+        <w:rPr>
+          <w:rFonts w:asciiTheme="minorEastAsia" w:eastAsiaTheme="minorEastAsia" w:hAnsiTheme="minorEastAsia" w:hint="eastAsia"/>
+        </w:rPr>
+        <w:t>ー</w:t>
+      </w:r>
+      <w:r>
+        <w:rPr>
+          <w:rFonts w:asciiTheme="minorEastAsia" w:eastAsiaTheme="minorEastAsia" w:hAnsiTheme="minorEastAsia" w:hint="eastAsia"/>
+        </w:rPr>
+        <w:t>の適用による開発全体の32%）</w:t>
+      </w:r>
+      <w:commentRangeEnd w:id="15"/>
+      <w:r>
+        <w:rPr>
+          <w:rStyle w:val="af5"/>
+        </w:rPr>
+        <w:commentReference w:id="15"/>
+      </w:r>
+    </w:p>
+    <w:p>
+      <w:pPr>
+        <w:ind w:firstLineChars="100" w:firstLine="220"/>
+        <w:rPr>
+          <w:rFonts w:asciiTheme="minorEastAsia" w:eastAsiaTheme="minorEastAsia" w:hAnsiTheme="minorEastAsia"/>
+        </w:rPr>
+      </w:pPr>
+    </w:p>
+    <w:p>
+      <w:pPr>
+        <w:rPr>
+          <w:rFonts w:eastAsia="ＭＳ ゴシック"/>
+        </w:rPr>
+      </w:pPr>
+      <w:r>
+        <w:rPr>
+          <w:rFonts w:eastAsia="ＭＳ ゴシック" w:hint="eastAsia"/>
+        </w:rPr>
+        <w:t>４．</w:t>
+      </w:r>
+      <w:r>
+        <w:rPr>
+          <w:rFonts w:eastAsia="ＭＳ ゴシック" w:hint="eastAsia"/>
+        </w:rPr>
+        <w:t>考察</w:t>
+      </w:r>
+    </w:p>
+    <w:p>
+      <w:pPr>
+        <w:rPr>
+          <w:rFonts w:eastAsia="ＭＳ ゴシック"/>
+          <w:color w:val="0000FF"/>
+        </w:rPr>
+      </w:pPr>
+      <w:r>
+        <w:rPr>
+          <w:rFonts w:eastAsia="ＭＳ ゴシック" w:hint="eastAsia"/>
+          <w:color w:val="0000FF"/>
+        </w:rPr>
+        <w:t xml:space="preserve">3.3 </w:t>
+      </w:r>
+      <w:r>
+        <w:rPr>
+          <w:rFonts w:eastAsia="ＭＳ ゴシック" w:hint="eastAsia"/>
+          <w:color w:val="0000FF"/>
+        </w:rPr>
+        <w:t>検証結果より，サーバレスアーキテクチャーを適用した開発では，非機能部分のドキ</w:t>
+      </w:r>
+      <w:r>
+        <w:rPr>
+          <w:rFonts w:eastAsia="ＭＳ ゴシック" w:hint="eastAsia"/>
+          <w:color w:val="0000FF"/>
+        </w:rPr>
+        <w:t>ュメント作成量および構築作業時間が削減されることを確認できた．まず，「</w:t>
+      </w:r>
+      <w:r>
+        <w:rPr>
+          <w:rFonts w:eastAsia="ＭＳ ゴシック" w:hint="eastAsia"/>
+          <w:color w:val="0000FF"/>
+        </w:rPr>
+        <w:t>非機能部分」</w:t>
+      </w:r>
+      <w:r>
+        <w:rPr>
+          <w:rFonts w:eastAsia="ＭＳ ゴシック" w:hint="eastAsia"/>
+          <w:color w:val="0000FF"/>
+        </w:rPr>
+        <w:t>がサーバレスだとどのように減るのか述べる</w:t>
+      </w:r>
+      <w:r>
+        <w:rPr>
+          <w:rFonts w:eastAsia="ＭＳ ゴシック" w:hint="eastAsia"/>
+          <w:color w:val="0000FF"/>
+        </w:rPr>
+        <w:t>．</w:t>
+      </w:r>
+    </w:p>
+    <w:p>
+      <w:pPr>
+        <w:rPr>
+          <w:rFonts w:eastAsia="ＭＳ ゴシック"/>
+          <w:color w:val="0000FF"/>
+        </w:rPr>
+      </w:pPr>
+    </w:p>
+    <w:p>
+      <w:pPr>
+        <w:rPr>
+          <w:rFonts w:eastAsia="ＭＳ ゴシック"/>
+          <w:color w:val="0000FF"/>
+        </w:rPr>
+      </w:pPr>
+      <w:r>
+        <w:rPr>
+          <w:rFonts w:eastAsia="ＭＳ ゴシック" w:hint="eastAsia"/>
+          <w:color w:val="0000FF"/>
+        </w:rPr>
+        <w:t xml:space="preserve">4.1 </w:t>
+      </w:r>
+      <w:r>
+        <w:rPr>
+          <w:rFonts w:eastAsia="ＭＳ ゴシック" w:hint="eastAsia"/>
+          <w:color w:val="0000FF"/>
+        </w:rPr>
+        <w:t>非機能部分の作業がサーバレスで減る理由</w:t>
+      </w:r>
+    </w:p>
+    <w:p>
+      <w:pPr>
+        <w:rPr>
+          <w:rFonts w:eastAsia="ＭＳ ゴシック"/>
+          <w:color w:val="0000FF"/>
+        </w:rPr>
+      </w:pPr>
+      <w:r>
+        <w:rPr>
+          <w:rFonts w:eastAsia="ＭＳ ゴシック" w:hint="eastAsia"/>
+          <w:color w:val="0000FF"/>
+        </w:rPr>
+        <w:t xml:space="preserve">　クラウドサービスの利用形態と図</w:t>
+      </w:r>
+      <w:r>
+        <w:rPr>
+          <w:rFonts w:eastAsia="ＭＳ ゴシック" w:hint="eastAsia"/>
+          <w:color w:val="0000FF"/>
+        </w:rPr>
+        <w:t>1</w:t>
+      </w:r>
+      <w:r>
+        <w:rPr>
+          <w:rFonts w:eastAsia="ＭＳ ゴシック"/>
+          <w:color w:val="0000FF"/>
+        </w:rPr>
+        <w:t>.</w:t>
+      </w:r>
+      <w:r>
+        <w:rPr>
+          <w:rFonts w:eastAsia="ＭＳ ゴシック" w:hint="eastAsia"/>
+          <w:color w:val="0000FF"/>
+        </w:rPr>
+        <w:t>サーバレスの責任モデルを用いて説明する．</w:t>
+      </w:r>
+    </w:p>
+    <w:p>
+      <w:pPr>
+        <w:rPr>
+          <w:rFonts w:eastAsia="ＭＳ ゴシック"/>
+          <w:color w:val="0000FF"/>
+        </w:rPr>
+      </w:pPr>
+      <w:r>
+        <w:rPr>
+          <w:rFonts w:eastAsia="ＭＳ ゴシック" w:hint="eastAsia"/>
+          <w:color w:val="0000FF"/>
+        </w:rPr>
+        <w:t>・</w:t>
+      </w:r>
+      <w:r>
+        <w:rPr>
+          <w:rFonts w:eastAsia="ＭＳ ゴシック" w:hint="eastAsia"/>
+          <w:color w:val="0000FF"/>
+        </w:rPr>
+        <w:t>IaaS</w:t>
+      </w:r>
+      <w:r>
+        <w:rPr>
+          <w:rFonts w:eastAsia="ＭＳ ゴシック" w:hint="eastAsia"/>
+          <w:color w:val="0000FF"/>
+        </w:rPr>
+        <w:t>（</w:t>
+      </w:r>
+      <w:r>
+        <w:rPr>
+          <w:rFonts w:eastAsia="ＭＳ ゴシック" w:hint="eastAsia"/>
+          <w:color w:val="0000FF"/>
+        </w:rPr>
+        <w:t>Infrastructure as a Service</w:t>
+      </w:r>
+      <w:r>
+        <w:rPr>
+          <w:rFonts w:eastAsia="ＭＳ ゴシック" w:hint="eastAsia"/>
+          <w:color w:val="0000FF"/>
+        </w:rPr>
+        <w:t>）</w:t>
+      </w:r>
+    </w:p>
+    <w:p>
+      <w:pPr>
+        <w:ind w:firstLineChars="100" w:firstLine="220"/>
+        <w:rPr>
+          <w:rFonts w:eastAsia="ＭＳ ゴシック"/>
+          <w:color w:val="0000FF"/>
+        </w:rPr>
+      </w:pPr>
+      <w:r>
+        <w:rPr>
+          <w:rFonts w:eastAsia="ＭＳ ゴシック" w:hint="eastAsia"/>
+          <w:color w:val="0000FF"/>
+        </w:rPr>
+        <w:t>「</w:t>
+      </w:r>
+      <w:r>
+        <w:rPr>
+          <w:rFonts w:eastAsia="ＭＳ ゴシック" w:hint="eastAsia"/>
+          <w:color w:val="0000FF"/>
+        </w:rPr>
+        <w:t>仮想化</w:t>
+      </w:r>
+      <w:r>
+        <w:rPr>
+          <w:rFonts w:eastAsia="ＭＳ ゴシック" w:hint="eastAsia"/>
+          <w:color w:val="0000FF"/>
+        </w:rPr>
+        <w:t>」</w:t>
+      </w:r>
+      <w:r>
+        <w:rPr>
+          <w:rFonts w:eastAsia="ＭＳ ゴシック" w:hint="eastAsia"/>
+          <w:color w:val="0000FF"/>
+        </w:rPr>
+        <w:t>以下のインフラ部分は，クラウド事業者により高度に抽象化されており，利用者はインフラの導入・構築、管理が大幅に省力化される特徴がある．</w:t>
+      </w:r>
+    </w:p>
+    <w:p>
+      <w:pPr>
+        <w:rPr>
+          <w:rFonts w:eastAsia="ＭＳ ゴシック"/>
+          <w:color w:val="0000FF"/>
+        </w:rPr>
+      </w:pPr>
+      <w:r>
+        <w:rPr>
+          <w:rFonts w:eastAsia="ＭＳ ゴシック" w:hint="eastAsia"/>
+          <w:color w:val="0000FF"/>
+        </w:rPr>
+        <w:t>・</w:t>
+      </w:r>
+      <w:r>
+        <w:rPr>
+          <w:rFonts w:eastAsia="ＭＳ ゴシック" w:hint="eastAsia"/>
+          <w:color w:val="0000FF"/>
+        </w:rPr>
+        <w:t>PaaS</w:t>
+      </w:r>
+      <w:r>
+        <w:rPr>
+          <w:rFonts w:eastAsia="ＭＳ ゴシック" w:hint="eastAsia"/>
+          <w:color w:val="0000FF"/>
+        </w:rPr>
+        <w:t>（</w:t>
+      </w:r>
+      <w:r>
+        <w:rPr>
+          <w:rFonts w:eastAsia="ＭＳ ゴシック" w:hint="eastAsia"/>
+          <w:color w:val="0000FF"/>
+        </w:rPr>
+        <w:t>Platform as a Service</w:t>
+      </w:r>
+      <w:r>
+        <w:rPr>
+          <w:rFonts w:eastAsia="ＭＳ ゴシック" w:hint="eastAsia"/>
+          <w:color w:val="0000FF"/>
+        </w:rPr>
+        <w:t>）</w:t>
+      </w:r>
+    </w:p>
+    <w:p>
+      <w:pPr>
+        <w:ind w:firstLineChars="100" w:firstLine="220"/>
+        <w:rPr>
+          <w:rFonts w:eastAsia="ＭＳ ゴシック"/>
+          <w:color w:val="0000FF"/>
+        </w:rPr>
+      </w:pPr>
+      <w:r>
+        <w:rPr>
+          <w:rFonts w:eastAsia="ＭＳ ゴシック" w:hint="eastAsia"/>
+          <w:color w:val="0000FF"/>
+        </w:rPr>
+        <w:t>IaaS</w:t>
+      </w:r>
+      <w:r>
+        <w:rPr>
+          <w:rFonts w:eastAsia="ＭＳ ゴシック" w:hint="eastAsia"/>
+          <w:color w:val="0000FF"/>
+        </w:rPr>
+        <w:t>の特徴に加え，</w:t>
+      </w:r>
+      <w:r>
+        <w:rPr>
+          <w:rFonts w:eastAsia="ＭＳ ゴシック" w:hint="eastAsia"/>
+          <w:color w:val="0000FF"/>
+        </w:rPr>
+        <w:t>「</w:t>
+      </w:r>
+      <w:r>
+        <w:rPr>
+          <w:rFonts w:eastAsia="ＭＳ ゴシック" w:hint="eastAsia"/>
+          <w:color w:val="0000FF"/>
+        </w:rPr>
+        <w:t>ミドルウェア・ランタイム</w:t>
+      </w:r>
+      <w:r>
+        <w:rPr>
+          <w:rFonts w:eastAsia="ＭＳ ゴシック" w:hint="eastAsia"/>
+          <w:color w:val="0000FF"/>
+        </w:rPr>
+        <w:t>」が提供される．ベンダーが提供する仕様に依存するため，自由度や柔軟性に制限を受けるが，各種ミドルウェア・ランタイム導入・設定が省力化される</w:t>
+      </w:r>
+      <w:r>
+        <w:rPr>
+          <w:rFonts w:eastAsia="ＭＳ ゴシック" w:hint="eastAsia"/>
+          <w:color w:val="0000FF"/>
+        </w:rPr>
+        <w:t>特徴がある．</w:t>
+      </w:r>
+      <w:r>
+        <w:rPr>
+          <w:rFonts w:eastAsia="ＭＳ ゴシック" w:hint="eastAsia"/>
+          <w:color w:val="0000FF"/>
+        </w:rPr>
+        <w:t>また，拡張性、可用性を向上させる機能が提供されており</w:t>
+      </w:r>
+      <w:r>
+        <w:rPr>
+          <w:rFonts w:eastAsia="ＭＳ ゴシック" w:hint="eastAsia"/>
+          <w:color w:val="0000FF"/>
+        </w:rPr>
+        <w:t xml:space="preserve">, </w:t>
+      </w:r>
+      <w:r>
+        <w:rPr>
+          <w:rFonts w:eastAsia="ＭＳ ゴシック" w:hint="eastAsia"/>
+          <w:color w:val="0000FF"/>
+        </w:rPr>
+        <w:t>設定も可能である．</w:t>
+      </w:r>
+    </w:p>
+    <w:p>
+      <w:pPr>
+        <w:rPr>
+          <w:rFonts w:eastAsia="ＭＳ ゴシック"/>
+          <w:color w:val="0000FF"/>
+        </w:rPr>
+      </w:pPr>
+      <w:r>
+        <w:rPr>
+          <w:rFonts w:eastAsia="ＭＳ ゴシック" w:hint="eastAsia"/>
+          <w:color w:val="0000FF"/>
+        </w:rPr>
+        <w:t>・</w:t>
+      </w:r>
+      <w:r>
+        <w:rPr>
+          <w:rFonts w:eastAsia="ＭＳ ゴシック" w:hint="eastAsia"/>
+          <w:color w:val="0000FF"/>
+        </w:rPr>
+        <w:t>サーバレス</w:t>
+      </w:r>
+    </w:p>
+    <w:p>
+      <w:pPr>
+        <w:ind w:firstLineChars="100" w:firstLine="220"/>
+        <w:rPr>
+          <w:rFonts w:eastAsia="ＭＳ ゴシック"/>
+          <w:color w:val="0000FF"/>
+        </w:rPr>
+      </w:pPr>
+      <w:r>
+        <w:rPr>
+          <w:rFonts w:eastAsia="ＭＳ ゴシック" w:hint="eastAsia"/>
+          <w:color w:val="0000FF"/>
+        </w:rPr>
+        <w:t>上述の</w:t>
+      </w:r>
+      <w:r>
+        <w:rPr>
+          <w:rFonts w:eastAsia="ＭＳ ゴシック" w:hint="eastAsia"/>
+          <w:color w:val="0000FF"/>
+        </w:rPr>
+        <w:t>IaaS</w:t>
+      </w:r>
+      <w:r>
+        <w:rPr>
+          <w:rFonts w:eastAsia="ＭＳ ゴシック" w:hint="eastAsia"/>
+          <w:color w:val="0000FF"/>
+        </w:rPr>
+        <w:t>や</w:t>
+      </w:r>
+      <w:r>
+        <w:rPr>
+          <w:rFonts w:eastAsia="ＭＳ ゴシック" w:hint="eastAsia"/>
+          <w:color w:val="0000FF"/>
+        </w:rPr>
+        <w:t>PaaS</w:t>
+      </w:r>
+      <w:r>
+        <w:rPr>
+          <w:rFonts w:eastAsia="ＭＳ ゴシック" w:hint="eastAsia"/>
+          <w:color w:val="0000FF"/>
+        </w:rPr>
+        <w:t>の特徴に加え，</w:t>
+      </w:r>
+      <w:r>
+        <w:rPr>
+          <w:rFonts w:eastAsia="ＭＳ ゴシック" w:hint="eastAsia"/>
+          <w:color w:val="0000FF"/>
+        </w:rPr>
+        <w:t>拡張性，可用性を向上させる機能がネイティブとして組み込まれている。利用者の設定に対する責任が低いため，設計量（ドキュメント作成量），構築作業量が削減される．</w:t>
+      </w:r>
+    </w:p>
+    <w:p>
+      <w:pPr>
+        <w:ind w:firstLineChars="100" w:firstLine="220"/>
+        <w:rPr>
+          <w:rFonts w:eastAsia="ＭＳ ゴシック"/>
+          <w:color w:val="0000FF"/>
+        </w:rPr>
+      </w:pPr>
+      <w:r>
+        <w:rPr>
+          <w:rFonts w:eastAsia="ＭＳ ゴシック" w:hint="eastAsia"/>
+          <w:color w:val="0000FF"/>
+        </w:rPr>
+        <w:t>構築で利用したサービスを例に，拡張性・可用性が向上させる機能が組み込まれていることを確認する．</w:t>
+      </w:r>
+    </w:p>
+    <w:p>
+      <w:pPr>
+        <w:rPr>
+          <w:rFonts w:eastAsia="ＭＳ ゴシック"/>
+          <w:color w:val="0000FF"/>
+        </w:rPr>
+      </w:pPr>
+    </w:p>
+    <w:p>
+      <w:pPr>
+        <w:rPr>
+          <w:rFonts w:eastAsia="ＭＳ ゴシック"/>
+          <w:color w:val="0000FF"/>
+        </w:rPr>
+      </w:pPr>
+      <w:r>
+        <w:rPr>
+          <w:rFonts w:eastAsia="ＭＳ ゴシック" w:hint="eastAsia"/>
+          <w:color w:val="0000FF"/>
+        </w:rPr>
+        <w:t>(1)</w:t>
+      </w:r>
+      <w:proofErr w:type="spellStart"/>
+      <w:r>
+        <w:rPr>
+          <w:rFonts w:eastAsia="ＭＳ ゴシック" w:hint="eastAsia"/>
+          <w:color w:val="0000FF"/>
+        </w:rPr>
+        <w:t>DynamoDB</w:t>
+      </w:r>
+      <w:proofErr w:type="spellEnd"/>
+    </w:p>
+    <w:p>
+      <w:pPr>
+        <w:rPr>
+          <w:rFonts w:eastAsia="ＭＳ ゴシック"/>
+          <w:color w:val="0000FF"/>
+        </w:rPr>
+      </w:pPr>
+      <w:r>
+        <w:rPr>
+          <w:rFonts w:eastAsia="ＭＳ ゴシック" w:hint="eastAsia"/>
+          <w:color w:val="0000FF"/>
+        </w:rPr>
+        <w:t>・拡張性</w:t>
+      </w:r>
+    </w:p>
+    <w:p>
+      <w:pPr>
+        <w:ind w:firstLineChars="100" w:firstLine="220"/>
+        <w:rPr>
+          <w:rFonts w:eastAsia="ＭＳ ゴシック"/>
+          <w:color w:val="0000FF"/>
+        </w:rPr>
+      </w:pPr>
+      <w:proofErr w:type="spellStart"/>
+      <w:r>
+        <w:rPr>
+          <w:rFonts w:eastAsia="ＭＳ ゴシック" w:hint="eastAsia"/>
+          <w:color w:val="0000FF"/>
+        </w:rPr>
+        <w:t>DynamoDB</w:t>
+      </w:r>
+      <w:proofErr w:type="spellEnd"/>
+      <w:r>
+        <w:rPr>
+          <w:rFonts w:eastAsia="ＭＳ ゴシック" w:hint="eastAsia"/>
+          <w:color w:val="0000FF"/>
+        </w:rPr>
+        <w:t>はキャパシティユニットを増減させることで処理性能が決まる．キャパシティユニットとは，</w:t>
+      </w:r>
+      <w:r>
+        <w:rPr>
+          <w:rFonts w:eastAsia="ＭＳ ゴシック" w:hint="eastAsia"/>
+          <w:color w:val="0000FF"/>
+        </w:rPr>
+        <w:t>1</w:t>
+      </w:r>
+      <w:r>
+        <w:rPr>
+          <w:rFonts w:eastAsia="ＭＳ ゴシック" w:hint="eastAsia"/>
+          <w:color w:val="0000FF"/>
+        </w:rPr>
+        <w:t>秒あたりに</w:t>
+      </w:r>
+      <w:r>
+        <w:rPr>
+          <w:rFonts w:eastAsia="ＭＳ ゴシック" w:hint="eastAsia"/>
+          <w:color w:val="0000FF"/>
+        </w:rPr>
+        <w:t>N</w:t>
+      </w:r>
+      <w:r>
+        <w:rPr>
+          <w:rFonts w:eastAsia="ＭＳ ゴシック" w:hint="eastAsia"/>
+          <w:color w:val="0000FF"/>
+        </w:rPr>
+        <w:t>回の読み書きできる容量を指し，読み込み／書き込みの単位に設定可能である。利用者はシステム要件に合わせて適切に値を設定する，もしくは</w:t>
+      </w:r>
+      <w:r>
+        <w:rPr>
+          <w:rFonts w:eastAsia="ＭＳ ゴシック" w:hint="eastAsia"/>
+          <w:color w:val="0000FF"/>
+        </w:rPr>
+        <w:t>Auto Scaling</w:t>
+      </w:r>
+      <w:r>
+        <w:rPr>
+          <w:rFonts w:eastAsia="ＭＳ ゴシック" w:hint="eastAsia"/>
+          <w:color w:val="0000FF"/>
+        </w:rPr>
+        <w:t>を利用可能である．</w:t>
+      </w:r>
+    </w:p>
+    <w:p>
+      <w:pPr>
+        <w:rPr>
+          <w:rFonts w:eastAsia="ＭＳ ゴシック"/>
+          <w:color w:val="0000FF"/>
+        </w:rPr>
+      </w:pPr>
+      <w:r>
+        <w:rPr>
+          <w:rFonts w:eastAsia="ＭＳ ゴシック" w:hint="eastAsia"/>
+          <w:color w:val="0000FF"/>
+        </w:rPr>
+        <w:t>・可用性：</w:t>
+      </w:r>
+    </w:p>
+    <w:p>
+      <w:pPr>
+        <w:ind w:firstLineChars="100" w:firstLine="220"/>
+        <w:rPr>
+          <w:rFonts w:eastAsia="ＭＳ ゴシック"/>
+          <w:color w:val="0000FF"/>
+        </w:rPr>
+      </w:pPr>
+      <w:r>
+        <w:rPr>
+          <w:rFonts w:eastAsia="ＭＳ ゴシック" w:hint="eastAsia"/>
+          <w:color w:val="0000FF"/>
+        </w:rPr>
+        <w:t>デフォルトで</w:t>
+      </w:r>
+      <w:r>
+        <w:rPr>
+          <w:rFonts w:eastAsia="ＭＳ ゴシック" w:hint="eastAsia"/>
+          <w:color w:val="0000FF"/>
+        </w:rPr>
+        <w:t>3</w:t>
+      </w:r>
+      <w:r>
+        <w:rPr>
+          <w:rFonts w:eastAsia="ＭＳ ゴシック" w:hint="eastAsia"/>
+          <w:color w:val="0000FF"/>
+        </w:rPr>
+        <w:t>つのアベイラビリティゾーンにデータが分散される．</w:t>
+      </w:r>
+      <w:proofErr w:type="spellStart"/>
+      <w:r>
+        <w:rPr>
+          <w:rFonts w:eastAsia="ＭＳ ゴシック" w:hint="eastAsia"/>
+          <w:color w:val="0000FF"/>
+        </w:rPr>
+        <w:t>Dynamo</w:t>
+      </w:r>
+      <w:r>
+        <w:rPr>
+          <w:rFonts w:eastAsia="ＭＳ ゴシック"/>
+          <w:color w:val="0000FF"/>
+        </w:rPr>
+        <w:t>DB</w:t>
+      </w:r>
+      <w:proofErr w:type="spellEnd"/>
+      <w:r>
+        <w:rPr>
+          <w:rFonts w:eastAsia="ＭＳ ゴシック" w:hint="eastAsia"/>
+          <w:color w:val="0000FF"/>
+        </w:rPr>
+        <w:t>グローバルテーブル（マルチリージョンにマルチデータベースをデプロイ）の場合，サービスレベルアグリーメント（</w:t>
+      </w:r>
+      <w:r>
+        <w:rPr>
+          <w:rFonts w:eastAsia="ＭＳ ゴシック" w:hint="eastAsia"/>
+          <w:color w:val="0000FF"/>
+        </w:rPr>
+        <w:t>SLA</w:t>
+      </w:r>
+      <w:r>
+        <w:rPr>
+          <w:rFonts w:eastAsia="ＭＳ ゴシック" w:hint="eastAsia"/>
+          <w:color w:val="0000FF"/>
+        </w:rPr>
+        <w:t>）は</w:t>
+      </w:r>
+      <w:r>
+        <w:rPr>
+          <w:rFonts w:eastAsia="ＭＳ ゴシック" w:hint="eastAsia"/>
+          <w:color w:val="0000FF"/>
+        </w:rPr>
+        <w:t>99.999</w:t>
+      </w:r>
+      <w:r>
+        <w:rPr>
+          <w:rFonts w:eastAsia="ＭＳ ゴシック"/>
+          <w:color w:val="0000FF"/>
+        </w:rPr>
+        <w:t>%</w:t>
+      </w:r>
+      <w:r>
+        <w:rPr>
+          <w:rFonts w:eastAsia="ＭＳ ゴシック" w:hint="eastAsia"/>
+          <w:color w:val="0000FF"/>
+        </w:rPr>
+        <w:t>以上となる．</w:t>
+      </w:r>
+    </w:p>
+    <w:p>
+      <w:pPr>
+        <w:rPr>
+          <w:rFonts w:eastAsia="ＭＳ ゴシック"/>
+        </w:rPr>
+      </w:pPr>
+    </w:p>
+    <w:p>
+      <w:pPr>
+        <w:rPr>
+          <w:rFonts w:eastAsia="ＭＳ ゴシック"/>
+          <w:color w:val="0000FF"/>
+        </w:rPr>
+      </w:pPr>
+      <w:r>
+        <w:rPr>
+          <w:rFonts w:eastAsia="ＭＳ ゴシック" w:hint="eastAsia"/>
+          <w:color w:val="0000FF"/>
+        </w:rPr>
+        <w:t>(</w:t>
+      </w:r>
+      <w:r>
+        <w:rPr>
+          <w:rFonts w:eastAsia="ＭＳ ゴシック"/>
+          <w:color w:val="0000FF"/>
+        </w:rPr>
+        <w:t>2</w:t>
+      </w:r>
+      <w:r>
+        <w:rPr>
+          <w:rFonts w:eastAsia="ＭＳ ゴシック" w:hint="eastAsia"/>
+          <w:color w:val="0000FF"/>
+        </w:rPr>
+        <w:t>)</w:t>
+      </w:r>
+      <w:r>
+        <w:rPr>
+          <w:rFonts w:eastAsia="ＭＳ ゴシック"/>
+          <w:color w:val="0000FF"/>
+        </w:rPr>
+        <w:t>AWS Lambda</w:t>
+      </w:r>
+    </w:p>
+    <w:p>
+      <w:pPr>
+        <w:rPr>
+          <w:rFonts w:eastAsia="ＭＳ ゴシック"/>
+          <w:color w:val="0000FF"/>
+        </w:rPr>
+      </w:pPr>
+      <w:r>
+        <w:rPr>
+          <w:rFonts w:eastAsia="ＭＳ ゴシック" w:hint="eastAsia"/>
+          <w:color w:val="0000FF"/>
+        </w:rPr>
+        <w:t>・拡張性</w:t>
+      </w:r>
+    </w:p>
+    <w:p>
+      <w:pPr>
+        <w:rPr>
+          <w:rFonts w:eastAsia="ＭＳ ゴシック"/>
+          <w:color w:val="0000FF"/>
+        </w:rPr>
+      </w:pPr>
+      <w:r>
+        <w:rPr>
+          <w:rFonts w:eastAsia="ＭＳ ゴシック" w:hint="eastAsia"/>
+          <w:color w:val="0000FF"/>
+        </w:rPr>
+        <w:t xml:space="preserve">　</w:t>
+      </w:r>
+      <w:r>
+        <w:rPr>
+          <w:rFonts w:eastAsia="ＭＳ ゴシック" w:hint="eastAsia"/>
+          <w:color w:val="0000FF"/>
+        </w:rPr>
+        <w:t>Lambda</w:t>
+      </w:r>
+      <w:r>
+        <w:rPr>
+          <w:rFonts w:eastAsia="ＭＳ ゴシック" w:hint="eastAsia"/>
+          <w:color w:val="0000FF"/>
+        </w:rPr>
+        <w:t>関数を処理するインスタンスは自動でスケーリングされ，並列で処理される．リージョンごとに，</w:t>
+      </w:r>
+      <w:r>
+        <w:rPr>
+          <w:rFonts w:eastAsia="ＭＳ ゴシック" w:hint="eastAsia"/>
+          <w:color w:val="0000FF"/>
+        </w:rPr>
+        <w:t>1000</w:t>
+      </w:r>
+      <w:r>
+        <w:rPr>
+          <w:rFonts w:eastAsia="ＭＳ ゴシック" w:hint="eastAsia"/>
+          <w:color w:val="0000FF"/>
+        </w:rPr>
+        <w:t>件（東京リージョン利用時）まで同時実行を処理する．</w:t>
+      </w:r>
+      <w:r>
+        <w:rPr>
+          <w:rFonts w:eastAsia="ＭＳ ゴシック"/>
+          <w:color w:val="0000FF"/>
+        </w:rPr>
+        <w:t xml:space="preserve"> </w:t>
+      </w:r>
+    </w:p>
+    <w:p>
+      <w:pPr>
+        <w:rPr>
+          <w:rFonts w:eastAsia="ＭＳ ゴシック"/>
+          <w:color w:val="0000FF"/>
+        </w:rPr>
+      </w:pPr>
+      <w:r>
+        <w:rPr>
+          <w:rFonts w:eastAsia="ＭＳ ゴシック" w:hint="eastAsia"/>
+          <w:color w:val="0000FF"/>
+        </w:rPr>
+        <w:t>・可用性：</w:t>
+      </w:r>
+    </w:p>
+    <w:p>
+      <w:pPr>
+        <w:rPr>
+          <w:rFonts w:eastAsia="ＭＳ ゴシック"/>
+          <w:color w:val="0000FF"/>
+        </w:rPr>
+      </w:pPr>
+      <w:r>
+        <w:rPr>
+          <w:rFonts w:eastAsia="ＭＳ ゴシック" w:hint="eastAsia"/>
+          <w:color w:val="0000FF"/>
+        </w:rPr>
+        <w:t xml:space="preserve">　</w:t>
+      </w:r>
+      <w:r>
+        <w:rPr>
+          <w:rFonts w:eastAsia="ＭＳ ゴシック" w:hint="eastAsia"/>
+          <w:color w:val="0000FF"/>
+        </w:rPr>
+        <w:t>Lambda</w:t>
+      </w:r>
+      <w:r>
+        <w:rPr>
+          <w:rFonts w:eastAsia="ＭＳ ゴシック" w:hint="eastAsia"/>
+          <w:color w:val="0000FF"/>
+        </w:rPr>
+        <w:t>は複数のアペイラビリティゾーンで関数を実行し，１つのゾーンでサービスの中断が発生した場合にも，</w:t>
+      </w:r>
+      <w:r>
+        <w:rPr>
+          <w:rFonts w:eastAsia="ＭＳ ゴシック" w:hint="eastAsia"/>
+          <w:color w:val="0000FF"/>
+        </w:rPr>
+        <w:t>Lambda</w:t>
+      </w:r>
+      <w:r>
+        <w:rPr>
+          <w:rFonts w:eastAsia="ＭＳ ゴシック" w:hint="eastAsia"/>
+          <w:color w:val="0000FF"/>
+        </w:rPr>
+        <w:t>関数をイベントの処理に使用できることを保証されている．</w:t>
+      </w:r>
+    </w:p>
+    <w:p>
+      <w:pPr>
+        <w:rPr>
+          <w:rFonts w:eastAsia="ＭＳ ゴシック"/>
+          <w:color w:val="0000FF"/>
+        </w:rPr>
+      </w:pPr>
+    </w:p>
+    <w:p>
+      <w:pPr>
+        <w:ind w:firstLineChars="100" w:firstLine="220"/>
+        <w:rPr>
+          <w:rFonts w:eastAsia="ＭＳ ゴシック"/>
+          <w:color w:val="0000FF"/>
+        </w:rPr>
+      </w:pPr>
+      <w:r>
+        <w:rPr>
+          <w:rFonts w:eastAsia="ＭＳ ゴシック" w:hint="eastAsia"/>
+          <w:color w:val="0000FF"/>
+        </w:rPr>
+        <w:t>上記からも，サーバレスには拡張性，可用性を向上させる機能がネイティブとして組み込まれていると言える．</w:t>
+      </w:r>
+    </w:p>
+    <w:p>
+      <w:pPr>
+        <w:rPr>
+          <w:rFonts w:eastAsia="ＭＳ ゴシック"/>
+        </w:rPr>
+      </w:pPr>
+    </w:p>
+    <w:p>
+      <w:pPr>
+        <w:rPr>
+          <w:rFonts w:eastAsia="ＭＳ ゴシック"/>
+          <w:color w:val="0000FF"/>
+        </w:rPr>
+      </w:pPr>
+      <w:r>
+        <w:rPr>
+          <w:rFonts w:eastAsia="ＭＳ ゴシック" w:hint="eastAsia"/>
+          <w:color w:val="0000FF"/>
+        </w:rPr>
+        <w:lastRenderedPageBreak/>
+        <w:t xml:space="preserve">4.2 </w:t>
+      </w:r>
+      <w:r>
+        <w:rPr>
+          <w:rFonts w:eastAsia="ＭＳ ゴシック" w:hint="eastAsia"/>
+          <w:color w:val="0000FF"/>
+        </w:rPr>
+        <w:t>構築作業時間</w:t>
+      </w:r>
+    </w:p>
+    <w:p>
+      <w:pPr>
+        <w:rPr>
+          <w:rFonts w:eastAsia="ＭＳ ゴシック"/>
+          <w:color w:val="0000FF"/>
+        </w:rPr>
+      </w:pPr>
+      <w:r>
+        <w:rPr>
+          <w:rFonts w:eastAsia="ＭＳ ゴシック" w:hint="eastAsia"/>
+          <w:color w:val="0000FF"/>
+        </w:rPr>
+        <w:t xml:space="preserve">　構築作業時間が大きく短縮される理由について，手順</w:t>
+      </w:r>
+      <w:r>
+        <w:rPr>
+          <w:rFonts w:eastAsia="ＭＳ ゴシック" w:hint="eastAsia"/>
+          <w:color w:val="0000FF"/>
+        </w:rPr>
+        <w:t>A-3</w:t>
+      </w:r>
+      <w:r>
+        <w:rPr>
+          <w:rFonts w:eastAsia="ＭＳ ゴシック" w:hint="eastAsia"/>
+          <w:color w:val="0000FF"/>
+        </w:rPr>
+        <w:t>、手順</w:t>
+      </w:r>
+      <w:r>
+        <w:rPr>
+          <w:rFonts w:eastAsia="ＭＳ ゴシック" w:hint="eastAsia"/>
+          <w:color w:val="0000FF"/>
+        </w:rPr>
+        <w:t>A-4</w:t>
+      </w:r>
+      <w:r>
+        <w:rPr>
+          <w:rFonts w:eastAsia="ＭＳ ゴシック" w:hint="eastAsia"/>
+          <w:color w:val="0000FF"/>
+        </w:rPr>
+        <w:t>ごとに考察する．</w:t>
+      </w:r>
+    </w:p>
+    <w:p>
+      <w:pPr>
+        <w:rPr>
+          <w:rFonts w:eastAsia="ＭＳ ゴシック" w:hint="eastAsia"/>
+          <w:color w:val="0000FF"/>
+        </w:rPr>
+      </w:pPr>
+    </w:p>
+    <w:p>
+      <w:pPr>
+        <w:rPr>
+          <w:rFonts w:eastAsia="ＭＳ ゴシック"/>
+          <w:color w:val="0000FF"/>
+        </w:rPr>
+      </w:pPr>
+      <w:r>
+        <w:rPr>
+          <w:rFonts w:eastAsia="ＭＳ ゴシック" w:hint="eastAsia"/>
+          <w:color w:val="0000FF"/>
+        </w:rPr>
+        <w:t xml:space="preserve">4.2.1 </w:t>
+      </w:r>
+      <w:r>
+        <w:rPr>
+          <w:rFonts w:eastAsia="ＭＳ ゴシック" w:hint="eastAsia"/>
+          <w:color w:val="0000FF"/>
+        </w:rPr>
+        <w:t>手順</w:t>
+      </w:r>
+      <w:r>
+        <w:rPr>
+          <w:rFonts w:eastAsia="ＭＳ ゴシック" w:hint="eastAsia"/>
+          <w:color w:val="0000FF"/>
+        </w:rPr>
+        <w:t>A-3</w:t>
+      </w:r>
+      <w:r>
+        <w:rPr>
+          <w:rFonts w:eastAsia="ＭＳ ゴシック" w:hint="eastAsia"/>
+          <w:color w:val="0000FF"/>
+        </w:rPr>
+        <w:t>：アプリケーションソースコードの開発時間が短くなる理由</w:t>
+      </w:r>
+    </w:p>
+    <w:p>
+      <w:pPr>
+        <w:rPr>
+          <w:rFonts w:eastAsia="ＭＳ ゴシック" w:hint="eastAsia"/>
+          <w:color w:val="0000FF"/>
+        </w:rPr>
+      </w:pPr>
+      <w:r>
+        <w:rPr>
+          <w:rFonts w:eastAsia="ＭＳ ゴシック" w:hint="eastAsia"/>
+          <w:color w:val="0000FF"/>
+        </w:rPr>
+        <w:t xml:space="preserve">　直接要因は，各</w:t>
+      </w:r>
+      <w:r>
+        <w:rPr>
+          <w:rFonts w:eastAsia="ＭＳ ゴシック" w:hint="eastAsia"/>
+          <w:color w:val="0000FF"/>
+        </w:rPr>
+        <w:t>Lambda</w:t>
+      </w:r>
+      <w:r>
+        <w:rPr>
+          <w:rFonts w:eastAsia="ＭＳ ゴシック" w:hint="eastAsia"/>
+          <w:color w:val="0000FF"/>
+        </w:rPr>
+        <w:t>関数が「目的が</w:t>
+      </w:r>
+      <w:r>
+        <w:rPr>
+          <w:rFonts w:eastAsia="ＭＳ ゴシック" w:hint="eastAsia"/>
+          <w:color w:val="0000FF"/>
+        </w:rPr>
+        <w:t>1</w:t>
+      </w:r>
+      <w:r>
+        <w:rPr>
+          <w:rFonts w:eastAsia="ＭＳ ゴシック" w:hint="eastAsia"/>
+          <w:color w:val="0000FF"/>
+        </w:rPr>
+        <w:t>つもしくは</w:t>
+      </w:r>
+      <w:r>
+        <w:rPr>
+          <w:rFonts w:eastAsia="ＭＳ ゴシック" w:hint="eastAsia"/>
+          <w:color w:val="0000FF"/>
+        </w:rPr>
+        <w:t>2</w:t>
+      </w:r>
+      <w:r>
+        <w:rPr>
+          <w:rFonts w:eastAsia="ＭＳ ゴシック" w:hint="eastAsia"/>
+          <w:color w:val="0000FF"/>
+        </w:rPr>
+        <w:t>つで，ステートレス」な設計となっていることである．関数で実現することが簡素なので，プログラムステップ数が少なく，テストをし易くなる．ステートレスなので，セッション情報の管理を考慮する必要も無くなる．</w:t>
+      </w:r>
+    </w:p>
+    <w:p>
+      <w:pPr>
+        <w:rPr>
+          <w:rFonts w:eastAsia="ＭＳ ゴシック"/>
+          <w:color w:val="0000FF"/>
+        </w:rPr>
+      </w:pPr>
+      <w:r>
+        <w:rPr>
+          <w:rFonts w:eastAsia="ＭＳ ゴシック" w:hint="eastAsia"/>
+          <w:color w:val="0000FF"/>
+        </w:rPr>
+        <w:t xml:space="preserve">　根本要因は，選択したサーバレスアーキテクチャーは，サービス間の結合度が低く，他サービスへの影響を考慮する必要が無かったことにあると考える．</w:t>
+      </w:r>
+    </w:p>
+    <w:p>
+      <w:pPr>
+        <w:rPr>
+          <w:rFonts w:eastAsia="ＭＳ ゴシック" w:hint="eastAsia"/>
+        </w:rPr>
+      </w:pPr>
+    </w:p>
+    <w:p>
+      <w:pPr>
+        <w:rPr>
+          <w:rFonts w:eastAsia="ＭＳ ゴシック" w:hint="eastAsia"/>
+        </w:rPr>
+      </w:pPr>
+      <w:r>
+        <w:rPr>
+          <w:rFonts w:eastAsia="ＭＳ ゴシック" w:hint="eastAsia"/>
+        </w:rPr>
+        <w:t xml:space="preserve">4.2.2 </w:t>
+      </w:r>
+      <w:r>
+        <w:rPr>
+          <w:rFonts w:eastAsia="ＭＳ ゴシック" w:hint="eastAsia"/>
+        </w:rPr>
+        <w:t>手順</w:t>
+      </w:r>
+      <w:r>
+        <w:rPr>
+          <w:rFonts w:eastAsia="ＭＳ ゴシック" w:hint="eastAsia"/>
+        </w:rPr>
+        <w:t>A-4 AWS</w:t>
+      </w:r>
+      <w:r>
+        <w:rPr>
+          <w:rFonts w:eastAsia="ＭＳ ゴシック" w:hint="eastAsia"/>
+        </w:rPr>
+        <w:t>コンソール，</w:t>
+      </w:r>
+      <w:r>
+        <w:rPr>
+          <w:rFonts w:eastAsia="ＭＳ ゴシック" w:hint="eastAsia"/>
+        </w:rPr>
+        <w:t>AWS CLI</w:t>
+      </w:r>
+      <w:r>
+        <w:rPr>
+          <w:rFonts w:eastAsia="ＭＳ ゴシック" w:hint="eastAsia"/>
+        </w:rPr>
+        <w:t>を利用した構築作業時間が短い理由</w:t>
+      </w:r>
+    </w:p>
+    <w:p>
+      <w:pPr>
+        <w:rPr>
+          <w:rFonts w:eastAsia="ＭＳ ゴシック"/>
+          <w:color w:val="0000FF"/>
+        </w:rPr>
+      </w:pPr>
+      <w:r>
+        <w:rPr>
+          <w:rFonts w:eastAsia="ＭＳ ゴシック" w:hint="eastAsia"/>
+          <w:color w:val="0000FF"/>
+        </w:rPr>
+        <w:t xml:space="preserve">　サーバレスの各サービスは，クラウド事業者責任範囲が広いため，</w:t>
+      </w:r>
+      <w:r>
+        <w:rPr>
+          <w:rFonts w:eastAsiaTheme="minorEastAsia"/>
+          <w:color w:val="0000FF"/>
+        </w:rPr>
+        <w:t>利用者が設定値を入力して構成を確定（保存）すると</w:t>
+      </w:r>
       <w:r>
         <w:rPr>
           <w:rFonts w:eastAsiaTheme="minorEastAsia" w:hint="eastAsia"/>
-          <w:color w:val="FF0000"/>
-        </w:rPr>
-        <w:t>手順</w:t>
-      </w:r>
-      <w:r>
-        <w:rPr>
-          <w:rFonts w:eastAsiaTheme="minorEastAsia"/>
-          <w:color w:val="FF0000"/>
+          <w:color w:val="0000FF"/>
+        </w:rPr>
+        <w:t>，自動でサービスが構築される</w:t>
+      </w:r>
+      <w:r>
+        <w:rPr>
+          <w:rFonts w:eastAsiaTheme="minorEastAsia" w:hint="eastAsia"/>
+          <w:color w:val="0000FF"/>
+        </w:rPr>
+        <w:t>ため</w:t>
+      </w:r>
+      <w:r>
+        <w:rPr>
+          <w:rFonts w:eastAsiaTheme="minorEastAsia" w:hint="eastAsia"/>
+          <w:color w:val="0000FF"/>
+        </w:rPr>
+        <w:t>．</w:t>
+      </w:r>
+    </w:p>
+    <w:p>
+      <w:pPr>
+        <w:rPr>
+          <w:rFonts w:eastAsia="ＭＳ ゴシック" w:hint="eastAsia"/>
+        </w:rPr>
+      </w:pPr>
+    </w:p>
+    <w:p>
+      <w:pPr>
+        <w:rPr>
+          <w:rFonts w:eastAsia="ＭＳ ゴシック"/>
+        </w:rPr>
+      </w:pPr>
+      <w:r>
+        <w:rPr>
+          <w:rFonts w:eastAsia="ＭＳ ゴシック" w:hint="eastAsia"/>
+        </w:rPr>
+        <w:t>4.</w:t>
+      </w:r>
+      <w:r>
+        <w:rPr>
+          <w:rFonts w:eastAsia="ＭＳ ゴシック"/>
+        </w:rPr>
+        <w:t>3</w:t>
+      </w:r>
+      <w:r>
+        <w:rPr>
+          <w:rFonts w:eastAsia="ＭＳ ゴシック" w:hint="eastAsia"/>
+        </w:rPr>
+        <w:t xml:space="preserve"> </w:t>
+      </w:r>
+      <w:r>
+        <w:rPr>
+          <w:rFonts w:eastAsia="ＭＳ ゴシック" w:hint="eastAsia"/>
+        </w:rPr>
+        <w:t>ドキュメント作成量</w:t>
+      </w:r>
+    </w:p>
+    <w:p>
+      <w:pPr>
+        <w:rPr>
+          <w:rFonts w:eastAsia="ＭＳ ゴシック"/>
+        </w:rPr>
+      </w:pPr>
+      <w:r>
+        <w:rPr>
+          <w:rFonts w:eastAsia="ＭＳ ゴシック" w:hint="eastAsia"/>
+        </w:rPr>
+        <w:t xml:space="preserve">　サーバレスアーキテクチャーを適用した場合に，「作成が不要」となるドキュメントは，非機能の中でも</w:t>
+      </w:r>
+      <w:r>
+        <w:rPr>
+          <w:rFonts w:eastAsia="ＭＳ ゴシック" w:hint="eastAsia"/>
+        </w:rPr>
+        <w:t>IaaS</w:t>
+      </w:r>
+      <w:r>
+        <w:rPr>
+          <w:rFonts w:eastAsia="ＭＳ ゴシック" w:hint="eastAsia"/>
+        </w:rPr>
+        <w:t>に該当する部分である．</w:t>
+      </w:r>
+    </w:p>
+    <w:p>
+      <w:pPr>
+        <w:ind w:firstLineChars="100" w:firstLine="220"/>
+        <w:rPr>
+          <w:rFonts w:asciiTheme="minorEastAsia" w:eastAsiaTheme="minorEastAsia" w:hAnsiTheme="minorEastAsia"/>
+          <w:color w:val="0000FF"/>
+        </w:rPr>
+      </w:pPr>
+      <w:commentRangeStart w:id="16"/>
+      <w:commentRangeStart w:id="17"/>
+      <w:r>
+        <w:rPr>
+          <w:rFonts w:asciiTheme="minorEastAsia" w:eastAsiaTheme="minorEastAsia" w:hAnsiTheme="minorEastAsia" w:hint="eastAsia"/>
+          <w:color w:val="0000FF"/>
+        </w:rPr>
+        <w:t>オンプレミス環境で開発時よりドキュメントの作業ボリュームが減少する理由としては，利用者は要求事項に合わせて，サーバレスの各サービスが提供する機能（バックエンド接続，拡張性，バックアップ等）を利用することを選択し，設定値を決めれば良いためである．構築作業は、利用者が設定値を入力して構成を確定（保存）すると，クラウド事業者にて自動構築される．</w:t>
+      </w:r>
+      <w:commentRangeEnd w:id="16"/>
+      <w:r>
+        <w:rPr>
+          <w:rStyle w:val="af5"/>
+          <w:color w:val="0000FF"/>
+        </w:rPr>
+        <w:commentReference w:id="16"/>
+      </w:r>
+      <w:commentRangeEnd w:id="17"/>
+      <w:r>
+        <w:rPr>
+          <w:rStyle w:val="af5"/>
+        </w:rPr>
+        <w:commentReference w:id="17"/>
+      </w:r>
+    </w:p>
+    <w:p>
+      <w:pPr>
+        <w:rPr>
+          <w:rFonts w:eastAsia="ＭＳ ゴシック"/>
+        </w:rPr>
+      </w:pPr>
+    </w:p>
+    <w:p>
+      <w:pPr>
+        <w:rPr>
+          <w:rFonts w:eastAsia="ＭＳ ゴシック"/>
+        </w:rPr>
+      </w:pPr>
+      <w:r>
+        <w:rPr>
+          <w:rFonts w:eastAsia="ＭＳ ゴシック" w:hint="eastAsia"/>
+        </w:rPr>
+        <w:t xml:space="preserve">4.4. </w:t>
+      </w:r>
+      <w:r>
+        <w:rPr>
+          <w:rFonts w:eastAsia="ＭＳ ゴシック" w:hint="eastAsia"/>
+        </w:rPr>
+        <w:t>結論</w:t>
+      </w:r>
+    </w:p>
+    <w:p>
+      <w:pPr>
+        <w:rPr>
+          <w:rFonts w:eastAsia="ＭＳ ゴシック"/>
+        </w:rPr>
+      </w:pPr>
+      <w:r>
+        <w:rPr>
+          <w:rFonts w:eastAsia="ＭＳ ゴシック" w:hint="eastAsia"/>
+        </w:rPr>
+        <w:t xml:space="preserve">　サーバレスアーキテクチャーを適用することで，開発期間の短縮が可能でビジネスアジリティが向上すると言える．</w:t>
+      </w:r>
+    </w:p>
+    <w:p>
+      <w:pPr>
+        <w:rPr>
+          <w:rFonts w:eastAsia="ＭＳ ゴシック"/>
+        </w:rPr>
+      </w:pPr>
+    </w:p>
+    <w:p>
+      <w:pPr>
+        <w:rPr>
+          <w:rFonts w:eastAsia="ＭＳ ゴシック"/>
+        </w:rPr>
+      </w:pPr>
+      <w:r>
+        <w:rPr>
+          <w:rFonts w:eastAsia="ＭＳ ゴシック" w:hint="eastAsia"/>
+        </w:rPr>
+        <w:t xml:space="preserve">4.5 </w:t>
+      </w:r>
+      <w:r>
+        <w:rPr>
+          <w:rFonts w:eastAsia="ＭＳ ゴシック" w:hint="eastAsia"/>
+        </w:rPr>
+        <w:t>サーバレスアーキテクチャー適用により作業量が減少しない作業について</w:t>
+      </w:r>
+    </w:p>
+    <w:p>
+      <w:pPr>
+        <w:rPr>
+          <w:rFonts w:eastAsia="ＭＳ ゴシック" w:hint="eastAsia"/>
+        </w:rPr>
+      </w:pPr>
+      <w:r>
+        <w:rPr>
+          <w:rFonts w:eastAsia="ＭＳ ゴシック" w:hint="eastAsia"/>
+        </w:rPr>
+        <w:t xml:space="preserve">　</w:t>
+      </w:r>
+      <w:commentRangeStart w:id="18"/>
+      <w:r>
+        <w:rPr>
+          <w:rFonts w:hint="eastAsia"/>
+        </w:rPr>
+        <w:t>本検証では，業務ロジックおよびアプリケーション開発に対しては，開発期間の短縮効果は確認できなかった．</w:t>
+      </w:r>
+      <w:commentRangeEnd w:id="18"/>
+      <w:r>
+        <w:rPr>
+          <w:rStyle w:val="af5"/>
+        </w:rPr>
+        <w:commentReference w:id="18"/>
+      </w:r>
+      <w:r>
+        <w:rPr>
+          <w:rFonts w:hint="eastAsia"/>
         </w:rPr>
         <w:t>2</w:t>
       </w:r>
       <w:r>
         <w:rPr>
-          <w:rFonts w:eastAsiaTheme="minorEastAsia" w:hint="eastAsia"/>
-          <w:color w:val="FF0000"/>
-        </w:rPr>
-        <w:t>：</w:t>
-      </w:r>
-      <w:r>
-        <w:rPr>
-          <w:rFonts w:eastAsiaTheme="minorEastAsia"/>
-          <w:color w:val="FF0000"/>
-        </w:rPr>
-        <w:t>3.2.1</w:t>
-      </w:r>
-      <w:r>
-        <w:rPr>
-          <w:rFonts w:eastAsiaTheme="minorEastAsia" w:hint="eastAsia"/>
-          <w:color w:val="FF0000"/>
-        </w:rPr>
-        <w:t>構築作業結果より，サーバレスアーキテクチャー適用による開発で必要となる成果物を検討し，作成済みの成果物一覧に記載する．</w:t>
-      </w:r>
+          <w:rFonts w:hint="eastAsia"/>
+        </w:rPr>
+        <w:t>章で述べたとおり，</w:t>
+      </w:r>
+      <w:r>
+        <w:rPr>
+          <w:rFonts w:hint="eastAsia"/>
+          <w:color w:val="000000"/>
+        </w:rPr>
+        <w:t>サーバレスとは「</w:t>
+      </w:r>
+      <w:r>
+        <w:rPr>
+          <w:rFonts w:hint="eastAsia"/>
+          <w:color w:val="000000"/>
+        </w:rPr>
+        <w:t>サーバ管理を必要としないアプリケ</w:t>
+      </w:r>
+      <w:r>
+        <w:rPr>
+          <w:rFonts w:hint="eastAsia"/>
+          <w:color w:val="000000"/>
+        </w:rPr>
+        <w:t>ーションの構築と実行の概念</w:t>
+      </w:r>
+      <w:r>
+        <w:rPr>
+          <w:rFonts w:hint="eastAsia"/>
+          <w:color w:val="000000"/>
+        </w:rPr>
+        <w:t>」である．</w:t>
+      </w:r>
+      <w:r>
+        <w:rPr>
+          <w:rFonts w:hint="eastAsia"/>
+          <w:color w:val="000000"/>
+        </w:rPr>
+        <w:t>ｘｘｘ</w:t>
+      </w:r>
+      <w:bookmarkStart w:id="19" w:name="_GoBack"/>
+      <w:bookmarkEnd w:id="19"/>
+    </w:p>
+    <w:p>
+      <w:pPr>
+        <w:rPr>
+          <w:rFonts w:eastAsia="ＭＳ ゴシック"/>
+        </w:rPr>
+      </w:pPr>
+    </w:p>
+    <w:p>
+      <w:pPr>
+        <w:rPr>
+          <w:rFonts w:eastAsia="ＭＳ ゴシック" w:hint="eastAsia"/>
+        </w:rPr>
+      </w:pPr>
     </w:p>
     <w:p>
       <w:pPr>
         <w:ind w:firstLineChars="100" w:firstLine="220"/>
         <w:rPr>
-          <w:rFonts w:asciiTheme="minorEastAsia" w:eastAsiaTheme="minorEastAsia" w:hAnsiTheme="minorEastAsia"/>
-          <w:color w:val="FF0000"/>
-        </w:rPr>
-      </w:pPr>
-      <w:r>
-        <w:rPr>
-          <w:rFonts w:eastAsiaTheme="minorEastAsia" w:hint="eastAsia"/>
-          <w:color w:val="FF0000"/>
-        </w:rPr>
-        <w:t>手順</w:t>
-      </w:r>
-      <w:r>
-        <w:rPr>
-          <w:rFonts w:eastAsiaTheme="minorEastAsia"/>
-          <w:color w:val="FF0000"/>
+          <w:strike/>
+        </w:rPr>
+      </w:pPr>
+      <w:r>
+        <w:rPr>
+          <w:rFonts w:hint="eastAsia"/>
+          <w:strike/>
         </w:rPr>
         <w:t>3</w:t>
       </w:r>
       <w:r>
         <w:rPr>
-          <w:rFonts w:eastAsiaTheme="minorEastAsia" w:hint="eastAsia"/>
-          <w:color w:val="FF0000"/>
-        </w:rPr>
-        <w:t>：</w:t>
-      </w:r>
-      <w:r>
-        <w:rPr>
-          <w:rFonts w:asciiTheme="minorEastAsia" w:eastAsiaTheme="minorEastAsia" w:hAnsiTheme="minorEastAsia" w:hint="eastAsia"/>
-          <w:color w:val="FF0000"/>
-        </w:rPr>
-        <w:t>オンプレミス開発におけるドキュメント作成時の作業ボリュームを基準として、同じドキュメントをサーバレスアーキテクチャーの適用による開発を行った場合と比較，評価する．評価は</w:t>
-      </w:r>
-      <w:r>
-        <w:rPr>
-          <w:rFonts w:asciiTheme="minorEastAsia" w:eastAsiaTheme="minorEastAsia" w:hAnsiTheme="minorEastAsia" w:hint="eastAsia"/>
-          <w:color w:val="FF0000"/>
-        </w:rPr>
-        <w:t>以下の3段階とする．</w:t>
-      </w:r>
+          <w:strike/>
+        </w:rPr>
+        <w:t>.</w:t>
+      </w:r>
+      <w:r>
+        <w:rPr>
+          <w:rFonts w:hint="eastAsia"/>
+          <w:strike/>
+        </w:rPr>
+        <w:t>3</w:t>
+      </w:r>
+      <w:r>
+        <w:rPr>
+          <w:rFonts w:hint="eastAsia"/>
+          <w:strike/>
+        </w:rPr>
+        <w:t>検証結果より，サーバレスアーキテクチャーを適用することで開発期間の短縮が可能であり，</w:t>
+      </w:r>
+      <w:r>
+        <w:rPr>
+          <w:rFonts w:hint="eastAsia"/>
+          <w:strike/>
+        </w:rPr>
+        <w:t>ビジネスアジリティの向上が</w:t>
+      </w:r>
+      <w:r>
+        <w:rPr>
+          <w:rFonts w:hint="eastAsia"/>
+          <w:strike/>
+        </w:rPr>
+        <w:t>確認できた．</w:t>
+      </w:r>
+      <w:r>
+        <w:rPr>
+          <w:rFonts w:hint="eastAsia"/>
+          <w:strike/>
+        </w:rPr>
+        <w:t>開発期間が短縮された</w:t>
+      </w:r>
+      <w:r>
+        <w:rPr>
+          <w:rFonts w:hint="eastAsia"/>
+          <w:strike/>
+        </w:rPr>
+        <w:t>主たる要因は</w:t>
+      </w:r>
+      <w:r>
+        <w:rPr>
+          <w:rFonts w:hint="eastAsia"/>
+          <w:strike/>
+        </w:rPr>
+        <w:t>，</w:t>
+      </w:r>
+      <w:r>
+        <w:rPr>
+          <w:rFonts w:hint="eastAsia"/>
+          <w:strike/>
+        </w:rPr>
+        <w:t xml:space="preserve"> </w:t>
+      </w:r>
+      <w:commentRangeStart w:id="20"/>
+      <w:r>
+        <w:rPr>
+          <w:rFonts w:hint="eastAsia"/>
+          <w:strike/>
+        </w:rPr>
+        <w:t>[</w:t>
+      </w:r>
+      <w:r>
+        <w:rPr>
+          <w:rFonts w:hint="eastAsia"/>
+          <w:strike/>
+        </w:rPr>
+        <w:t>参照</w:t>
+      </w:r>
+      <w:r>
+        <w:rPr>
+          <w:rFonts w:hint="eastAsia"/>
+          <w:strike/>
+        </w:rPr>
+        <w:t>]</w:t>
+      </w:r>
+      <w:r>
+        <w:rPr>
+          <w:rFonts w:hint="eastAsia"/>
+          <w:strike/>
+        </w:rPr>
+        <w:t>評価シートより，非機能関連のドキュメント作成量および構築作業時間が大きく削減されたことである．</w:t>
+      </w:r>
+      <w:commentRangeEnd w:id="20"/>
     </w:p>
     <w:p>
       <w:pPr>
         <w:ind w:firstLineChars="100" w:firstLine="220"/>
         <w:rPr>
-          <w:rFonts w:asciiTheme="minorEastAsia" w:eastAsiaTheme="minorEastAsia" w:hAnsiTheme="minorEastAsia"/>
-          <w:color w:val="FF0000"/>
-        </w:rPr>
-      </w:pPr>
-      <w:r>
-        <w:rPr>
-          <w:rFonts w:asciiTheme="minorEastAsia" w:eastAsiaTheme="minorEastAsia" w:hAnsiTheme="minorEastAsia" w:hint="eastAsia"/>
-          <w:color w:val="FF0000"/>
-        </w:rPr>
-        <w:t>・作業ボリュームが変わらない</w:t>
-      </w:r>
-    </w:p>
-    <w:p>
-      <w:pPr>
-        <w:ind w:firstLineChars="100" w:firstLine="220"/>
-        <w:rPr>
-          <w:rFonts w:asciiTheme="minorEastAsia" w:eastAsiaTheme="minorEastAsia" w:hAnsiTheme="minorEastAsia"/>
-          <w:color w:val="FF0000"/>
-        </w:rPr>
-      </w:pPr>
-      <w:r>
-        <w:rPr>
-          <w:rFonts w:asciiTheme="minorEastAsia" w:eastAsiaTheme="minorEastAsia" w:hAnsiTheme="minorEastAsia" w:hint="eastAsia"/>
-          <w:color w:val="FF0000"/>
-        </w:rPr>
-        <w:t>・</w:t>
-      </w:r>
-      <w:r>
-        <w:rPr>
-          <w:rFonts w:asciiTheme="minorEastAsia" w:eastAsiaTheme="minorEastAsia" w:hAnsiTheme="minorEastAsia" w:hint="eastAsia"/>
-          <w:color w:val="FF0000"/>
-        </w:rPr>
-        <w:t>作業ボリュームが削減される</w:t>
-      </w:r>
-    </w:p>
-    <w:p>
-      <w:pPr>
-        <w:ind w:firstLineChars="100" w:firstLine="220"/>
-        <w:rPr>
-          <w:rFonts w:asciiTheme="minorEastAsia" w:eastAsiaTheme="minorEastAsia" w:hAnsiTheme="minorEastAsia"/>
-          <w:color w:val="FF0000"/>
-        </w:rPr>
-      </w:pPr>
-      <w:r>
-        <w:rPr>
-          <w:rFonts w:asciiTheme="minorEastAsia" w:eastAsiaTheme="minorEastAsia" w:hAnsiTheme="minorEastAsia" w:hint="eastAsia"/>
-          <w:color w:val="FF0000"/>
-        </w:rPr>
-        <w:t>・</w:t>
-      </w:r>
-      <w:r>
-        <w:rPr>
-          <w:rFonts w:asciiTheme="minorEastAsia" w:eastAsiaTheme="minorEastAsia" w:hAnsiTheme="minorEastAsia" w:hint="eastAsia"/>
-          <w:color w:val="FF0000"/>
-        </w:rPr>
-        <w:t>ドキュメント作成が不要となる</w:t>
-      </w:r>
-    </w:p>
-    <w:p>
-      <w:pPr>
-        <w:ind w:firstLineChars="100" w:firstLine="220"/>
-        <w:rPr>
-          <w:rFonts w:asciiTheme="minorEastAsia" w:eastAsiaTheme="minorEastAsia" w:hAnsiTheme="minorEastAsia"/>
-          <w:color w:val="FF0000"/>
-        </w:rPr>
-      </w:pPr>
-      <w:r>
-        <w:rPr>
-          <w:rFonts w:asciiTheme="minorEastAsia" w:eastAsiaTheme="minorEastAsia" w:hAnsiTheme="minorEastAsia" w:hint="eastAsia"/>
-          <w:color w:val="FF0000"/>
-        </w:rPr>
-        <w:t>手順4：手順3にて「作業ボリュームが変わらない」，「ドキュメント作成が不要」と評価したドキュメントついて，サーバレスアーキテクチャー適用時のメリットとして根拠を記載する．</w:t>
-      </w:r>
-    </w:p>
-    <w:p>
-      <w:pPr>
-        <w:ind w:firstLineChars="100" w:firstLine="220"/>
-        <w:rPr>
-          <w:rFonts w:eastAsiaTheme="minorEastAsia"/>
-        </w:rPr>
-      </w:pPr>
-      <w:r>
-        <w:rPr>
-          <w:rFonts w:asciiTheme="minorEastAsia" w:eastAsiaTheme="minorEastAsia" w:hAnsiTheme="minorEastAsia" w:hint="eastAsia"/>
-          <w:color w:val="FF0000"/>
-        </w:rPr>
-        <w:t>上述の手順1～手順4を実施した結果を評価シート（別紙x）と</w:t>
-      </w:r>
-      <w:r>
-        <w:rPr>
-          <w:rFonts w:eastAsiaTheme="minorEastAsia" w:hint="eastAsia"/>
-          <w:color w:val="FF0000"/>
-        </w:rPr>
-        <w:t>して纏める。評価シートには，</w:t>
-      </w:r>
-      <w:r>
-        <w:rPr>
-          <w:rFonts w:eastAsiaTheme="minorEastAsia"/>
-          <w:color w:val="FF0000"/>
-        </w:rPr>
-        <w:t>3.2.1</w:t>
-      </w:r>
-      <w:r>
-        <w:rPr>
-          <w:rFonts w:eastAsiaTheme="minorEastAsia" w:hint="eastAsia"/>
-          <w:color w:val="FF0000"/>
-        </w:rPr>
-        <w:t>構築作業時に顕在化した課題についても記載する．</w:t>
-      </w:r>
-    </w:p>
-    <w:p>
-      <w:pPr>
-        <w:rPr>
-          <w:rFonts w:eastAsia="ＭＳ ゴシック"/>
-        </w:rPr>
-      </w:pPr>
-    </w:p>
-    <w:p>
-      <w:pPr>
-        <w:rPr>
-          <w:rFonts w:eastAsia="ＭＳ ゴシック"/>
-        </w:rPr>
-      </w:pPr>
-      <w:r>
-        <w:rPr>
-          <w:rFonts w:eastAsia="ＭＳ ゴシック"/>
-        </w:rPr>
-        <w:t>3.3</w:t>
-      </w:r>
-      <w:r>
-        <w:rPr>
-          <w:rFonts w:eastAsia="ＭＳ ゴシック" w:hint="eastAsia"/>
-        </w:rPr>
-        <w:t>検証結果</w:t>
-      </w:r>
-    </w:p>
-    <w:p>
-      <w:pPr>
-        <w:rPr>
-          <w:rFonts w:eastAsia="ＭＳ ゴシック"/>
-        </w:rPr>
-      </w:pPr>
-    </w:p>
-    <w:p>
-      <w:pPr>
-        <w:rPr>
-          <w:rFonts w:eastAsia="ＭＳ ゴシック"/>
-        </w:rPr>
-      </w:pPr>
-      <w:r>
-        <w:rPr>
-          <w:rFonts w:eastAsia="ＭＳ ゴシック"/>
-        </w:rPr>
-        <w:t xml:space="preserve">3.3.1 </w:t>
-      </w:r>
-      <w:r>
-        <w:rPr>
-          <w:rFonts w:eastAsia="ＭＳ ゴシック" w:hint="eastAsia"/>
-        </w:rPr>
-        <w:t>構築作業時間</w:t>
-      </w:r>
-      <w:r>
-        <w:rPr>
-          <w:rFonts w:eastAsia="ＭＳ ゴシック"/>
-        </w:rPr>
-        <w:t xml:space="preserve"> </w:t>
-      </w:r>
-      <w:r>
-        <w:rPr>
-          <w:rFonts w:eastAsia="ＭＳ ゴシック" w:hint="eastAsia"/>
-        </w:rPr>
-        <w:t xml:space="preserve">　</w:t>
-      </w:r>
-    </w:p>
-    <w:p>
-      <w:pPr>
-        <w:ind w:firstLineChars="100" w:firstLine="220"/>
-        <w:rPr>
-          <w:rFonts w:asciiTheme="minorEastAsia" w:eastAsiaTheme="minorEastAsia" w:hAnsiTheme="minorEastAsia"/>
-        </w:rPr>
-      </w:pPr>
-      <w:commentRangeStart w:id="12"/>
-      <w:r>
-        <w:rPr>
-          <w:rFonts w:asciiTheme="minorEastAsia" w:eastAsiaTheme="minorEastAsia" w:hAnsiTheme="minorEastAsia" w:hint="eastAsia"/>
-          <w:color w:val="FF0000"/>
-        </w:rPr>
-        <w:t>グッズ購買システムの構築作業時間（3.2.1の手順3，手順4の合計）は10時間であった．内訳は，手順3：アプリケーションソースコードの開発時間がのべ7時間，手順4：AWSコンソール，AWS CLIを利用した構築作業時間が3時間であった．</w:t>
-      </w:r>
-      <w:commentRangeEnd w:id="12"/>
-      <w:r>
-        <w:rPr>
-          <w:rStyle w:val="af5"/>
-        </w:rPr>
-        <w:commentReference w:id="12"/>
-      </w:r>
-    </w:p>
-    <w:p>
-      <w:pPr>
-        <w:ind w:firstLineChars="100" w:firstLine="220"/>
-        <w:rPr>
-          <w:rFonts w:eastAsia="ＭＳ ゴシック"/>
-        </w:rPr>
-      </w:pPr>
-    </w:p>
-    <w:p>
-      <w:pPr>
-        <w:rPr>
-          <w:rFonts w:eastAsia="ＭＳ ゴシック"/>
-        </w:rPr>
-      </w:pPr>
-      <w:r>
-        <w:rPr>
-          <w:rFonts w:eastAsia="ＭＳ ゴシック" w:hint="eastAsia"/>
-        </w:rPr>
-        <w:t>3.3.2</w:t>
-      </w:r>
-      <w:r>
-        <w:rPr>
-          <w:rFonts w:eastAsia="ＭＳ ゴシック" w:hint="eastAsia"/>
-        </w:rPr>
-        <w:t>ドキュメント作成量</w:t>
-      </w:r>
-      <w:r>
-        <w:rPr>
-          <w:rFonts w:eastAsia="ＭＳ ゴシック" w:hint="eastAsia"/>
-        </w:rPr>
-        <w:t xml:space="preserve">　</w:t>
-      </w:r>
-      <w:r>
-        <w:rPr>
-          <w:rFonts w:eastAsia="ＭＳ ゴシック" w:hint="eastAsia"/>
-          <w:highlight w:val="yellow"/>
-        </w:rPr>
-        <w:t>＃表作成未済</w:t>
-      </w:r>
-    </w:p>
-    <w:p>
-      <w:pPr>
-        <w:ind w:firstLineChars="100" w:firstLine="220"/>
-        <w:rPr>
-          <w:rFonts w:asciiTheme="minorEastAsia" w:eastAsiaTheme="minorEastAsia" w:hAnsiTheme="minorEastAsia"/>
-        </w:rPr>
-      </w:pPr>
-      <w:commentRangeStart w:id="13"/>
-      <w:r>
-        <w:rPr>
-          <w:rFonts w:asciiTheme="minorEastAsia" w:eastAsiaTheme="minorEastAsia" w:hAnsiTheme="minorEastAsia" w:hint="eastAsia"/>
-        </w:rPr>
-        <w:t>オンプレミス環境でウォーターフォールモデルによる開発を行う場合に必要なドキュメント</w:t>
-      </w:r>
-      <w:r>
-        <w:rPr>
-          <w:rFonts w:asciiTheme="minorEastAsia" w:eastAsiaTheme="minorEastAsia" w:hAnsiTheme="minorEastAsia" w:hint="eastAsia"/>
-        </w:rPr>
-        <w:lastRenderedPageBreak/>
-        <w:t>は68本，サーバレスアーキテクチャ</w:t>
-      </w:r>
-      <w:r>
-        <w:rPr>
-          <w:rFonts w:asciiTheme="minorEastAsia" w:eastAsiaTheme="minorEastAsia" w:hAnsiTheme="minorEastAsia" w:hint="eastAsia"/>
-        </w:rPr>
-        <w:t>ー</w:t>
-      </w:r>
-      <w:r>
-        <w:rPr>
-          <w:rFonts w:asciiTheme="minorEastAsia" w:eastAsiaTheme="minorEastAsia" w:hAnsiTheme="minorEastAsia" w:hint="eastAsia"/>
-        </w:rPr>
-        <w:t>の適用による開発で必要なドキュメントは56本であった．サーバレスアーキテクチャーの開発ではオンプレミス開発との比較でドキュメント作成量が18%減少した．</w:t>
-      </w:r>
-    </w:p>
-    <w:p>
-      <w:pPr>
-        <w:ind w:firstLineChars="100" w:firstLine="220"/>
-        <w:rPr>
-          <w:rFonts w:asciiTheme="minorEastAsia" w:eastAsiaTheme="minorEastAsia" w:hAnsiTheme="minorEastAsia"/>
-        </w:rPr>
-      </w:pPr>
-      <w:r>
-        <w:rPr>
-          <w:rFonts w:asciiTheme="minorEastAsia" w:eastAsiaTheme="minorEastAsia" w:hAnsiTheme="minorEastAsia" w:hint="eastAsia"/>
-          <w:highlight w:val="yellow"/>
-        </w:rPr>
-        <w:t>オンプレミス開発におけるドキュメント作成時のボリュームを基準として、同じドキュメントをサーバレスアーキテクチャ</w:t>
-      </w:r>
-      <w:r>
-        <w:rPr>
-          <w:rFonts w:asciiTheme="minorEastAsia" w:eastAsiaTheme="minorEastAsia" w:hAnsiTheme="minorEastAsia" w:hint="eastAsia"/>
-          <w:highlight w:val="yellow"/>
-        </w:rPr>
-        <w:t>ー</w:t>
-      </w:r>
-      <w:r>
-        <w:rPr>
-          <w:rFonts w:asciiTheme="minorEastAsia" w:eastAsiaTheme="minorEastAsia" w:hAnsiTheme="minorEastAsia" w:hint="eastAsia"/>
-          <w:highlight w:val="yellow"/>
-        </w:rPr>
-        <w:t>の適用による開発を行った場合の作業ボリュームについて，以下に記載する。</w:t>
-      </w:r>
-      <w:r>
-        <w:rPr>
-          <w:rFonts w:asciiTheme="minorEastAsia" w:eastAsiaTheme="minorEastAsia" w:hAnsiTheme="minorEastAsia" w:hint="eastAsia"/>
-          <w:highlight w:val="yellow"/>
-        </w:rPr>
-        <w:t xml:space="preserve">　</w:t>
-      </w:r>
-      <w:r>
-        <w:rPr>
-          <w:rFonts w:asciiTheme="minorEastAsia" w:eastAsiaTheme="minorEastAsia" w:hAnsiTheme="minorEastAsia" w:hint="eastAsia"/>
-          <w:highlight w:val="yellow"/>
-        </w:rPr>
-        <w:t>＃</w:t>
-      </w:r>
-      <w:r>
-        <w:rPr>
-          <w:rFonts w:asciiTheme="minorEastAsia" w:eastAsiaTheme="minorEastAsia" w:hAnsiTheme="minorEastAsia" w:hint="eastAsia"/>
-          <w:highlight w:val="yellow"/>
-        </w:rPr>
-        <w:t>記載修正中</w:t>
-      </w:r>
-    </w:p>
-    <w:p>
-      <w:pPr>
-        <w:ind w:firstLineChars="100" w:firstLine="220"/>
-        <w:rPr>
-          <w:rFonts w:asciiTheme="minorEastAsia" w:eastAsiaTheme="minorEastAsia" w:hAnsiTheme="minorEastAsia"/>
-        </w:rPr>
-      </w:pPr>
-      <w:r>
-        <w:rPr>
-          <w:rFonts w:asciiTheme="minorEastAsia" w:eastAsiaTheme="minorEastAsia" w:hAnsiTheme="minorEastAsia" w:hint="eastAsia"/>
-        </w:rPr>
-        <w:t>・オンプレミス開発時と作業ボリュームが変わらないドキュメント：38本</w:t>
-      </w:r>
-    </w:p>
-    <w:p>
-      <w:pPr>
-        <w:ind w:firstLineChars="100" w:firstLine="220"/>
-        <w:rPr>
-          <w:rFonts w:asciiTheme="minorEastAsia" w:eastAsiaTheme="minorEastAsia" w:hAnsiTheme="minorEastAsia"/>
-        </w:rPr>
-      </w:pPr>
-      <w:r>
-        <w:rPr>
-          <w:rFonts w:asciiTheme="minorEastAsia" w:eastAsiaTheme="minorEastAsia" w:hAnsiTheme="minorEastAsia" w:hint="eastAsia"/>
-        </w:rPr>
-        <w:t>・オンプレミス開発時より作業ボリュームが減少するドキュメント：18本（サーバレスアーキテクチャ</w:t>
-      </w:r>
-      <w:r>
-        <w:rPr>
-          <w:rFonts w:asciiTheme="minorEastAsia" w:eastAsiaTheme="minorEastAsia" w:hAnsiTheme="minorEastAsia" w:hint="eastAsia"/>
-        </w:rPr>
-        <w:t>ー</w:t>
-      </w:r>
-      <w:r>
-        <w:rPr>
-          <w:rFonts w:asciiTheme="minorEastAsia" w:eastAsiaTheme="minorEastAsia" w:hAnsiTheme="minorEastAsia" w:hint="eastAsia"/>
-        </w:rPr>
-        <w:t>の適用による開発全体の32%）</w:t>
-      </w:r>
-      <w:commentRangeEnd w:id="13"/>
-      <w:r>
-        <w:rPr>
-          <w:rStyle w:val="af5"/>
-        </w:rPr>
-        <w:commentReference w:id="13"/>
-      </w:r>
-    </w:p>
-    <w:p>
-      <w:pPr>
-        <w:ind w:firstLineChars="100" w:firstLine="220"/>
-        <w:rPr>
-          <w:rFonts w:asciiTheme="minorEastAsia" w:eastAsiaTheme="minorEastAsia" w:hAnsiTheme="minorEastAsia"/>
           <w:strike/>
-          <w:color w:val="FF0000"/>
-        </w:rPr>
-      </w:pPr>
-      <w:commentRangeStart w:id="14"/>
-      <w:r>
-        <w:rPr>
-          <w:rFonts w:asciiTheme="minorEastAsia" w:eastAsiaTheme="minorEastAsia" w:hAnsiTheme="minorEastAsia" w:hint="eastAsia"/>
+        </w:rPr>
+      </w:pPr>
+    </w:p>
+    <w:p>
+      <w:pPr>
+        <w:ind w:firstLineChars="100" w:firstLine="180"/>
+        <w:rPr>
           <w:strike/>
-          <w:color w:val="FF0000"/>
-        </w:rPr>
-        <w:t>オンプレミス環境で開発時よりドキュメントの作業ボリュームが減少する理由としては，利用者は要求事項に合わせて，サーバレスの各サービスが提供する機能（バックエンド接続，拡張性，バックアップ等）を利用することを選択し，設定値を決めれば良いためである．構築作業は、利用者が設定値を入力して構成を確定（保存）すると，クラウド事業者にて自動構築される．</w:t>
-      </w:r>
-      <w:commentRangeEnd w:id="14"/>
+        </w:rPr>
+      </w:pPr>
       <w:r>
         <w:rPr>
           <w:rStyle w:val="af5"/>
           <w:strike/>
-          <w:color w:val="FF0000"/>
-        </w:rPr>
-        <w:commentReference w:id="14"/>
-      </w:r>
-    </w:p>
-    <w:p>
-      <w:pPr>
-        <w:ind w:firstLineChars="100" w:firstLine="220"/>
-        <w:rPr>
-          <w:rFonts w:asciiTheme="minorEastAsia" w:eastAsiaTheme="minorEastAsia" w:hAnsiTheme="minorEastAsia"/>
-        </w:rPr>
-      </w:pPr>
-    </w:p>
-    <w:p>
-      <w:pPr>
-        <w:rPr>
-          <w:rFonts w:eastAsia="ＭＳ ゴシック"/>
-        </w:rPr>
-      </w:pPr>
-      <w:r>
-        <w:rPr>
-          <w:rFonts w:eastAsia="ＭＳ ゴシック" w:hint="eastAsia"/>
-        </w:rPr>
-        <w:t>４．</w:t>
-      </w:r>
-      <w:r>
-        <w:rPr>
-          <w:rFonts w:eastAsia="ＭＳ ゴシック" w:hint="eastAsia"/>
-        </w:rPr>
-        <w:t>考察</w:t>
-      </w:r>
-    </w:p>
-    <w:p>
-      <w:pPr>
-        <w:ind w:firstLineChars="100" w:firstLine="220"/>
-      </w:pPr>
-      <w:r>
-        <w:rPr>
-          <w:rFonts w:hint="eastAsia"/>
-        </w:rPr>
-        <w:t>3</w:t>
-      </w:r>
-      <w:r>
-        <w:t>.</w:t>
-      </w:r>
-      <w:r>
-        <w:rPr>
-          <w:rFonts w:hint="eastAsia"/>
-        </w:rPr>
-        <w:t>3</w:t>
-      </w:r>
-      <w:r>
-        <w:rPr>
-          <w:rFonts w:hint="eastAsia"/>
-        </w:rPr>
-        <w:t>検証結果より，サーバレスアーキテクチャーを適用することで開発期間の短縮が可能であり，</w:t>
-      </w:r>
-      <w:r>
-        <w:rPr>
-          <w:rFonts w:hint="eastAsia"/>
-        </w:rPr>
-        <w:t>ビジネスアジリティの向上が</w:t>
-      </w:r>
-      <w:r>
-        <w:rPr>
-          <w:rFonts w:hint="eastAsia"/>
-        </w:rPr>
-        <w:t>確認できた．</w:t>
-      </w:r>
-      <w:r>
-        <w:rPr>
-          <w:rFonts w:hint="eastAsia"/>
-        </w:rPr>
-        <w:t>開発期間が短縮された</w:t>
-      </w:r>
-      <w:r>
-        <w:rPr>
-          <w:rFonts w:hint="eastAsia"/>
-        </w:rPr>
-        <w:t>主たる要因は</w:t>
-      </w:r>
-      <w:r>
-        <w:rPr>
-          <w:rFonts w:hint="eastAsia"/>
-        </w:rPr>
-        <w:t>，</w:t>
-      </w:r>
-      <w:r>
-        <w:rPr>
-          <w:rFonts w:hint="eastAsia"/>
-        </w:rPr>
-        <w:t xml:space="preserve"> </w:t>
-      </w:r>
-      <w:commentRangeStart w:id="15"/>
-      <w:r>
-        <w:rPr>
-          <w:rFonts w:hint="eastAsia"/>
-        </w:rPr>
-        <w:t>[</w:t>
-      </w:r>
-      <w:r>
-        <w:rPr>
-          <w:rFonts w:hint="eastAsia"/>
-        </w:rPr>
-        <w:t>参照</w:t>
-      </w:r>
-      <w:r>
-        <w:rPr>
-          <w:rFonts w:hint="eastAsia"/>
-        </w:rPr>
-        <w:t>]</w:t>
-      </w:r>
-      <w:r>
-        <w:rPr>
-          <w:rFonts w:hint="eastAsia"/>
-        </w:rPr>
-        <w:t>評価シート</w:t>
-      </w:r>
-      <w:r>
-        <w:rPr>
-          <w:rFonts w:hint="eastAsia"/>
-        </w:rPr>
-        <w:t>より</w:t>
-      </w:r>
-      <w:r>
-        <w:rPr>
-          <w:rFonts w:hint="eastAsia"/>
-        </w:rPr>
-        <w:t>，非機能関連のドキュメント作成量および構築作業時間が</w:t>
-      </w:r>
-      <w:r>
-        <w:rPr>
-          <w:rFonts w:hint="eastAsia"/>
-        </w:rPr>
-        <w:t>大きく</w:t>
-      </w:r>
-      <w:r>
-        <w:rPr>
-          <w:rFonts w:hint="eastAsia"/>
-        </w:rPr>
-        <w:t>削減され</w:t>
-      </w:r>
-      <w:r>
-        <w:rPr>
-          <w:rFonts w:hint="eastAsia"/>
-        </w:rPr>
-        <w:t>たことである．</w:t>
-      </w:r>
-      <w:commentRangeEnd w:id="15"/>
-    </w:p>
-    <w:p>
-      <w:pPr>
-        <w:ind w:firstLineChars="100" w:firstLine="220"/>
-      </w:pPr>
-    </w:p>
-    <w:p>
-      <w:pPr>
-        <w:ind w:firstLineChars="100" w:firstLine="180"/>
-      </w:pPr>
+        </w:rPr>
+        <w:commentReference w:id="20"/>
+      </w:r>
+      <w:r>
+        <w:rPr>
+          <w:rFonts w:hint="eastAsia"/>
+          <w:strike/>
+        </w:rPr>
+        <w:t>一方で，</w:t>
+      </w:r>
+      <w:commentRangeStart w:id="21"/>
+      <w:r>
+        <w:rPr>
+          <w:rFonts w:hint="eastAsia"/>
+          <w:strike/>
+        </w:rPr>
+        <w:t>本検証では，業務ロジックおよびアプリケーション開発に対しては，開発期間の短縮効果は確認できなかった．</w:t>
+      </w:r>
+      <w:commentRangeEnd w:id="21"/>
       <w:r>
         <w:rPr>
           <w:rStyle w:val="af5"/>
-        </w:rPr>
-        <w:commentReference w:id="15"/>
-      </w:r>
-      <w:r>
-        <w:rPr>
-          <w:rFonts w:hint="eastAsia"/>
-        </w:rPr>
-        <w:t>一方で，</w:t>
-      </w:r>
-      <w:commentRangeStart w:id="16"/>
-      <w:r>
-        <w:rPr>
-          <w:rFonts w:hint="eastAsia"/>
-        </w:rPr>
-        <w:t>本検証では，業務ロジックおよびアプリケーション開発に対しては，開発期間の短縮効果は確認できなかった．</w:t>
-      </w:r>
-      <w:commentRangeEnd w:id="16"/>
-      <w:r>
-        <w:rPr>
-          <w:rStyle w:val="af5"/>
-        </w:rPr>
-        <w:commentReference w:id="16"/>
+          <w:strike/>
+        </w:rPr>
+        <w:commentReference w:id="21"/>
       </w:r>
     </w:p>
     <w:p/>
@@ -3432,7 +5415,7 @@
           <w:color w:val="000000" w:themeColor="text1"/>
         </w:rPr>
       </w:pPr>
-      <w:commentRangeStart w:id="17"/>
+      <w:commentRangeStart w:id="22"/>
       <w:r>
         <w:rPr>
           <w:color w:val="000000" w:themeColor="text1"/>
@@ -3464,21 +5447,14 @@
           <w:rFonts w:hint="eastAsia"/>
           <w:color w:val="000000" w:themeColor="text1"/>
         </w:rPr>
-        <w:t>では、複数の言語をサポートしているため、開発工程前にコー</w:t>
-      </w:r>
-      <w:r>
-        <w:rPr>
-          <w:rFonts w:hint="eastAsia"/>
-          <w:color w:val="000000" w:themeColor="text1"/>
-        </w:rPr>
-        <w:t>ディング規約を定める必要がある。</w:t>
-      </w:r>
-      <w:commentRangeEnd w:id="17"/>
+        <w:t>では、複数の言語をサポートしているため、開発工程前にコーディング規約を定める必要がある。</w:t>
+      </w:r>
+      <w:commentRangeEnd w:id="22"/>
       <w:r>
         <w:rPr>
           <w:rStyle w:val="af5"/>
         </w:rPr>
-        <w:commentReference w:id="17"/>
+        <w:commentReference w:id="22"/>
       </w:r>
     </w:p>
     <w:p>
@@ -3539,7 +5515,7 @@
         </w:rPr>
         <w:t>また、ログの出力先や分析方法は</w:t>
       </w:r>
-      <w:commentRangeStart w:id="18"/>
+      <w:commentRangeStart w:id="23"/>
       <w:r>
         <w:rPr>
           <w:rFonts w:hint="eastAsia"/>
@@ -3547,12 +5523,12 @@
         </w:rPr>
         <w:t>各サービス毎</w:t>
       </w:r>
-      <w:commentRangeEnd w:id="18"/>
+      <w:commentRangeEnd w:id="23"/>
       <w:r>
         <w:rPr>
           <w:rStyle w:val="af5"/>
         </w:rPr>
-        <w:commentReference w:id="18"/>
+        <w:commentReference w:id="23"/>
       </w:r>
       <w:r>
         <w:rPr>
@@ -3561,7 +5537,7 @@
         </w:rPr>
         <w:t>に異なる為、各々のサービスの連携に関してエラー分析が複雑化し、</w:t>
       </w:r>
-      <w:commentRangeStart w:id="19"/>
+      <w:commentRangeStart w:id="24"/>
       <w:r>
         <w:rPr>
           <w:rFonts w:hint="eastAsia"/>
@@ -3569,12 +5545,12 @@
         </w:rPr>
         <w:t>従来システムのような統一的な運用が難しい。</w:t>
       </w:r>
-      <w:commentRangeEnd w:id="19"/>
+      <w:commentRangeEnd w:id="24"/>
       <w:r>
         <w:rPr>
           <w:rStyle w:val="af5"/>
         </w:rPr>
-        <w:commentReference w:id="19"/>
+        <w:commentReference w:id="24"/>
       </w:r>
     </w:p>
     <w:p>
@@ -3638,7 +5614,7 @@
         </w:rPr>
         <w:t>の基本概念、各サービス仕様等）。</w:t>
       </w:r>
-      <w:commentRangeStart w:id="20"/>
+      <w:commentRangeStart w:id="25"/>
       <w:r>
         <w:rPr>
           <w:color w:val="000000" w:themeColor="text1"/>
@@ -3652,12 +5628,12 @@
         </w:rPr>
         <w:t>サービスは日進月歩で進化しており、エンタープライズレベルの開発を行うためには、クラウド人材の育成が必須となる。</w:t>
       </w:r>
-      <w:commentRangeEnd w:id="20"/>
+      <w:commentRangeEnd w:id="25"/>
       <w:r>
         <w:rPr>
           <w:rStyle w:val="af5"/>
         </w:rPr>
-        <w:commentReference w:id="20"/>
+        <w:commentReference w:id="25"/>
       </w:r>
     </w:p>
     <w:p>
@@ -3683,7 +5659,7 @@
         </w:rPr>
         <w:t>６．</w:t>
       </w:r>
-      <w:commentRangeStart w:id="21"/>
+      <w:commentRangeStart w:id="26"/>
       <w:r>
         <w:rPr>
           <w:rFonts w:eastAsia="ＭＳ ゴシック" w:hint="eastAsia"/>
@@ -3691,12 +5667,12 @@
         </w:rPr>
         <w:t>今後の展望</w:t>
       </w:r>
-      <w:commentRangeEnd w:id="21"/>
+      <w:commentRangeEnd w:id="26"/>
       <w:r>
         <w:rPr>
           <w:rStyle w:val="af5"/>
         </w:rPr>
-        <w:commentReference w:id="21"/>
+        <w:commentReference w:id="26"/>
       </w:r>
     </w:p>
     <w:p>
@@ -3712,7 +5688,15 @@
           <w:rFonts w:hint="eastAsia"/>
           <w:szCs w:val="22"/>
         </w:rPr>
-        <w:t>サーバレスアーキテクチャーを用いることで、開発時に作成するドキュメント量と開発作業量が削減され、</w:t>
+        <w:t>サーバレスアーキテクチャーを用いることで、</w:t>
+      </w:r>
+      <w:r>
+        <w:rPr>
+          <w:rFonts w:hint="eastAsia"/>
+          <w:szCs w:val="22"/>
+        </w:rPr>
+        <w:lastRenderedPageBreak/>
+        <w:t>開発時に作成するドキュメント量と開発作業量が削減され、</w:t>
       </w:r>
       <w:r>
         <w:rPr>
@@ -3973,7 +5957,6 @@
           <w:rFonts w:eastAsia="ＭＳ ゴシック" w:hint="eastAsia"/>
           <w:szCs w:val="22"/>
         </w:rPr>
-        <w:lastRenderedPageBreak/>
         <w:t>・</w:t>
       </w:r>
       <w:r>
@@ -4567,9 +6550,9 @@
             <o:lock v:ext="edit" aspectratio="t"/>
           </v:shapetype>
           <v:shape id="_x0000_s1027" type="#_x0000_t75" alt="" style="position:absolute;margin-left:9.15pt;margin-top:18.8pt;width:487.2pt;height:322.25pt;z-index:251658752;mso-wrap-edited:f;mso-width-percent:0;mso-height-percent:0;mso-width-percent:0;mso-height-percent:0">
-            <v:imagedata r:id="rId15" o:title=""/>
+            <v:imagedata r:id="rId14" o:title=""/>
           </v:shape>
-          <o:OLEObject Type="Embed" ProgID="Excel.Sheet.8" ShapeID="_x0000_s1027" DrawAspect="Content" ObjectID="_1659980299" r:id="rId16"/>
+          <o:OLEObject Type="Embed" ProgID="Excel.Sheet.8" ShapeID="_x0000_s1027" DrawAspect="Content" ObjectID="_1660082355" r:id="rId15"/>
         </w:object>
       </w:r>
       <w:r>
@@ -4629,14 +6612,14 @@
         </w:rPr>
         <w:object w:dxaOrig="1440" w:dyaOrig="1440" w14:anchorId="4EA82150">
           <v:shape id="_x0000_s1026" type="#_x0000_t75" alt="" style="position:absolute;left:0;text-align:left;margin-left:71.55pt;margin-top:11.55pt;width:330.6pt;height:331.8pt;z-index:251657728;mso-wrap-edited:f;mso-width-percent:0;mso-height-percent:0;mso-width-percent:0;mso-height-percent:0">
-            <v:imagedata r:id="rId17" o:title=""/>
+            <v:imagedata r:id="rId16" o:title=""/>
           </v:shape>
-          <o:OLEObject Type="Embed" ProgID="Excel.Sheet.8" ShapeID="_x0000_s1026" DrawAspect="Content" ObjectID="_1659980300" r:id="rId18"/>
+          <o:OLEObject Type="Embed" ProgID="Excel.Sheet.8" ShapeID="_x0000_s1026" DrawAspect="Content" ObjectID="_1660082356" r:id="rId17"/>
         </w:object>
       </w:r>
     </w:p>
     <w:sectPr>
-      <w:footerReference w:type="default" r:id="rId19"/>
+      <w:footerReference w:type="default" r:id="rId18"/>
       <w:type w:val="continuous"/>
       <w:pgSz w:w="11906" w:h="16838" w:code="9"/>
       <w:pgMar w:top="1247" w:right="1077" w:bottom="1247" w:left="1077" w:header="851" w:footer="992" w:gutter="0"/>
@@ -4648,7 +6631,7 @@
 </file>
 
 <file path=word/comments.xml><?xml version="1.0" encoding="utf-8"?>
-<w:comments xmlns:wpc="http://schemas.microsoft.com/office/word/2010/wordprocessingCanvas" xmlns:cx="http://schemas.microsoft.com/office/drawing/2014/chartex" xmlns:cx1="http://schemas.microsoft.com/office/drawing/2015/9/8/chartex" xmlns:cx2="http://schemas.microsoft.com/office/drawing/2015/10/21/chartex" xmlns:cx3="http://schemas.microsoft.com/office/drawing/2016/5/9/chartex" xmlns:cx4="http://schemas.microsoft.com/office/drawing/2016/5/10/chartex" xmlns:cx5="http://schemas.microsoft.com/office/drawing/2016/5/11/chartex" xmlns:cx6="http://schemas.microsoft.com/office/drawing/2016/5/12/chartex" xmlns:cx7="http://schemas.microsoft.com/office/drawing/2016/5/13/chartex" xmlns:cx8="http://schemas.microsoft.com/office/drawing/2016/5/14/chartex" xmlns:mc="http://schemas.openxmlformats.org/markup-compatibility/2006" xmlns:aink="http://schemas.microsoft.com/office/drawing/2016/ink" xmlns:am3d="http://schemas.microsoft.com/office/drawing/2017/model3d" xmlns:o="urn:schemas-microsoft-com:office:office" xmlns:r="http://schemas.openxmlformats.org/officeDocument/2006/relationships" xmlns:m="http://schemas.openxmlformats.org/officeDocument/2006/math" xmlns:v="urn:schemas-microsoft-com:vml" xmlns:wp14="http://schemas.microsoft.com/office/word/2010/wordprocessingDrawing" xmlns:wp="http://schemas.openxmlformats.org/drawingml/2006/wordprocessingDrawing" xmlns:w10="urn:schemas-microsoft-com:office:word" xmlns:w="http://schemas.openxmlformats.org/wordprocessingml/2006/main" xmlns:w14="http://schemas.microsoft.com/office/word/2010/wordml" xmlns:w15="http://schemas.microsoft.com/office/word/2012/wordml" xmlns:w16cex="http://schemas.microsoft.com/office/word/2018/wordml/cex" xmlns:w16cid="http://schemas.microsoft.com/office/word/2016/wordml/cid" xmlns:w16="http://schemas.microsoft.com/office/word/2018/wordml" xmlns:w16se="http://schemas.microsoft.com/office/word/2015/wordml/symex" xmlns:wpg="http://schemas.microsoft.com/office/word/2010/wordprocessingGroup" xmlns:wpi="http://schemas.microsoft.com/office/word/2010/wordprocessingInk" xmlns:wne="http://schemas.microsoft.com/office/word/2006/wordml" xmlns:wps="http://schemas.microsoft.com/office/word/2010/wordprocessingShape" mc:Ignorable="w14 w15 w16se w16cid w16 w16cex wp14">
+<w:comments xmlns:wpc="http://schemas.microsoft.com/office/word/2010/wordprocessingCanvas" xmlns:mc="http://schemas.openxmlformats.org/markup-compatibility/2006" xmlns:o="urn:schemas-microsoft-com:office:office" xmlns:r="http://schemas.openxmlformats.org/officeDocument/2006/relationships" xmlns:m="http://schemas.openxmlformats.org/officeDocument/2006/math" xmlns:v="urn:schemas-microsoft-com:vml" xmlns:wp14="http://schemas.microsoft.com/office/word/2010/wordprocessingDrawing" xmlns:wp="http://schemas.openxmlformats.org/drawingml/2006/wordprocessingDrawing" xmlns:w10="urn:schemas-microsoft-com:office:word" xmlns:w="http://schemas.openxmlformats.org/wordprocessingml/2006/main" xmlns:w14="http://schemas.microsoft.com/office/word/2010/wordml" xmlns:w15="http://schemas.microsoft.com/office/word/2012/wordml" xmlns:wpg="http://schemas.microsoft.com/office/word/2010/wordprocessingGroup" xmlns:wpi="http://schemas.microsoft.com/office/word/2010/wordprocessingInk" xmlns:wne="http://schemas.microsoft.com/office/word/2006/wordml" xmlns:wps="http://schemas.microsoft.com/office/word/2010/wordprocessingShape" mc:Ignorable="w14 w15 wp14">
   <w:comment w:id="0" w:author="MAMORU KITAGAWA" w:date="2020-08-24T21:45:00Z" w:initials="MK">
     <w:p>
       <w:pPr>
@@ -4669,6 +6652,7 @@
         </w:rPr>
         <w:t>を受けた</w:t>
       </w:r>
+      <w:proofErr w:type="spellStart"/>
       <w:r>
         <w:rPr>
           <w:rFonts w:hint="eastAsia"/>
@@ -4678,6 +6662,7 @@
       <w:r>
         <w:t>inTech</w:t>
       </w:r>
+      <w:proofErr w:type="spellEnd"/>
       <w:r>
         <w:rPr>
           <w:rFonts w:hint="eastAsia"/>
@@ -4940,7 +6925,7 @@
       </w:r>
     </w:p>
   </w:comment>
-  <w:comment w:id="8" w:author="MAMORU KITAGAWA" w:date="2020-08-24T22:13:00Z" w:initials="MK">
+  <w:comment w:id="8" w:author="石野 大輔" w:date="2020-08-28T00:57:00Z" w:initials="石野">
     <w:p>
       <w:pPr>
         <w:pStyle w:val="af6"/>
@@ -4955,6 +6940,25 @@
         <w:rPr>
           <w:rFonts w:hint="eastAsia"/>
         </w:rPr>
+        <w:t>モデルシステム選択理由を加筆済</w:t>
+      </w:r>
+    </w:p>
+  </w:comment>
+  <w:comment w:id="9" w:author="MAMORU KITAGAWA" w:date="2020-08-24T22:13:00Z" w:initials="MK">
+    <w:p>
+      <w:pPr>
+        <w:pStyle w:val="af6"/>
+      </w:pPr>
+      <w:r>
+        <w:rPr>
+          <w:rStyle w:val="af5"/>
+        </w:rPr>
+        <w:annotationRef/>
+      </w:r>
+      <w:r>
+        <w:rPr>
+          <w:rFonts w:hint="eastAsia"/>
+        </w:rPr>
         <w:t>構築作業</w:t>
       </w:r>
     </w:p>
@@ -4970,7 +6974,7 @@
       </w:r>
     </w:p>
   </w:comment>
-  <w:comment w:id="9" w:author="MAMORU KITAGAWA" w:date="2020-08-24T22:14:00Z" w:initials="MK">
+  <w:comment w:id="10" w:author="MAMORU KITAGAWA" w:date="2020-08-24T22:14:00Z" w:initials="MK">
     <w:p>
       <w:pPr>
         <w:pStyle w:val="af6"/>
@@ -4989,7 +6993,7 @@
       </w:r>
     </w:p>
   </w:comment>
-  <w:comment w:id="10" w:author="MAMORU KITAGAWA" w:date="2020-08-24T22:15:00Z" w:initials="MK">
+  <w:comment w:id="11" w:author="MAMORU KITAGAWA" w:date="2020-08-24T22:15:00Z" w:initials="MK">
     <w:p>
       <w:pPr>
         <w:pStyle w:val="af6"/>
@@ -5011,7 +7015,7 @@
       </w:r>
     </w:p>
   </w:comment>
-  <w:comment w:id="11" w:author="石野 大輔" w:date="2020-08-25T01:13:00Z" w:initials="石野">
+  <w:comment w:id="12" w:author="石野 大輔" w:date="2020-08-28T00:57:00Z" w:initials="石野">
     <w:p>
       <w:pPr>
         <w:pStyle w:val="af6"/>
@@ -5026,11 +7030,36 @@
         <w:rPr>
           <w:rFonts w:hint="eastAsia"/>
         </w:rPr>
+        <w:t>AWS</w:t>
+      </w:r>
+      <w:r>
+        <w:rPr>
+          <w:rFonts w:hint="eastAsia"/>
+        </w:rPr>
+        <w:t>により品質が保証されていることを記載</w:t>
+      </w:r>
+    </w:p>
+  </w:comment>
+  <w:comment w:id="13" w:author="石野 大輔" w:date="2020-08-25T01:13:00Z" w:initials="石野">
+    <w:p>
+      <w:pPr>
+        <w:pStyle w:val="af6"/>
+      </w:pPr>
+      <w:r>
+        <w:rPr>
+          <w:rStyle w:val="af5"/>
+        </w:rPr>
+        <w:annotationRef/>
+      </w:r>
+      <w:r>
+        <w:rPr>
+          <w:rFonts w:hint="eastAsia"/>
+        </w:rPr>
         <w:t>パラメータシートに書かれているパラメータは不足ないよね？開発者ガイドを再利用したとか説明が必要。（上書きしたため再作成）</w:t>
       </w:r>
     </w:p>
   </w:comment>
-  <w:comment w:id="12" w:author="石野 大輔" w:date="2020-08-25T01:15:00Z" w:initials="石野">
+  <w:comment w:id="14" w:author="石野 大輔" w:date="2020-08-25T01:15:00Z" w:initials="石野">
     <w:p>
       <w:pPr>
         <w:pStyle w:val="af6"/>
@@ -5052,7 +7081,7 @@
       </w:r>
     </w:p>
   </w:comment>
-  <w:comment w:id="13" w:author="MAMORU KITAGAWA" w:date="2020-08-24T22:30:00Z" w:initials="MK">
+  <w:comment w:id="15" w:author="MAMORU KITAGAWA" w:date="2020-08-24T22:30:00Z" w:initials="MK">
     <w:p>
       <w:pPr>
         <w:pStyle w:val="af6"/>
@@ -5071,7 +7100,7 @@
       </w:r>
     </w:p>
   </w:comment>
-  <w:comment w:id="14" w:author="MAMORU KITAGAWA" w:date="2020-08-24T22:29:00Z" w:initials="MK">
+  <w:comment w:id="16" w:author="MAMORU KITAGAWA" w:date="2020-08-24T22:29:00Z" w:initials="MK">
     <w:p>
       <w:pPr>
         <w:pStyle w:val="af6"/>
@@ -5090,7 +7119,7 @@
       </w:r>
     </w:p>
   </w:comment>
-  <w:comment w:id="15" w:author="MAMORU KITAGAWA" w:date="2020-08-24T22:31:00Z" w:initials="MK">
+  <w:comment w:id="17" w:author="石野 大輔" w:date="2020-08-28T01:06:00Z" w:initials="石野">
     <w:p>
       <w:pPr>
         <w:pStyle w:val="af6"/>
@@ -5102,6 +7131,41 @@
         <w:annotationRef/>
       </w:r>
       <w:r>
+        <w:t>考察に移動</w:t>
+      </w:r>
+    </w:p>
+  </w:comment>
+  <w:comment w:id="18" w:author="MAMORU KITAGAWA" w:date="2020-08-24T22:34:00Z" w:initials="MK">
+    <w:p>
+      <w:pPr>
+        <w:pStyle w:val="af6"/>
+      </w:pPr>
+      <w:r>
+        <w:rPr>
+          <w:rStyle w:val="af5"/>
+        </w:rPr>
+        <w:annotationRef/>
+      </w:r>
+      <w:r>
+        <w:rPr>
+          <w:rFonts w:hint="eastAsia"/>
+        </w:rPr>
+        <w:t>なぜ？考察なので理由を述べること。</w:t>
+      </w:r>
+    </w:p>
+  </w:comment>
+  <w:comment w:id="20" w:author="MAMORU KITAGAWA" w:date="2020-08-24T22:31:00Z" w:initials="MK">
+    <w:p>
+      <w:pPr>
+        <w:pStyle w:val="af6"/>
+      </w:pPr>
+      <w:r>
+        <w:rPr>
+          <w:rStyle w:val="af5"/>
+        </w:rPr>
+        <w:annotationRef/>
+      </w:r>
+      <w:r>
         <w:rPr>
           <w:rFonts w:hint="eastAsia"/>
         </w:rPr>
@@ -5138,7 +7202,7 @@
       </w:r>
     </w:p>
   </w:comment>
-  <w:comment w:id="16" w:author="MAMORU KITAGAWA" w:date="2020-08-24T22:34:00Z" w:initials="MK">
+  <w:comment w:id="21" w:author="MAMORU KITAGAWA" w:date="2020-08-24T22:34:00Z" w:initials="MK">
     <w:p>
       <w:pPr>
         <w:pStyle w:val="af6"/>
@@ -5157,7 +7221,7 @@
       </w:r>
     </w:p>
   </w:comment>
-  <w:comment w:id="17" w:author="MAMORU KITAGAWA" w:date="2020-08-24T22:37:00Z" w:initials="MK">
+  <w:comment w:id="22" w:author="MAMORU KITAGAWA" w:date="2020-08-24T22:37:00Z" w:initials="MK">
     <w:p>
       <w:pPr>
         <w:pStyle w:val="af6"/>
@@ -5187,7 +7251,7 @@
       </w:r>
     </w:p>
   </w:comment>
-  <w:comment w:id="18" w:author="MAMORU KITAGAWA" w:date="2020-08-24T22:40:00Z" w:initials="MK">
+  <w:comment w:id="23" w:author="MAMORU KITAGAWA" w:date="2020-08-24T22:40:00Z" w:initials="MK">
     <w:p>
       <w:pPr>
         <w:pStyle w:val="af6"/>
@@ -5206,7 +7270,7 @@
       </w:r>
     </w:p>
   </w:comment>
-  <w:comment w:id="19" w:author="MAMORU KITAGAWA" w:date="2020-08-24T22:41:00Z" w:initials="MK">
+  <w:comment w:id="24" w:author="MAMORU KITAGAWA" w:date="2020-08-24T22:41:00Z" w:initials="MK">
     <w:p>
       <w:pPr>
         <w:pStyle w:val="af6"/>
@@ -5254,7 +7318,7 @@
       </w:r>
     </w:p>
   </w:comment>
-  <w:comment w:id="20" w:author="MAMORU KITAGAWA" w:date="2020-08-24T22:44:00Z" w:initials="MK">
+  <w:comment w:id="25" w:author="MAMORU KITAGAWA" w:date="2020-08-24T22:44:00Z" w:initials="MK">
     <w:p>
       <w:pPr>
         <w:pStyle w:val="af6"/>
@@ -5305,7 +7369,7 @@
       </w:r>
     </w:p>
   </w:comment>
-  <w:comment w:id="21" w:author="MAMORU KITAGAWA" w:date="2020-08-24T22:45:00Z" w:initials="MK">
+  <w:comment w:id="26" w:author="MAMORU KITAGAWA" w:date="2020-08-24T22:45:00Z" w:initials="MK">
     <w:p>
       <w:pPr>
         <w:pStyle w:val="af6"/>
@@ -5337,7 +7401,7 @@
 </file>
 
 <file path=word/commentsExtended.xml><?xml version="1.0" encoding="utf-8"?>
-<w15:commentsEx xmlns:wpc="http://schemas.microsoft.com/office/word/2010/wordprocessingCanvas" xmlns:cx="http://schemas.microsoft.com/office/drawing/2014/chartex" xmlns:cx1="http://schemas.microsoft.com/office/drawing/2015/9/8/chartex" xmlns:cx2="http://schemas.microsoft.com/office/drawing/2015/10/21/chartex" xmlns:cx3="http://schemas.microsoft.com/office/drawing/2016/5/9/chartex" xmlns:cx4="http://schemas.microsoft.com/office/drawing/2016/5/10/chartex" xmlns:cx5="http://schemas.microsoft.com/office/drawing/2016/5/11/chartex" xmlns:cx6="http://schemas.microsoft.com/office/drawing/2016/5/12/chartex" xmlns:cx7="http://schemas.microsoft.com/office/drawing/2016/5/13/chartex" xmlns:cx8="http://schemas.microsoft.com/office/drawing/2016/5/14/chartex" xmlns:mc="http://schemas.openxmlformats.org/markup-compatibility/2006" xmlns:aink="http://schemas.microsoft.com/office/drawing/2016/ink" xmlns:am3d="http://schemas.microsoft.com/office/drawing/2017/model3d" xmlns:o="urn:schemas-microsoft-com:office:office" xmlns:r="http://schemas.openxmlformats.org/officeDocument/2006/relationships" xmlns:m="http://schemas.openxmlformats.org/officeDocument/2006/math" xmlns:v="urn:schemas-microsoft-com:vml" xmlns:wp14="http://schemas.microsoft.com/office/word/2010/wordprocessingDrawing" xmlns:wp="http://schemas.openxmlformats.org/drawingml/2006/wordprocessingDrawing" xmlns:w10="urn:schemas-microsoft-com:office:word" xmlns:w="http://schemas.openxmlformats.org/wordprocessingml/2006/main" xmlns:w14="http://schemas.microsoft.com/office/word/2010/wordml" xmlns:w15="http://schemas.microsoft.com/office/word/2012/wordml" xmlns:w16cex="http://schemas.microsoft.com/office/word/2018/wordml/cex" xmlns:w16cid="http://schemas.microsoft.com/office/word/2016/wordml/cid" xmlns:w16="http://schemas.microsoft.com/office/word/2018/wordml" xmlns:w16se="http://schemas.microsoft.com/office/word/2015/wordml/symex" xmlns:wpg="http://schemas.microsoft.com/office/word/2010/wordprocessingGroup" xmlns:wpi="http://schemas.microsoft.com/office/word/2010/wordprocessingInk" xmlns:wne="http://schemas.microsoft.com/office/word/2006/wordml" xmlns:wps="http://schemas.microsoft.com/office/word/2010/wordprocessingShape" mc:Ignorable="w14 w15 w16se w16cid w16 w16cex wp14">
+<w15:commentsEx xmlns:wpc="http://schemas.microsoft.com/office/word/2010/wordprocessingCanvas" xmlns:mc="http://schemas.openxmlformats.org/markup-compatibility/2006" xmlns:o="urn:schemas-microsoft-com:office:office" xmlns:r="http://schemas.openxmlformats.org/officeDocument/2006/relationships" xmlns:m="http://schemas.openxmlformats.org/officeDocument/2006/math" xmlns:v="urn:schemas-microsoft-com:vml" xmlns:wp14="http://schemas.microsoft.com/office/word/2010/wordprocessingDrawing" xmlns:wp="http://schemas.openxmlformats.org/drawingml/2006/wordprocessingDrawing" xmlns:w10="urn:schemas-microsoft-com:office:word" xmlns:w="http://schemas.openxmlformats.org/wordprocessingml/2006/main" xmlns:w14="http://schemas.microsoft.com/office/word/2010/wordml" xmlns:w15="http://schemas.microsoft.com/office/word/2012/wordml" xmlns:wpg="http://schemas.microsoft.com/office/word/2010/wordprocessingGroup" xmlns:wpi="http://schemas.microsoft.com/office/word/2010/wordprocessingInk" xmlns:wne="http://schemas.microsoft.com/office/word/2006/wordml" xmlns:wps="http://schemas.microsoft.com/office/word/2010/wordprocessingShape" mc:Ignorable="w14 w15 wp14">
   <w15:commentEx w15:paraId="37399EAA" w15:done="0"/>
   <w15:commentEx w15:paraId="0A9A9DFD" w15:done="0"/>
   <w15:commentEx w15:paraId="68ABB525" w15:done="0"/>
@@ -5346,13 +7410,17 @@
   <w15:commentEx w15:paraId="09ADBD85" w15:done="0"/>
   <w15:commentEx w15:paraId="29688195" w15:done="0"/>
   <w15:commentEx w15:paraId="567A0528" w15:done="0"/>
+  <w15:commentEx w15:paraId="313A3FAC" w15:paraIdParent="567A0528" w15:done="0"/>
   <w15:commentEx w15:paraId="1BF334BB" w15:done="0"/>
   <w15:commentEx w15:paraId="0C8FFAE4" w15:done="0"/>
   <w15:commentEx w15:paraId="492A6612" w15:done="0"/>
+  <w15:commentEx w15:paraId="5FDE2C20" w15:paraIdParent="492A6612" w15:done="0"/>
   <w15:commentEx w15:paraId="5B3F6D29" w15:done="0"/>
   <w15:commentEx w15:paraId="2446FD22" w15:done="0"/>
   <w15:commentEx w15:paraId="796A8CC5" w15:done="0"/>
-  <w15:commentEx w15:paraId="4590E151" w15:done="0"/>
+  <w15:commentEx w15:paraId="6F58BA9B" w15:done="0"/>
+  <w15:commentEx w15:paraId="7B648511" w15:paraIdParent="6F58BA9B" w15:done="0"/>
+  <w15:commentEx w15:paraId="39FBBBA7" w15:done="0"/>
   <w15:commentEx w15:paraId="5E66801C" w15:done="0"/>
   <w15:commentEx w15:paraId="4161B03A" w15:done="0"/>
   <w15:commentEx w15:paraId="6F5B7E2D" w15:done="0"/>
@@ -5415,7 +7483,7 @@
 </file>
 
 <file path=word/endnotes.xml><?xml version="1.0" encoding="utf-8"?>
-<w:endnotes xmlns:wpc="http://schemas.microsoft.com/office/word/2010/wordprocessingCanvas" xmlns:cx="http://schemas.microsoft.com/office/drawing/2014/chartex" xmlns:cx1="http://schemas.microsoft.com/office/drawing/2015/9/8/chartex" xmlns:cx2="http://schemas.microsoft.com/office/drawing/2015/10/21/chartex" xmlns:cx3="http://schemas.microsoft.com/office/drawing/2016/5/9/chartex" xmlns:cx4="http://schemas.microsoft.com/office/drawing/2016/5/10/chartex" xmlns:cx5="http://schemas.microsoft.com/office/drawing/2016/5/11/chartex" xmlns:cx6="http://schemas.microsoft.com/office/drawing/2016/5/12/chartex" xmlns:cx7="http://schemas.microsoft.com/office/drawing/2016/5/13/chartex" xmlns:cx8="http://schemas.microsoft.com/office/drawing/2016/5/14/chartex" xmlns:mc="http://schemas.openxmlformats.org/markup-compatibility/2006" xmlns:aink="http://schemas.microsoft.com/office/drawing/2016/ink" xmlns:am3d="http://schemas.microsoft.com/office/drawing/2017/model3d" xmlns:o="urn:schemas-microsoft-com:office:office" xmlns:r="http://schemas.openxmlformats.org/officeDocument/2006/relationships" xmlns:m="http://schemas.openxmlformats.org/officeDocument/2006/math" xmlns:v="urn:schemas-microsoft-com:vml" xmlns:wp14="http://schemas.microsoft.com/office/word/2010/wordprocessingDrawing" xmlns:wp="http://schemas.openxmlformats.org/drawingml/2006/wordprocessingDrawing" xmlns:w10="urn:schemas-microsoft-com:office:word" xmlns:w="http://schemas.openxmlformats.org/wordprocessingml/2006/main" xmlns:w14="http://schemas.microsoft.com/office/word/2010/wordml" xmlns:w15="http://schemas.microsoft.com/office/word/2012/wordml" xmlns:w16cex="http://schemas.microsoft.com/office/word/2018/wordml/cex" xmlns:w16cid="http://schemas.microsoft.com/office/word/2016/wordml/cid" xmlns:w16="http://schemas.microsoft.com/office/word/2018/wordml" xmlns:w16se="http://schemas.microsoft.com/office/word/2015/wordml/symex" xmlns:wpg="http://schemas.microsoft.com/office/word/2010/wordprocessingGroup" xmlns:wpi="http://schemas.microsoft.com/office/word/2010/wordprocessingInk" xmlns:wne="http://schemas.microsoft.com/office/word/2006/wordml" xmlns:wps="http://schemas.microsoft.com/office/word/2010/wordprocessingShape" mc:Ignorable="w14 w15 w16se w16cid w16 w16cex wp14">
+<w:endnotes xmlns:wpc="http://schemas.microsoft.com/office/word/2010/wordprocessingCanvas" xmlns:mc="http://schemas.openxmlformats.org/markup-compatibility/2006" xmlns:o="urn:schemas-microsoft-com:office:office" xmlns:r="http://schemas.openxmlformats.org/officeDocument/2006/relationships" xmlns:m="http://schemas.openxmlformats.org/officeDocument/2006/math" xmlns:v="urn:schemas-microsoft-com:vml" xmlns:wp14="http://schemas.microsoft.com/office/word/2010/wordprocessingDrawing" xmlns:wp="http://schemas.openxmlformats.org/drawingml/2006/wordprocessingDrawing" xmlns:w10="urn:schemas-microsoft-com:office:word" xmlns:w="http://schemas.openxmlformats.org/wordprocessingml/2006/main" xmlns:w14="http://schemas.microsoft.com/office/word/2010/wordml" xmlns:w15="http://schemas.microsoft.com/office/word/2012/wordml" xmlns:wpg="http://schemas.microsoft.com/office/word/2010/wordprocessingGroup" xmlns:wpi="http://schemas.microsoft.com/office/word/2010/wordprocessingInk" xmlns:wne="http://schemas.microsoft.com/office/word/2006/wordml" xmlns:wps="http://schemas.microsoft.com/office/word/2010/wordprocessingShape" mc:Ignorable="w14 w15 wp14">
   <w:endnote w:type="separator" w:id="-1">
     <w:p>
       <w:r>
@@ -5434,7 +7502,7 @@
 </file>
 
 <file path=word/footer1.xml><?xml version="1.0" encoding="utf-8"?>
-<w:ftr xmlns:wpc="http://schemas.microsoft.com/office/word/2010/wordprocessingCanvas" xmlns:cx="http://schemas.microsoft.com/office/drawing/2014/chartex" xmlns:cx1="http://schemas.microsoft.com/office/drawing/2015/9/8/chartex" xmlns:cx2="http://schemas.microsoft.com/office/drawing/2015/10/21/chartex" xmlns:cx3="http://schemas.microsoft.com/office/drawing/2016/5/9/chartex" xmlns:cx4="http://schemas.microsoft.com/office/drawing/2016/5/10/chartex" xmlns:cx5="http://schemas.microsoft.com/office/drawing/2016/5/11/chartex" xmlns:cx6="http://schemas.microsoft.com/office/drawing/2016/5/12/chartex" xmlns:cx7="http://schemas.microsoft.com/office/drawing/2016/5/13/chartex" xmlns:cx8="http://schemas.microsoft.com/office/drawing/2016/5/14/chartex" xmlns:mc="http://schemas.openxmlformats.org/markup-compatibility/2006" xmlns:aink="http://schemas.microsoft.com/office/drawing/2016/ink" xmlns:am3d="http://schemas.microsoft.com/office/drawing/2017/model3d" xmlns:o="urn:schemas-microsoft-com:office:office" xmlns:r="http://schemas.openxmlformats.org/officeDocument/2006/relationships" xmlns:m="http://schemas.openxmlformats.org/officeDocument/2006/math" xmlns:v="urn:schemas-microsoft-com:vml" xmlns:wp14="http://schemas.microsoft.com/office/word/2010/wordprocessingDrawing" xmlns:wp="http://schemas.openxmlformats.org/drawingml/2006/wordprocessingDrawing" xmlns:w10="urn:schemas-microsoft-com:office:word" xmlns:w="http://schemas.openxmlformats.org/wordprocessingml/2006/main" xmlns:w14="http://schemas.microsoft.com/office/word/2010/wordml" xmlns:w15="http://schemas.microsoft.com/office/word/2012/wordml" xmlns:w16cex="http://schemas.microsoft.com/office/word/2018/wordml/cex" xmlns:w16cid="http://schemas.microsoft.com/office/word/2016/wordml/cid" xmlns:w16="http://schemas.microsoft.com/office/word/2018/wordml" xmlns:w16se="http://schemas.microsoft.com/office/word/2015/wordml/symex" xmlns:wpg="http://schemas.microsoft.com/office/word/2010/wordprocessingGroup" xmlns:wpi="http://schemas.microsoft.com/office/word/2010/wordprocessingInk" xmlns:wne="http://schemas.microsoft.com/office/word/2006/wordml" xmlns:wps="http://schemas.microsoft.com/office/word/2010/wordprocessingShape" mc:Ignorable="w14 w15 w16se w16cid w16 w16cex wp14">
+<w:ftr xmlns:wpc="http://schemas.microsoft.com/office/word/2010/wordprocessingCanvas" xmlns:mc="http://schemas.openxmlformats.org/markup-compatibility/2006" xmlns:o="urn:schemas-microsoft-com:office:office" xmlns:r="http://schemas.openxmlformats.org/officeDocument/2006/relationships" xmlns:m="http://schemas.openxmlformats.org/officeDocument/2006/math" xmlns:v="urn:schemas-microsoft-com:vml" xmlns:wp14="http://schemas.microsoft.com/office/word/2010/wordprocessingDrawing" xmlns:wp="http://schemas.openxmlformats.org/drawingml/2006/wordprocessingDrawing" xmlns:w10="urn:schemas-microsoft-com:office:word" xmlns:w="http://schemas.openxmlformats.org/wordprocessingml/2006/main" xmlns:w14="http://schemas.microsoft.com/office/word/2010/wordml" xmlns:w15="http://schemas.microsoft.com/office/word/2012/wordml" xmlns:wpg="http://schemas.microsoft.com/office/word/2010/wordprocessingGroup" xmlns:wpi="http://schemas.microsoft.com/office/word/2010/wordprocessingInk" xmlns:wne="http://schemas.microsoft.com/office/word/2006/wordml" xmlns:wps="http://schemas.microsoft.com/office/word/2010/wordprocessingShape" mc:Ignorable="w14 w15 wp14">
   <w:p>
     <w:pPr>
       <w:pStyle w:val="af3"/>
@@ -5505,7 +7573,7 @@
             </wp:anchor>
           </w:drawing>
         </mc:Choice>
-        <mc:Fallback>
+        <mc:Fallback xmlns:w16se="http://schemas.microsoft.com/office/word/2015/wordml/symex" xmlns:w16="http://schemas.microsoft.com/office/word/2018/wordml" xmlns:w16cid="http://schemas.microsoft.com/office/word/2016/wordml/cid" xmlns:w16cex="http://schemas.microsoft.com/office/word/2018/wordml/cex" xmlns:am3d="http://schemas.microsoft.com/office/drawing/2017/model3d" xmlns:aink="http://schemas.microsoft.com/office/drawing/2016/ink" xmlns:cx8="http://schemas.microsoft.com/office/drawing/2016/5/14/chartex" xmlns:cx7="http://schemas.microsoft.com/office/drawing/2016/5/13/chartex" xmlns:cx6="http://schemas.microsoft.com/office/drawing/2016/5/12/chartex" xmlns:cx5="http://schemas.microsoft.com/office/drawing/2016/5/11/chartex" xmlns:cx4="http://schemas.microsoft.com/office/drawing/2016/5/10/chartex" xmlns:cx3="http://schemas.microsoft.com/office/drawing/2016/5/9/chartex" xmlns:cx2="http://schemas.microsoft.com/office/drawing/2015/10/21/chartex" xmlns:cx1="http://schemas.microsoft.com/office/drawing/2015/9/8/chartex" xmlns:cx="http://schemas.microsoft.com/office/drawing/2014/chartex">
           <w:pict>
             <v:line w14:anchorId="750D218D" id="Line 3" o:spid="_x0000_s1026" style="position:absolute;left:0;text-align:left;z-index:251657728;visibility:visible;mso-wrap-style:square;mso-width-percent:0;mso-height-percent:0;mso-wrap-distance-left:9pt;mso-wrap-distance-top:.mm;mso-wrap-distance-right:9pt;mso-wrap-distance-bottom:.mm;mso-position-horizontal:absolute;mso-position-horizontal-relative:text;mso-position-vertical:absolute;mso-position-vertical-relative:text;mso-width-percent:0;mso-height-percent:0;mso-width-relative:page;mso-height-relative:page" from="0,-1.4pt" to="231pt,-1.4pt" o:gfxdata="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">
               <o:lock v:ext="edit" shapetype="f"/>
@@ -5635,7 +7703,7 @@
 </file>
 
 <file path=word/footer2.xml><?xml version="1.0" encoding="utf-8"?>
-<w:ftr xmlns:wpc="http://schemas.microsoft.com/office/word/2010/wordprocessingCanvas" xmlns:cx="http://schemas.microsoft.com/office/drawing/2014/chartex" xmlns:cx1="http://schemas.microsoft.com/office/drawing/2015/9/8/chartex" xmlns:cx2="http://schemas.microsoft.com/office/drawing/2015/10/21/chartex" xmlns:cx3="http://schemas.microsoft.com/office/drawing/2016/5/9/chartex" xmlns:cx4="http://schemas.microsoft.com/office/drawing/2016/5/10/chartex" xmlns:cx5="http://schemas.microsoft.com/office/drawing/2016/5/11/chartex" xmlns:cx6="http://schemas.microsoft.com/office/drawing/2016/5/12/chartex" xmlns:cx7="http://schemas.microsoft.com/office/drawing/2016/5/13/chartex" xmlns:cx8="http://schemas.microsoft.com/office/drawing/2016/5/14/chartex" xmlns:mc="http://schemas.openxmlformats.org/markup-compatibility/2006" xmlns:aink="http://schemas.microsoft.com/office/drawing/2016/ink" xmlns:am3d="http://schemas.microsoft.com/office/drawing/2017/model3d" xmlns:o="urn:schemas-microsoft-com:office:office" xmlns:r="http://schemas.openxmlformats.org/officeDocument/2006/relationships" xmlns:m="http://schemas.openxmlformats.org/officeDocument/2006/math" xmlns:v="urn:schemas-microsoft-com:vml" xmlns:wp14="http://schemas.microsoft.com/office/word/2010/wordprocessingDrawing" xmlns:wp="http://schemas.openxmlformats.org/drawingml/2006/wordprocessingDrawing" xmlns:w10="urn:schemas-microsoft-com:office:word" xmlns:w="http://schemas.openxmlformats.org/wordprocessingml/2006/main" xmlns:w14="http://schemas.microsoft.com/office/word/2010/wordml" xmlns:w15="http://schemas.microsoft.com/office/word/2012/wordml" xmlns:w16cex="http://schemas.microsoft.com/office/word/2018/wordml/cex" xmlns:w16cid="http://schemas.microsoft.com/office/word/2016/wordml/cid" xmlns:w16="http://schemas.microsoft.com/office/word/2018/wordml" xmlns:w16se="http://schemas.microsoft.com/office/word/2015/wordml/symex" xmlns:wpg="http://schemas.microsoft.com/office/word/2010/wordprocessingGroup" xmlns:wpi="http://schemas.microsoft.com/office/word/2010/wordprocessingInk" xmlns:wne="http://schemas.microsoft.com/office/word/2006/wordml" xmlns:wps="http://schemas.microsoft.com/office/word/2010/wordprocessingShape" mc:Ignorable="w14 w15 w16se w16cid w16 w16cex wp14">
+<w:ftr xmlns:wpc="http://schemas.microsoft.com/office/word/2010/wordprocessingCanvas" xmlns:mc="http://schemas.openxmlformats.org/markup-compatibility/2006" xmlns:o="urn:schemas-microsoft-com:office:office" xmlns:r="http://schemas.openxmlformats.org/officeDocument/2006/relationships" xmlns:m="http://schemas.openxmlformats.org/officeDocument/2006/math" xmlns:v="urn:schemas-microsoft-com:vml" xmlns:wp14="http://schemas.microsoft.com/office/word/2010/wordprocessingDrawing" xmlns:wp="http://schemas.openxmlformats.org/drawingml/2006/wordprocessingDrawing" xmlns:w10="urn:schemas-microsoft-com:office:word" xmlns:w="http://schemas.openxmlformats.org/wordprocessingml/2006/main" xmlns:w14="http://schemas.microsoft.com/office/word/2010/wordml" xmlns:w15="http://schemas.microsoft.com/office/word/2012/wordml" xmlns:wpg="http://schemas.microsoft.com/office/word/2010/wordprocessingGroup" xmlns:wpi="http://schemas.microsoft.com/office/word/2010/wordprocessingInk" xmlns:wne="http://schemas.microsoft.com/office/word/2006/wordml" xmlns:wps="http://schemas.microsoft.com/office/word/2010/wordprocessingShape" mc:Ignorable="w14 w15 wp14">
   <w:p>
     <w:pPr>
       <w:jc w:val="right"/>
@@ -5708,7 +7776,7 @@
         <w:noProof/>
         <w:szCs w:val="21"/>
       </w:rPr>
-      <w:t>7</w:t>
+      <w:t>8</w:t>
     </w:r>
     <w:r>
       <w:rPr>
@@ -5722,7 +7790,7 @@
 </file>
 
 <file path=word/footnotes.xml><?xml version="1.0" encoding="utf-8"?>
-<w:footnotes xmlns:wpc="http://schemas.microsoft.com/office/word/2010/wordprocessingCanvas" xmlns:cx="http://schemas.microsoft.com/office/drawing/2014/chartex" xmlns:cx1="http://schemas.microsoft.com/office/drawing/2015/9/8/chartex" xmlns:cx2="http://schemas.microsoft.com/office/drawing/2015/10/21/chartex" xmlns:cx3="http://schemas.microsoft.com/office/drawing/2016/5/9/chartex" xmlns:cx4="http://schemas.microsoft.com/office/drawing/2016/5/10/chartex" xmlns:cx5="http://schemas.microsoft.com/office/drawing/2016/5/11/chartex" xmlns:cx6="http://schemas.microsoft.com/office/drawing/2016/5/12/chartex" xmlns:cx7="http://schemas.microsoft.com/office/drawing/2016/5/13/chartex" xmlns:cx8="http://schemas.microsoft.com/office/drawing/2016/5/14/chartex" xmlns:mc="http://schemas.openxmlformats.org/markup-compatibility/2006" xmlns:aink="http://schemas.microsoft.com/office/drawing/2016/ink" xmlns:am3d="http://schemas.microsoft.com/office/drawing/2017/model3d" xmlns:o="urn:schemas-microsoft-com:office:office" xmlns:r="http://schemas.openxmlformats.org/officeDocument/2006/relationships" xmlns:m="http://schemas.openxmlformats.org/officeDocument/2006/math" xmlns:v="urn:schemas-microsoft-com:vml" xmlns:wp14="http://schemas.microsoft.com/office/word/2010/wordprocessingDrawing" xmlns:wp="http://schemas.openxmlformats.org/drawingml/2006/wordprocessingDrawing" xmlns:w10="urn:schemas-microsoft-com:office:word" xmlns:w="http://schemas.openxmlformats.org/wordprocessingml/2006/main" xmlns:w14="http://schemas.microsoft.com/office/word/2010/wordml" xmlns:w15="http://schemas.microsoft.com/office/word/2012/wordml" xmlns:w16cex="http://schemas.microsoft.com/office/word/2018/wordml/cex" xmlns:w16cid="http://schemas.microsoft.com/office/word/2016/wordml/cid" xmlns:w16="http://schemas.microsoft.com/office/word/2018/wordml" xmlns:w16se="http://schemas.microsoft.com/office/word/2015/wordml/symex" xmlns:wpg="http://schemas.microsoft.com/office/word/2010/wordprocessingGroup" xmlns:wpi="http://schemas.microsoft.com/office/word/2010/wordprocessingInk" xmlns:wne="http://schemas.microsoft.com/office/word/2006/wordml" xmlns:wps="http://schemas.microsoft.com/office/word/2010/wordprocessingShape" mc:Ignorable="w14 w15 w16se w16cid w16 w16cex wp14">
+<w:footnotes xmlns:wpc="http://schemas.microsoft.com/office/word/2010/wordprocessingCanvas" xmlns:mc="http://schemas.openxmlformats.org/markup-compatibility/2006" xmlns:o="urn:schemas-microsoft-com:office:office" xmlns:r="http://schemas.openxmlformats.org/officeDocument/2006/relationships" xmlns:m="http://schemas.openxmlformats.org/officeDocument/2006/math" xmlns:v="urn:schemas-microsoft-com:vml" xmlns:wp14="http://schemas.microsoft.com/office/word/2010/wordprocessingDrawing" xmlns:wp="http://schemas.openxmlformats.org/drawingml/2006/wordprocessingDrawing" xmlns:w10="urn:schemas-microsoft-com:office:word" xmlns:w="http://schemas.openxmlformats.org/wordprocessingml/2006/main" xmlns:w14="http://schemas.microsoft.com/office/word/2010/wordml" xmlns:w15="http://schemas.microsoft.com/office/word/2012/wordml" xmlns:wpg="http://schemas.microsoft.com/office/word/2010/wordprocessingGroup" xmlns:wpi="http://schemas.microsoft.com/office/word/2010/wordprocessingInk" xmlns:wne="http://schemas.microsoft.com/office/word/2006/wordml" xmlns:wps="http://schemas.microsoft.com/office/word/2010/wordprocessingShape" mc:Ignorable="w14 w15 wp14">
   <w:footnote w:type="separator" w:id="-1">
     <w:p>
       <w:r>
@@ -5741,7 +7809,7 @@
 </file>
 
 <file path=word/numbering.xml><?xml version="1.0" encoding="utf-8"?>
-<w:numbering xmlns:wpc="http://schemas.microsoft.com/office/word/2010/wordprocessingCanvas" xmlns:cx="http://schemas.microsoft.com/office/drawing/2014/chartex" xmlns:cx1="http://schemas.microsoft.com/office/drawing/2015/9/8/chartex" xmlns:cx2="http://schemas.microsoft.com/office/drawing/2015/10/21/chartex" xmlns:cx3="http://schemas.microsoft.com/office/drawing/2016/5/9/chartex" xmlns:cx4="http://schemas.microsoft.com/office/drawing/2016/5/10/chartex" xmlns:cx5="http://schemas.microsoft.com/office/drawing/2016/5/11/chartex" xmlns:cx6="http://schemas.microsoft.com/office/drawing/2016/5/12/chartex" xmlns:cx7="http://schemas.microsoft.com/office/drawing/2016/5/13/chartex" xmlns:cx8="http://schemas.microsoft.com/office/drawing/2016/5/14/chartex" xmlns:mc="http://schemas.openxmlformats.org/markup-compatibility/2006" xmlns:aink="http://schemas.microsoft.com/office/drawing/2016/ink" xmlns:am3d="http://schemas.microsoft.com/office/drawing/2017/model3d" xmlns:o="urn:schemas-microsoft-com:office:office" xmlns:r="http://schemas.openxmlformats.org/officeDocument/2006/relationships" xmlns:m="http://schemas.openxmlformats.org/officeDocument/2006/math" xmlns:v="urn:schemas-microsoft-com:vml" xmlns:wp14="http://schemas.microsoft.com/office/word/2010/wordprocessingDrawing" xmlns:wp="http://schemas.openxmlformats.org/drawingml/2006/wordprocessingDrawing" xmlns:w10="urn:schemas-microsoft-com:office:word" xmlns:w="http://schemas.openxmlformats.org/wordprocessingml/2006/main" xmlns:w14="http://schemas.microsoft.com/office/word/2010/wordml" xmlns:w15="http://schemas.microsoft.com/office/word/2012/wordml" xmlns:w16cex="http://schemas.microsoft.com/office/word/2018/wordml/cex" xmlns:w16cid="http://schemas.microsoft.com/office/word/2016/wordml/cid" xmlns:w16="http://schemas.microsoft.com/office/word/2018/wordml" xmlns:w16se="http://schemas.microsoft.com/office/word/2015/wordml/symex" xmlns:wpg="http://schemas.microsoft.com/office/word/2010/wordprocessingGroup" xmlns:wpi="http://schemas.microsoft.com/office/word/2010/wordprocessingInk" xmlns:wne="http://schemas.microsoft.com/office/word/2006/wordml" xmlns:wps="http://schemas.microsoft.com/office/word/2010/wordprocessingShape" mc:Ignorable="w14 w15 w16se w16cid w16 w16cex wp14">
+<w:numbering xmlns:wpc="http://schemas.microsoft.com/office/word/2010/wordprocessingCanvas" xmlns:mc="http://schemas.openxmlformats.org/markup-compatibility/2006" xmlns:o="urn:schemas-microsoft-com:office:office" xmlns:r="http://schemas.openxmlformats.org/officeDocument/2006/relationships" xmlns:m="http://schemas.openxmlformats.org/officeDocument/2006/math" xmlns:v="urn:schemas-microsoft-com:vml" xmlns:wp14="http://schemas.microsoft.com/office/word/2010/wordprocessingDrawing" xmlns:wp="http://schemas.openxmlformats.org/drawingml/2006/wordprocessingDrawing" xmlns:w10="urn:schemas-microsoft-com:office:word" xmlns:w="http://schemas.openxmlformats.org/wordprocessingml/2006/main" xmlns:w14="http://schemas.microsoft.com/office/word/2010/wordml" xmlns:w15="http://schemas.microsoft.com/office/word/2012/wordml" xmlns:wpg="http://schemas.microsoft.com/office/word/2010/wordprocessingGroup" xmlns:wpi="http://schemas.microsoft.com/office/word/2010/wordprocessingInk" xmlns:wne="http://schemas.microsoft.com/office/word/2006/wordml" xmlns:wps="http://schemas.microsoft.com/office/word/2010/wordprocessingShape" mc:Ignorable="w14 w15 wp14">
   <w:abstractNum w:abstractNumId="0" w15:restartNumberingAfterBreak="0">
     <w:nsid w:val="FFFFFF89"/>
     <w:multiLevelType w:val="singleLevel"/>
@@ -9641,7 +11709,7 @@
 </file>
 
 <file path=word/people.xml><?xml version="1.0" encoding="utf-8"?>
-<w15:people xmlns:wpc="http://schemas.microsoft.com/office/word/2010/wordprocessingCanvas" xmlns:cx="http://schemas.microsoft.com/office/drawing/2014/chartex" xmlns:cx1="http://schemas.microsoft.com/office/drawing/2015/9/8/chartex" xmlns:cx2="http://schemas.microsoft.com/office/drawing/2015/10/21/chartex" xmlns:cx3="http://schemas.microsoft.com/office/drawing/2016/5/9/chartex" xmlns:cx4="http://schemas.microsoft.com/office/drawing/2016/5/10/chartex" xmlns:cx5="http://schemas.microsoft.com/office/drawing/2016/5/11/chartex" xmlns:cx6="http://schemas.microsoft.com/office/drawing/2016/5/12/chartex" xmlns:cx7="http://schemas.microsoft.com/office/drawing/2016/5/13/chartex" xmlns:cx8="http://schemas.microsoft.com/office/drawing/2016/5/14/chartex" xmlns:mc="http://schemas.openxmlformats.org/markup-compatibility/2006" xmlns:aink="http://schemas.microsoft.com/office/drawing/2016/ink" xmlns:am3d="http://schemas.microsoft.com/office/drawing/2017/model3d" xmlns:o="urn:schemas-microsoft-com:office:office" xmlns:r="http://schemas.openxmlformats.org/officeDocument/2006/relationships" xmlns:m="http://schemas.openxmlformats.org/officeDocument/2006/math" xmlns:v="urn:schemas-microsoft-com:vml" xmlns:wp14="http://schemas.microsoft.com/office/word/2010/wordprocessingDrawing" xmlns:wp="http://schemas.openxmlformats.org/drawingml/2006/wordprocessingDrawing" xmlns:w10="urn:schemas-microsoft-com:office:word" xmlns:w="http://schemas.openxmlformats.org/wordprocessingml/2006/main" xmlns:w14="http://schemas.microsoft.com/office/word/2010/wordml" xmlns:w15="http://schemas.microsoft.com/office/word/2012/wordml" xmlns:w16cex="http://schemas.microsoft.com/office/word/2018/wordml/cex" xmlns:w16cid="http://schemas.microsoft.com/office/word/2016/wordml/cid" xmlns:w16="http://schemas.microsoft.com/office/word/2018/wordml" xmlns:w16se="http://schemas.microsoft.com/office/word/2015/wordml/symex" xmlns:wpg="http://schemas.microsoft.com/office/word/2010/wordprocessingGroup" xmlns:wpi="http://schemas.microsoft.com/office/word/2010/wordprocessingInk" xmlns:wne="http://schemas.microsoft.com/office/word/2006/wordml" xmlns:wps="http://schemas.microsoft.com/office/word/2010/wordprocessingShape" mc:Ignorable="w14 w15 w16se w16cid w16 w16cex wp14">
+<w15:people xmlns:wpc="http://schemas.microsoft.com/office/word/2010/wordprocessingCanvas" xmlns:mc="http://schemas.openxmlformats.org/markup-compatibility/2006" xmlns:o="urn:schemas-microsoft-com:office:office" xmlns:r="http://schemas.openxmlformats.org/officeDocument/2006/relationships" xmlns:m="http://schemas.openxmlformats.org/officeDocument/2006/math" xmlns:v="urn:schemas-microsoft-com:vml" xmlns:wp14="http://schemas.microsoft.com/office/word/2010/wordprocessingDrawing" xmlns:wp="http://schemas.openxmlformats.org/drawingml/2006/wordprocessingDrawing" xmlns:w10="urn:schemas-microsoft-com:office:word" xmlns:w="http://schemas.openxmlformats.org/wordprocessingml/2006/main" xmlns:w14="http://schemas.microsoft.com/office/word/2010/wordml" xmlns:w15="http://schemas.microsoft.com/office/word/2012/wordml" xmlns:wpg="http://schemas.microsoft.com/office/word/2010/wordprocessingGroup" xmlns:wpi="http://schemas.microsoft.com/office/word/2010/wordprocessingInk" xmlns:wne="http://schemas.microsoft.com/office/word/2006/wordml" xmlns:wps="http://schemas.microsoft.com/office/word/2010/wordprocessingShape" mc:Ignorable="w14 w15 wp14">
   <w15:person w15:author="MAMORU KITAGAWA">
     <w15:presenceInfo w15:providerId="AD" w15:userId="S::e23553@jp.ibm.com::88f49e12-5c48-4d7e-8bb6-3e093cc92a5e"/>
   </w15:person>
@@ -9652,7 +11720,7 @@
 </file>
 
 <file path=word/styles.xml><?xml version="1.0" encoding="utf-8"?>
-<w:styles xmlns:mc="http://schemas.openxmlformats.org/markup-compatibility/2006" xmlns:r="http://schemas.openxmlformats.org/officeDocument/2006/relationships" xmlns:w="http://schemas.openxmlformats.org/wordprocessingml/2006/main" xmlns:w14="http://schemas.microsoft.com/office/word/2010/wordml" xmlns:w15="http://schemas.microsoft.com/office/word/2012/wordml" xmlns:w16cex="http://schemas.microsoft.com/office/word/2018/wordml/cex" xmlns:w16cid="http://schemas.microsoft.com/office/word/2016/wordml/cid" xmlns:w16="http://schemas.microsoft.com/office/word/2018/wordml" xmlns:w16se="http://schemas.microsoft.com/office/word/2015/wordml/symex" mc:Ignorable="w14 w15 w16se w16cid w16 w16cex">
+<w:styles xmlns:mc="http://schemas.openxmlformats.org/markup-compatibility/2006" xmlns:r="http://schemas.openxmlformats.org/officeDocument/2006/relationships" xmlns:w="http://schemas.openxmlformats.org/wordprocessingml/2006/main" xmlns:w14="http://schemas.microsoft.com/office/word/2010/wordml" xmlns:w15="http://schemas.microsoft.com/office/word/2012/wordml" mc:Ignorable="w14 w15">
   <w:docDefaults>
     <w:rPrDefault>
       <w:rPr>
@@ -9662,7 +11730,7 @@
     </w:rPrDefault>
     <w:pPrDefault/>
   </w:docDefaults>
-  <w:latentStyles w:defLockedState="0" w:defUIPriority="0" w:defSemiHidden="0" w:defUnhideWhenUsed="0" w:defQFormat="0" w:count="376">
+  <w:latentStyles w:defLockedState="0" w:defUIPriority="0" w:defSemiHidden="0" w:defUnhideWhenUsed="0" w:defQFormat="0" w:count="371">
     <w:lsdException w:name="Normal" w:qFormat="1"/>
     <w:lsdException w:name="heading 1" w:qFormat="1"/>
     <w:lsdException w:name="heading 2" w:semiHidden="1" w:unhideWhenUsed="1" w:qFormat="1"/>
@@ -9761,6 +11829,7 @@
     <w:lsdException w:name="HTML Sample" w:semiHidden="1" w:unhideWhenUsed="1"/>
     <w:lsdException w:name="HTML Typewriter" w:semiHidden="1" w:unhideWhenUsed="1"/>
     <w:lsdException w:name="HTML Variable" w:semiHidden="1" w:unhideWhenUsed="1"/>
+    <w:lsdException w:name="Normal Table" w:semiHidden="1" w:unhideWhenUsed="1"/>
     <w:lsdException w:name="annotation subject" w:semiHidden="1" w:unhideWhenUsed="1"/>
     <w:lsdException w:name="No List" w:semiHidden="1" w:unhideWhenUsed="1"/>
     <w:lsdException w:name="Outline List 1" w:semiHidden="1" w:unhideWhenUsed="1"/>
@@ -9803,8 +11872,11 @@
     <w:lsdException w:name="Table Contemporary" w:semiHidden="1" w:unhideWhenUsed="1"/>
     <w:lsdException w:name="Table Elegant" w:semiHidden="1" w:unhideWhenUsed="1"/>
     <w:lsdException w:name="Table Professional" w:semiHidden="1" w:unhideWhenUsed="1"/>
+    <w:lsdException w:name="Table Subtle 1" w:semiHidden="1" w:unhideWhenUsed="1"/>
     <w:lsdException w:name="Table Subtle 2" w:semiHidden="1" w:unhideWhenUsed="1"/>
     <w:lsdException w:name="Table Web 1" w:semiHidden="1" w:unhideWhenUsed="1"/>
+    <w:lsdException w:name="Table Web 2" w:semiHidden="1" w:unhideWhenUsed="1"/>
+    <w:lsdException w:name="Table Web 3" w:semiHidden="1" w:unhideWhenUsed="1"/>
     <w:lsdException w:name="Balloon Text" w:semiHidden="1" w:unhideWhenUsed="1"/>
     <w:lsdException w:name="Table Theme" w:semiHidden="1" w:unhideWhenUsed="1"/>
     <w:lsdException w:name="Placeholder Text" w:semiHidden="1" w:uiPriority="99"/>
@@ -10022,11 +12094,6 @@
     <w:lsdException w:name="List Table 5 Dark Accent 6" w:uiPriority="50"/>
     <w:lsdException w:name="List Table 6 Colorful Accent 6" w:uiPriority="51"/>
     <w:lsdException w:name="List Table 7 Colorful Accent 6" w:uiPriority="52"/>
-    <w:lsdException w:name="Mention" w:semiHidden="1" w:uiPriority="99" w:unhideWhenUsed="1"/>
-    <w:lsdException w:name="Smart Hyperlink" w:semiHidden="1" w:uiPriority="99" w:unhideWhenUsed="1"/>
-    <w:lsdException w:name="Hashtag" w:semiHidden="1" w:uiPriority="99" w:unhideWhenUsed="1"/>
-    <w:lsdException w:name="Unresolved Mention" w:semiHidden="1" w:uiPriority="99" w:unhideWhenUsed="1"/>
-    <w:lsdException w:name="Smart Link" w:semiHidden="1" w:uiPriority="99" w:unhideWhenUsed="1"/>
   </w:latentStyles>
   <w:style w:type="paragraph" w:default="1" w:styleId="a">
     <w:name w:val="Normal"/>
@@ -10644,7 +12711,7 @@
 </file>
 
 <file path=customXml/itemProps1.xml><?xml version="1.0" encoding="utf-8"?>
-<ds:datastoreItem xmlns:ds="http://schemas.openxmlformats.org/officeDocument/2006/customXml" ds:itemID="{8522ED80-5221-45DC-8C10-1BD8C4B2ECCE}">
+<ds:datastoreItem xmlns:ds="http://schemas.openxmlformats.org/officeDocument/2006/customXml" ds:itemID="{B816B7C9-E041-43F9-A423-3272C4979BE6}">
   <ds:schemaRefs>
     <ds:schemaRef ds:uri="http://schemas.openxmlformats.org/officeDocument/2006/bibliography"/>
   </ds:schemaRefs>
